--- a/Template_Files/04_TechnicalSafetyConcept_LaneAssistance_Template.docx
+++ b/Template_Files/04_TechnicalSafetyConcept_LaneAssistance_Template.docx
@@ -42,7 +42,7 @@
                     <pic:cNvPicPr preferRelativeResize="0"/>
                   </pic:nvPicPr>
                   <pic:blipFill>
-                    <a:blip r:embed="rId4"/>
+                    <a:blip r:embed="rId5"/>
                     <a:srcRect l="24000" r="25600"/>
                     <a:stretch>
                       <a:fillRect/>
@@ -90,7 +90,7 @@
                     <pic:cNvPicPr preferRelativeResize="0"/>
                   </pic:nvPicPr>
                   <pic:blipFill>
-                    <a:blip r:embed="rId5"/>
+                    <a:blip r:embed="rId6"/>
                     <a:srcRect/>
                     <a:stretch>
                       <a:fillRect/>
@@ -193,7 +193,21 @@
           <w:b/>
           <w:color w:val="B7B7B7"/>
         </w:rPr>
-        <w:t>[Version]</w:t>
+        <w:t>[</w:t>
+      </w:r>
+      <w:r>
+        <w:rPr>
+          <w:b/>
+          <w:color w:val="B7B7B7"/>
+        </w:rPr>
+        <w:t>1</w:t>
+      </w:r>
+      <w:r>
+        <w:rPr>
+          <w:b/>
+          <w:color w:val="B7B7B7"/>
+        </w:rPr>
+        <w:t>]</w:t>
       </w:r>
     </w:p>
     <w:p>
@@ -243,7 +257,7 @@
                     <pic:cNvPicPr preferRelativeResize="0"/>
                   </pic:nvPicPr>
                   <pic:blipFill>
-                    <a:blip r:embed="rId6"/>
+                    <a:blip r:embed="rId7"/>
                     <a:srcRect/>
                     <a:stretch>
                       <a:fillRect/>
@@ -315,7 +329,23 @@
           <w:b/>
           <w:color w:val="B7B7B7"/>
         </w:rPr>
-        <w:t xml:space="preserve">[Instructions: Fill in the date, version and description fields. You can fill out the Editor field with your name if you want to do so. Keep track of your editing as if this were a real world project. </w:t>
+        <w:t xml:space="preserve">[Instructions: Fill in the date, version and description fields. You can fill out the Editor field with your name if you want to do so. Keep track of your editing as if this were a </w:t>
+      </w:r>
+      <w:proofErr w:type="gramStart"/>
+      <w:r>
+        <w:rPr>
+          <w:b/>
+          <w:color w:val="B7B7B7"/>
+        </w:rPr>
+        <w:t>real world</w:t>
+      </w:r>
+      <w:proofErr w:type="gramEnd"/>
+      <w:r>
+        <w:rPr>
+          <w:b/>
+          <w:color w:val="B7B7B7"/>
+        </w:rPr>
+        <w:t xml:space="preserve"> project. </w:t>
       </w:r>
     </w:p>
     <w:p>
@@ -553,55 +583,49 @@
                 <w:sz w:val="22"/>
                 <w:szCs w:val="22"/>
               </w:rPr>
-              <w:t>Gustavo Espindola</w:t>
-            </w:r>
-          </w:p>
-        </w:tc>
-        <w:tc>
-          <w:tcPr>
-            <w:tcW w:w="4785" w:type="dxa"/>
-          </w:tcPr>
-          <w:p>
-            <w:pPr>
-              <w:widowControl w:val="0"/>
-              <w:contextualSpacing w:val="0"/>
+              <w:t xml:space="preserve">Gustavo </w:t>
+            </w:r>
+            <w:proofErr w:type="spellStart"/>
+            <w:r>
               <w:rPr>
                 <w:rFonts w:ascii="Calibri" w:eastAsia="Calibri" w:hAnsi="Calibri" w:cs="Calibri"/>
                 <w:sz w:val="22"/>
                 <w:szCs w:val="22"/>
               </w:rPr>
-            </w:pPr>
-            <w:r>
+              <w:t>Espindola</w:t>
+            </w:r>
+            <w:proofErr w:type="spellEnd"/>
+          </w:p>
+        </w:tc>
+        <w:tc>
+          <w:tcPr>
+            <w:tcW w:w="4785" w:type="dxa"/>
+          </w:tcPr>
+          <w:p>
+            <w:pPr>
+              <w:widowControl w:val="0"/>
+              <w:contextualSpacing w:val="0"/>
               <w:rPr>
                 <w:rFonts w:ascii="Calibri" w:eastAsia="Calibri" w:hAnsi="Calibri" w:cs="Calibri"/>
                 <w:sz w:val="22"/>
                 <w:szCs w:val="22"/>
               </w:rPr>
-              <w:t>First draft</w:t>
-            </w:r>
-          </w:p>
-        </w:tc>
-      </w:tr>
-      <w:tr>
-        <w:tc>
-          <w:tcPr>
-            <w:tcW w:w="1470" w:type="dxa"/>
-          </w:tcPr>
-          <w:p>
-            <w:pPr>
-              <w:widowControl w:val="0"/>
-              <w:contextualSpacing w:val="0"/>
+            </w:pPr>
+            <w:r>
               <w:rPr>
                 <w:rFonts w:ascii="Calibri" w:eastAsia="Calibri" w:hAnsi="Calibri" w:cs="Calibri"/>
                 <w:sz w:val="22"/>
                 <w:szCs w:val="22"/>
               </w:rPr>
-            </w:pPr>
-          </w:p>
-        </w:tc>
-        <w:tc>
-          <w:tcPr>
-            <w:tcW w:w="1275" w:type="dxa"/>
+              <w:t>First draft</w:t>
+            </w:r>
+          </w:p>
+        </w:tc>
+      </w:tr>
+      <w:tr>
+        <w:tc>
+          <w:tcPr>
+            <w:tcW w:w="1470" w:type="dxa"/>
           </w:tcPr>
           <w:p>
             <w:pPr>
@@ -613,27 +637,19 @@
                 <w:szCs w:val="22"/>
               </w:rPr>
             </w:pPr>
-          </w:p>
-        </w:tc>
-        <w:tc>
-          <w:tcPr>
-            <w:tcW w:w="2100" w:type="dxa"/>
-          </w:tcPr>
-          <w:p>
-            <w:pPr>
-              <w:widowControl w:val="0"/>
-              <w:contextualSpacing w:val="0"/>
+            <w:r>
               <w:rPr>
                 <w:rFonts w:ascii="Calibri" w:eastAsia="Calibri" w:hAnsi="Calibri" w:cs="Calibri"/>
                 <w:sz w:val="22"/>
                 <w:szCs w:val="22"/>
               </w:rPr>
-            </w:pPr>
-          </w:p>
-        </w:tc>
-        <w:tc>
-          <w:tcPr>
-            <w:tcW w:w="4785" w:type="dxa"/>
+              <w:t>11/10/2017</w:t>
+            </w:r>
+          </w:p>
+        </w:tc>
+        <w:tc>
+          <w:tcPr>
+            <w:tcW w:w="1275" w:type="dxa"/>
           </w:tcPr>
           <w:p>
             <w:pPr>
@@ -645,6 +661,72 @@
                 <w:szCs w:val="22"/>
               </w:rPr>
             </w:pPr>
+            <w:r>
+              <w:rPr>
+                <w:rFonts w:ascii="Calibri" w:eastAsia="Calibri" w:hAnsi="Calibri" w:cs="Calibri"/>
+                <w:sz w:val="22"/>
+                <w:szCs w:val="22"/>
+              </w:rPr>
+              <w:t>1</w:t>
+            </w:r>
+          </w:p>
+        </w:tc>
+        <w:tc>
+          <w:tcPr>
+            <w:tcW w:w="2100" w:type="dxa"/>
+          </w:tcPr>
+          <w:p>
+            <w:pPr>
+              <w:widowControl w:val="0"/>
+              <w:contextualSpacing w:val="0"/>
+              <w:rPr>
+                <w:rFonts w:ascii="Calibri" w:eastAsia="Calibri" w:hAnsi="Calibri" w:cs="Calibri"/>
+                <w:sz w:val="22"/>
+                <w:szCs w:val="22"/>
+              </w:rPr>
+            </w:pPr>
+            <w:r>
+              <w:rPr>
+                <w:rFonts w:ascii="Calibri" w:eastAsia="Calibri" w:hAnsi="Calibri" w:cs="Calibri"/>
+                <w:sz w:val="22"/>
+                <w:szCs w:val="22"/>
+              </w:rPr>
+              <w:t xml:space="preserve">Gustavo </w:t>
+            </w:r>
+            <w:proofErr w:type="spellStart"/>
+            <w:r>
+              <w:rPr>
+                <w:rFonts w:ascii="Calibri" w:eastAsia="Calibri" w:hAnsi="Calibri" w:cs="Calibri"/>
+                <w:sz w:val="22"/>
+                <w:szCs w:val="22"/>
+              </w:rPr>
+              <w:t>Espindola</w:t>
+            </w:r>
+            <w:proofErr w:type="spellEnd"/>
+          </w:p>
+        </w:tc>
+        <w:tc>
+          <w:tcPr>
+            <w:tcW w:w="4785" w:type="dxa"/>
+          </w:tcPr>
+          <w:p>
+            <w:pPr>
+              <w:widowControl w:val="0"/>
+              <w:contextualSpacing w:val="0"/>
+              <w:rPr>
+                <w:rFonts w:ascii="Calibri" w:eastAsia="Calibri" w:hAnsi="Calibri" w:cs="Calibri"/>
+                <w:sz w:val="22"/>
+                <w:szCs w:val="22"/>
+              </w:rPr>
+            </w:pPr>
+            <w:r>
+              <w:rPr>
+                <w:rFonts w:ascii="Calibri" w:eastAsia="Calibri" w:hAnsi="Calibri" w:cs="Calibri"/>
+                <w:sz w:val="22"/>
+                <w:szCs w:val="22"/>
+              </w:rPr>
+              <w:t>Release Candidate</w:t>
+            </w:r>
           </w:p>
         </w:tc>
       </w:tr>
@@ -894,7 +976,7 @@
         </w:rPr>
         <w:t xml:space="preserve">d processors can do this for you. In </w:t>
       </w:r>
-      <w:hyperlink r:id="rId7">
+      <w:hyperlink r:id="rId8">
         <w:r>
           <w:rPr>
             <w:b/>
@@ -911,7 +993,7 @@
         </w:rPr>
         <w:t xml:space="preserve">, you can use headings for each section and then go to Insert &gt; Table of Contents.  </w:t>
       </w:r>
-      <w:hyperlink r:id="rId8">
+      <w:hyperlink r:id="rId9">
         <w:r>
           <w:rPr>
             <w:b/>
@@ -1206,6 +1288,31 @@
     </w:p>
     <w:p>
       <w:pPr>
+        <w:rPr>
+          <w:color w:val="auto"/>
+        </w:rPr>
+      </w:pPr>
+      <w:r>
+        <w:rPr>
+          <w:color w:val="auto"/>
+        </w:rPr>
+        <w:t>This document derives the functional safety requirements from the</w:t>
+      </w:r>
+      <w:r>
+        <w:rPr>
+          <w:color w:val="auto"/>
+        </w:rPr>
+        <w:t xml:space="preserve"> safety goals, and allocates them to an architectural element. </w:t>
+      </w:r>
+      <w:r>
+        <w:rPr>
+          <w:color w:val="auto"/>
+        </w:rPr>
+        <w:t>This will delineate the hardware and software architecture as well as the safety mechanisms to be implemented.</w:t>
+      </w:r>
+    </w:p>
+    <w:p>
+      <w:pPr>
         <w:pStyle w:val="berschrift1"/>
         <w:contextualSpacing w:val="0"/>
       </w:pPr>
@@ -1224,15 +1331,6 @@
       <w:bookmarkEnd w:id="13"/>
       <w:r>
         <w:t>Functional Safety Requirements</w:t>
-      </w:r>
-    </w:p>
-    <w:p>
-      <w:r>
-        <w:rPr>
-          <w:b/>
-          <w:color w:val="B7B7B7"/>
-        </w:rPr>
-        <w:t>[Instructions: Provide the functional safety requirements derived in the functional safety concept ]</w:t>
       </w:r>
     </w:p>
     <w:p/>
@@ -1481,6 +1579,17 @@
             <w:pPr>
               <w:widowControl w:val="0"/>
             </w:pPr>
+            <w:r>
+              <w:t xml:space="preserve">The electronic power steering ECU shall limit the alert for the LDW, so the amplitude of the oscillating torque is less than </w:t>
+            </w:r>
+            <w:proofErr w:type="spellStart"/>
+            <w:r>
+              <w:t>Max_Torque_Amplitude</w:t>
+            </w:r>
+            <w:proofErr w:type="spellEnd"/>
+            <w:r>
+              <w:t xml:space="preserve"> </w:t>
+            </w:r>
           </w:p>
         </w:tc>
         <w:tc>
@@ -1498,6 +1607,9 @@
               <w:widowControl w:val="0"/>
               <w:spacing w:line="240" w:lineRule="auto"/>
             </w:pPr>
+            <w:r>
+              <w:t>C</w:t>
+            </w:r>
           </w:p>
         </w:tc>
         <w:tc>
@@ -1515,6 +1627,9 @@
               <w:widowControl w:val="0"/>
               <w:spacing w:line="240" w:lineRule="auto"/>
             </w:pPr>
+            <w:r>
+              <w:t>50ms</w:t>
+            </w:r>
           </w:p>
         </w:tc>
         <w:tc>
@@ -1532,6 +1647,18 @@
               <w:widowControl w:val="0"/>
               <w:spacing w:line="240" w:lineRule="auto"/>
             </w:pPr>
+            <w:r>
+              <w:t xml:space="preserve">LDW requested torque is set to zero. </w:t>
+            </w:r>
+          </w:p>
+          <w:p>
+            <w:pPr>
+              <w:widowControl w:val="0"/>
+              <w:spacing w:line="240" w:lineRule="auto"/>
+            </w:pPr>
+            <w:r>
+              <w:t>The failure is shown in the car display and recorded.</w:t>
+            </w:r>
           </w:p>
         </w:tc>
       </w:tr>
@@ -1605,6 +1732,14 @@
             <w:pPr>
               <w:widowControl w:val="0"/>
             </w:pPr>
+            <w:r>
+              <w:t xml:space="preserve">The electronic power steering ECU shall limit the alert for the LDW, so the frequency of the oscillating torque is less than </w:t>
+            </w:r>
+            <w:proofErr w:type="spellStart"/>
+            <w:r>
+              <w:t>Max_Torque_Frequency</w:t>
+            </w:r>
+            <w:proofErr w:type="spellEnd"/>
           </w:p>
         </w:tc>
         <w:tc>
@@ -1622,6 +1757,9 @@
               <w:widowControl w:val="0"/>
               <w:spacing w:line="240" w:lineRule="auto"/>
             </w:pPr>
+            <w:r>
+              <w:t>C</w:t>
+            </w:r>
           </w:p>
         </w:tc>
         <w:tc>
@@ -1639,6 +1777,9 @@
               <w:widowControl w:val="0"/>
               <w:spacing w:line="240" w:lineRule="auto"/>
             </w:pPr>
+            <w:r>
+              <w:t>50ms</w:t>
+            </w:r>
           </w:p>
         </w:tc>
         <w:tc>
@@ -1656,6 +1797,18 @@
               <w:widowControl w:val="0"/>
               <w:spacing w:line="240" w:lineRule="auto"/>
             </w:pPr>
+            <w:r>
+              <w:t xml:space="preserve">LDW requested torque is set to zero. </w:t>
+            </w:r>
+          </w:p>
+          <w:p>
+            <w:pPr>
+              <w:widowControl w:val="0"/>
+              <w:spacing w:line="240" w:lineRule="auto"/>
+            </w:pPr>
+            <w:r>
+              <w:t>The failure is shown in the car display and recorded.</w:t>
+            </w:r>
           </w:p>
         </w:tc>
       </w:tr>
@@ -1729,6 +1882,14 @@
             <w:pPr>
               <w:widowControl w:val="0"/>
             </w:pPr>
+            <w:r>
+              <w:t xml:space="preserve">The power steering ECU shall limit the duration of the functionality up to a period of </w:t>
+            </w:r>
+            <w:proofErr w:type="spellStart"/>
+            <w:r>
+              <w:t>Max_Duration</w:t>
+            </w:r>
+            <w:proofErr w:type="spellEnd"/>
           </w:p>
         </w:tc>
         <w:tc>
@@ -1746,6 +1907,9 @@
               <w:widowControl w:val="0"/>
               <w:spacing w:line="240" w:lineRule="auto"/>
             </w:pPr>
+            <w:r>
+              <w:t>B</w:t>
+            </w:r>
           </w:p>
         </w:tc>
         <w:tc>
@@ -1763,6 +1927,9 @@
               <w:widowControl w:val="0"/>
               <w:spacing w:line="240" w:lineRule="auto"/>
             </w:pPr>
+            <w:r>
+              <w:t>500ms</w:t>
+            </w:r>
           </w:p>
         </w:tc>
         <w:tc>
@@ -1780,6 +1947,9 @@
               <w:widowControl w:val="0"/>
               <w:spacing w:line="240" w:lineRule="auto"/>
             </w:pPr>
+            <w:r>
+              <w:t>LKA requested torque is zero.</w:t>
+            </w:r>
           </w:p>
         </w:tc>
       </w:tr>
@@ -1795,7 +1965,6 @@
       <w:bookmarkStart w:id="14" w:name="_qp3s9pvua9mt" w:colFirst="0" w:colLast="0"/>
       <w:bookmarkEnd w:id="14"/>
       <w:r>
-        <w:lastRenderedPageBreak/>
         <w:t>Refined System Architecture from Functional Safety Concept</w:t>
       </w:r>
     </w:p>
@@ -1817,6 +1986,52 @@
       </w:pPr>
       <w:bookmarkStart w:id="15" w:name="_qvk4x8rvn2fn" w:colFirst="0" w:colLast="0"/>
       <w:bookmarkEnd w:id="15"/>
+      <w:r>
+        <w:rPr>
+          <w:noProof/>
+        </w:rPr>
+        <w:drawing>
+          <wp:inline distT="0" distB="0" distL="0" distR="0">
+            <wp:extent cx="5943600" cy="3343275"/>
+            <wp:effectExtent l="0" t="0" r="0" b="9525"/>
+            <wp:docPr id="5" name="Grafik 5"/>
+            <wp:cNvGraphicFramePr>
+              <a:graphicFrameLocks xmlns:a="http://schemas.openxmlformats.org/drawingml/2006/main" noChangeAspect="1"/>
+            </wp:cNvGraphicFramePr>
+            <a:graphic xmlns:a="http://schemas.openxmlformats.org/drawingml/2006/main">
+              <a:graphicData uri="http://schemas.openxmlformats.org/drawingml/2006/picture">
+                <pic:pic xmlns:pic="http://schemas.openxmlformats.org/drawingml/2006/picture">
+                  <pic:nvPicPr>
+                    <pic:cNvPr id="5" name="graphic_asset_3.png"/>
+                    <pic:cNvPicPr/>
+                  </pic:nvPicPr>
+                  <pic:blipFill>
+                    <a:blip r:embed="rId10" cstate="print">
+                      <a:extLst>
+                        <a:ext uri="{28A0092B-C50C-407E-A947-70E740481C1C}">
+                          <a14:useLocalDpi xmlns:a14="http://schemas.microsoft.com/office/drawing/2010/main" val="0"/>
+                        </a:ext>
+                      </a:extLst>
+                    </a:blip>
+                    <a:stretch>
+                      <a:fillRect/>
+                    </a:stretch>
+                  </pic:blipFill>
+                  <pic:spPr>
+                    <a:xfrm>
+                      <a:off x="0" y="0"/>
+                      <a:ext cx="5943600" cy="3343275"/>
+                    </a:xfrm>
+                    <a:prstGeom prst="rect">
+                      <a:avLst/>
+                    </a:prstGeom>
+                  </pic:spPr>
+                </pic:pic>
+              </a:graphicData>
+            </a:graphic>
+          </wp:inline>
+        </w:drawing>
+      </w:r>
     </w:p>
     <w:p>
       <w:pPr>
@@ -1835,8 +2050,17 @@
           <w:b/>
           <w:color w:val="B7B7B7"/>
         </w:rPr>
-        <w:t>[Instructions: Provide a description for each functional safety element; what is each element's purpose in the lane assistance item? ]</w:t>
-      </w:r>
+        <w:t>[Instructions: Provide a description for each functional safety element; what is each element's purpose in the lane assistance item</w:t>
+      </w:r>
+      <w:proofErr w:type="gramStart"/>
+      <w:r>
+        <w:rPr>
+          <w:b/>
+          <w:color w:val="B7B7B7"/>
+        </w:rPr>
+        <w:t>? ]</w:t>
+      </w:r>
+      <w:proofErr w:type="gramEnd"/>
     </w:p>
     <w:p/>
     <w:p/>
@@ -2077,6 +2301,13 @@
             <w:r>
               <w:t>With the information of the Lane Sensing ECU, calculates the torque needed to keep the lane and correct the deviation.</w:t>
             </w:r>
+            <w:r>
+              <w:t xml:space="preserve"> Then communicates with the </w:t>
+            </w:r>
+            <w:r>
+              <w:lastRenderedPageBreak/>
+              <w:t>electronic power steering ECU.</w:t>
+            </w:r>
           </w:p>
         </w:tc>
       </w:tr>
@@ -2105,6 +2336,7 @@
               <w:spacing w:line="240" w:lineRule="auto"/>
             </w:pPr>
             <w:r>
+              <w:lastRenderedPageBreak/>
               <w:t>Car Display</w:t>
             </w:r>
           </w:p>
@@ -2126,6 +2358,51 @@
             </w:pPr>
             <w:r>
               <w:t>Shows information about the state of the system</w:t>
+            </w:r>
+            <w:r>
+              <w:t>:</w:t>
+            </w:r>
+          </w:p>
+          <w:p>
+            <w:pPr>
+              <w:pStyle w:val="Listenabsatz"/>
+              <w:widowControl w:val="0"/>
+              <w:numPr>
+                <w:ilvl w:val="0"/>
+                <w:numId w:val="1"/>
+              </w:numPr>
+              <w:spacing w:line="240" w:lineRule="auto"/>
+            </w:pPr>
+            <w:r>
+              <w:t>System active/inactive</w:t>
+            </w:r>
+          </w:p>
+          <w:p>
+            <w:pPr>
+              <w:pStyle w:val="Listenabsatz"/>
+              <w:widowControl w:val="0"/>
+              <w:numPr>
+                <w:ilvl w:val="0"/>
+                <w:numId w:val="1"/>
+              </w:numPr>
+              <w:spacing w:line="240" w:lineRule="auto"/>
+            </w:pPr>
+            <w:r>
+              <w:t>Lane assist on-line/off-line</w:t>
+            </w:r>
+          </w:p>
+          <w:p>
+            <w:pPr>
+              <w:pStyle w:val="Listenabsatz"/>
+              <w:widowControl w:val="0"/>
+              <w:numPr>
+                <w:ilvl w:val="0"/>
+                <w:numId w:val="1"/>
+              </w:numPr>
+              <w:spacing w:line="240" w:lineRule="auto"/>
+            </w:pPr>
+            <w:r>
+              <w:t>Lane assist malfunction</w:t>
             </w:r>
           </w:p>
         </w:tc>
@@ -2225,7 +2502,15 @@
               <w:spacing w:line="240" w:lineRule="auto"/>
             </w:pPr>
             <w:r>
-              <w:t>Indicates whether the system is correcting the direction of the vehicle or is just passive at the moment but ready.</w:t>
+              <w:t xml:space="preserve">Indicates whether the system is correcting the direction of the vehicle or is just passive </w:t>
+            </w:r>
+            <w:proofErr w:type="gramStart"/>
+            <w:r>
+              <w:t>at the moment</w:t>
+            </w:r>
+            <w:proofErr w:type="gramEnd"/>
+            <w:r>
+              <w:t xml:space="preserve"> but ready.</w:t>
             </w:r>
           </w:p>
         </w:tc>
@@ -2275,7 +2560,13 @@
               <w:spacing w:line="240" w:lineRule="auto"/>
             </w:pPr>
             <w:r>
-              <w:t>If this lamp is active the lane assistance system was found faulty by itself or by other unit.</w:t>
+              <w:t xml:space="preserve">If this lamp is active the lane assistance system was found faulty by itself or by </w:t>
+            </w:r>
+            <w:r>
+              <w:t>another</w:t>
+            </w:r>
+            <w:r>
+              <w:t xml:space="preserve"> unit.</w:t>
             </w:r>
           </w:p>
         </w:tc>
@@ -2377,6 +2668,9 @@
               <w:widowControl w:val="0"/>
               <w:spacing w:line="240" w:lineRule="auto"/>
             </w:pPr>
+            <w:r>
+              <w:t>Processes the messages from the torque sensor and sends the required torque to achieve the requested torque if it is within the limits.</w:t>
+            </w:r>
           </w:p>
         </w:tc>
       </w:tr>
@@ -2424,6 +2718,9 @@
               <w:widowControl w:val="0"/>
               <w:spacing w:line="240" w:lineRule="auto"/>
             </w:pPr>
+            <w:r>
+              <w:t>Processes the nominal signals from the camera subsystem which are not safety relevant.</w:t>
+            </w:r>
           </w:p>
         </w:tc>
       </w:tr>
@@ -2471,6 +2768,9 @@
               <w:widowControl w:val="0"/>
               <w:spacing w:line="240" w:lineRule="auto"/>
             </w:pPr>
+            <w:r>
+              <w:t>Imposes the limits in frequency and amplitude to the received signal.</w:t>
+            </w:r>
           </w:p>
         </w:tc>
       </w:tr>
@@ -2499,7 +2799,6 @@
               <w:spacing w:line="240" w:lineRule="auto"/>
             </w:pPr>
             <w:r>
-              <w:lastRenderedPageBreak/>
               <w:t>EPS ECU - Lane Keeping Assistant Safety Functionality</w:t>
             </w:r>
           </w:p>
@@ -2519,6 +2818,9 @@
               <w:widowControl w:val="0"/>
               <w:spacing w:line="240" w:lineRule="auto"/>
             </w:pPr>
+            <w:r>
+              <w:t>Ensures the limited span of time in the functionality of the LKA system.</w:t>
+            </w:r>
           </w:p>
         </w:tc>
       </w:tr>
@@ -2569,8 +2871,6 @@
             <w:r>
               <w:t>This functionality is the responsible of monitor and ensure the correctness of the requested torque. If the requested torque is out of limits a failure is set.</w:t>
             </w:r>
-            <w:bookmarkStart w:id="17" w:name="_GoBack"/>
-            <w:bookmarkEnd w:id="17"/>
           </w:p>
         </w:tc>
       </w:tr>
@@ -2618,6 +2918,9 @@
               <w:widowControl w:val="0"/>
               <w:spacing w:line="240" w:lineRule="auto"/>
             </w:pPr>
+            <w:r>
+              <w:t>Provides the physical result in the system, which is the torque being applied in the steering column.</w:t>
+            </w:r>
           </w:p>
         </w:tc>
       </w:tr>
@@ -2628,8 +2931,8 @@
         <w:pStyle w:val="berschrift1"/>
         <w:contextualSpacing w:val="0"/>
       </w:pPr>
-      <w:bookmarkStart w:id="18" w:name="_mx8us8onanqo" w:colFirst="0" w:colLast="0"/>
-      <w:bookmarkEnd w:id="18"/>
+      <w:bookmarkStart w:id="17" w:name="_mx8us8onanqo" w:colFirst="0" w:colLast="0"/>
+      <w:bookmarkEnd w:id="17"/>
       <w:r>
         <w:t>Technical Safety Concept</w:t>
       </w:r>
@@ -2640,8 +2943,8 @@
         <w:pStyle w:val="berschrift2"/>
         <w:contextualSpacing w:val="0"/>
       </w:pPr>
-      <w:bookmarkStart w:id="19" w:name="_lnxjuovv6kca" w:colFirst="0" w:colLast="0"/>
-      <w:bookmarkEnd w:id="19"/>
+      <w:bookmarkStart w:id="18" w:name="_lnxjuovv6kca" w:colFirst="0" w:colLast="0"/>
+      <w:bookmarkEnd w:id="18"/>
       <w:r>
         <w:t>Technical Safety Requirements</w:t>
       </w:r>
@@ -2657,7 +2960,15 @@
           <w:b/>
           <w:color w:val="B7B7B7"/>
         </w:rPr>
-        <w:t>[Instructions: Fill in the technical safety requirements for the lane departure warning first functional safety requirement. We have provided the associated functional safety requirement in the first table below. Hint: The technical safety requirements wer</w:t>
+        <w:t xml:space="preserve">[Instructions: Fill in the technical safety requirements for the lane departure warning first functional safety requirement. We have provided the associated functional safety </w:t>
+      </w:r>
+      <w:r>
+        <w:rPr>
+          <w:b/>
+          <w:color w:val="B7B7B7"/>
+        </w:rPr>
+        <w:lastRenderedPageBreak/>
+        <w:t>requirement in the first table below. Hint: The technical safety requirements wer</w:t>
       </w:r>
       <w:r>
         <w:rPr>
@@ -2945,8 +3256,13 @@
               <w:widowControl w:val="0"/>
             </w:pPr>
             <w:r>
-              <w:t>The lane keeping item shall ensure that the lane departure oscillating torque amplitude is below Max_Torque_Amplitude</w:t>
-            </w:r>
+              <w:t xml:space="preserve">The lane keeping item shall ensure that the lane departure oscillating torque amplitude is below </w:t>
+            </w:r>
+            <w:proofErr w:type="spellStart"/>
+            <w:r>
+              <w:t>Max_Torque_Amplitude</w:t>
+            </w:r>
+            <w:proofErr w:type="spellEnd"/>
           </w:p>
         </w:tc>
         <w:tc>
@@ -3064,7 +3380,7 @@
         </w:tblPrEx>
         <w:tc>
           <w:tcPr>
-            <w:tcW w:w="1274" w:type="dxa"/>
+            <w:tcW w:w="1275" w:type="dxa"/>
             <w:shd w:val="clear" w:color="auto" w:fill="CCCCCC"/>
             <w:tcMar>
               <w:top w:w="100" w:type="dxa"/>
@@ -3091,7 +3407,7 @@
         </w:tc>
         <w:tc>
           <w:tcPr>
-            <w:tcW w:w="3309" w:type="dxa"/>
+            <w:tcW w:w="3310" w:type="dxa"/>
             <w:shd w:val="clear" w:color="auto" w:fill="CCCCCC"/>
             <w:tcMar>
               <w:top w:w="100" w:type="dxa"/>
@@ -3139,14 +3455,7 @@
               <w:rPr>
                 <w:b/>
               </w:rPr>
-              <w:t>ASI</w:t>
-            </w:r>
-            <w:r>
-              <w:rPr>
-                <w:b/>
-              </w:rPr>
-              <w:lastRenderedPageBreak/>
-              <w:t>L</w:t>
+              <w:t>ASIL</w:t>
             </w:r>
           </w:p>
         </w:tc>
@@ -3173,15 +3482,7 @@
               <w:rPr>
                 <w:b/>
               </w:rPr>
-              <w:lastRenderedPageBreak/>
-              <w:t xml:space="preserve">Fault Tolerant Time </w:t>
-            </w:r>
-            <w:r>
-              <w:rPr>
-                <w:b/>
-              </w:rPr>
-              <w:lastRenderedPageBreak/>
-              <w:t>Interval</w:t>
+              <w:t>Fault Tolerant Time Interval</w:t>
             </w:r>
           </w:p>
         </w:tc>
@@ -3208,7 +3509,6 @@
               <w:rPr>
                 <w:b/>
               </w:rPr>
-              <w:lastRenderedPageBreak/>
               <w:t>Architecture Allocation</w:t>
             </w:r>
           </w:p>
@@ -3252,7 +3552,7 @@
         </w:tblPrEx>
         <w:tc>
           <w:tcPr>
-            <w:tcW w:w="1274" w:type="dxa"/>
+            <w:tcW w:w="1275" w:type="dxa"/>
             <w:tcMar>
               <w:top w:w="100" w:type="dxa"/>
               <w:left w:w="100" w:type="dxa"/>
@@ -3299,18 +3599,65 @@
         </w:tc>
         <w:tc>
           <w:tcPr>
-            <w:tcW w:w="3309" w:type="dxa"/>
-            <w:tcMar>
-              <w:top w:w="100" w:type="dxa"/>
-              <w:left w:w="100" w:type="dxa"/>
-              <w:bottom w:w="100" w:type="dxa"/>
-              <w:right w:w="100" w:type="dxa"/>
-            </w:tcMar>
-          </w:tcPr>
-          <w:p>
-            <w:pPr>
-              <w:widowControl w:val="0"/>
-            </w:pPr>
+            <w:tcW w:w="3310" w:type="dxa"/>
+            <w:tcMar>
+              <w:top w:w="100" w:type="dxa"/>
+              <w:left w:w="100" w:type="dxa"/>
+              <w:bottom w:w="100" w:type="dxa"/>
+              <w:right w:w="100" w:type="dxa"/>
+            </w:tcMar>
+          </w:tcPr>
+          <w:p>
+            <w:pPr>
+              <w:pStyle w:val="Default"/>
+              <w:rPr>
+                <w:lang w:val="en-CA"/>
+              </w:rPr>
+            </w:pPr>
+            <w:r>
+              <w:rPr>
+                <w:sz w:val="22"/>
+                <w:szCs w:val="22"/>
+                <w:lang w:val="en-CA"/>
+              </w:rPr>
+              <w:t>The LDW safety component shall ensure that the amplitude of the '</w:t>
+            </w:r>
+            <w:proofErr w:type="spellStart"/>
+            <w:r>
+              <w:rPr>
+                <w:sz w:val="22"/>
+                <w:szCs w:val="22"/>
+                <w:lang w:val="en-CA"/>
+              </w:rPr>
+              <w:t>LDW_Torque_Request</w:t>
+            </w:r>
+            <w:proofErr w:type="spellEnd"/>
+            <w:r>
+              <w:rPr>
+                <w:sz w:val="22"/>
+                <w:szCs w:val="22"/>
+                <w:lang w:val="en-CA"/>
+              </w:rPr>
+              <w:t>' sent to the 'Final electronic power steering Torque' component is below '</w:t>
+            </w:r>
+            <w:proofErr w:type="spellStart"/>
+            <w:r>
+              <w:rPr>
+                <w:sz w:val="22"/>
+                <w:szCs w:val="22"/>
+                <w:lang w:val="en-CA"/>
+              </w:rPr>
+              <w:t>Max_Torque_Amplitude</w:t>
+            </w:r>
+            <w:proofErr w:type="spellEnd"/>
+            <w:r>
+              <w:rPr>
+                <w:sz w:val="22"/>
+                <w:szCs w:val="22"/>
+                <w:lang w:val="en-CA"/>
+              </w:rPr>
+              <w:t xml:space="preserve">. </w:t>
+            </w:r>
           </w:p>
         </w:tc>
         <w:tc>
@@ -3328,6 +3675,9 @@
               <w:widowControl w:val="0"/>
               <w:spacing w:line="240" w:lineRule="auto"/>
             </w:pPr>
+            <w:r>
+              <w:t>C</w:t>
+            </w:r>
           </w:p>
         </w:tc>
         <w:tc>
@@ -3345,6 +3695,9 @@
               <w:widowControl w:val="0"/>
               <w:spacing w:line="240" w:lineRule="auto"/>
             </w:pPr>
+            <w:r>
+              <w:t>50ms</w:t>
+            </w:r>
           </w:p>
         </w:tc>
         <w:tc>
@@ -3361,7 +3714,13 @@
             <w:pPr>
               <w:widowControl w:val="0"/>
               <w:spacing w:line="240" w:lineRule="auto"/>
-            </w:pPr>
+              <w:rPr>
+                <w:lang w:val="en-CA"/>
+              </w:rPr>
+            </w:pPr>
+            <w:r>
+              <w:t>Power Steering ECU – here the LDW safety block shall be implemented.</w:t>
+            </w:r>
           </w:p>
         </w:tc>
         <w:tc>
@@ -3379,6 +3738,9 @@
               <w:widowControl w:val="0"/>
               <w:spacing w:line="240" w:lineRule="auto"/>
             </w:pPr>
+            <w:r>
+              <w:t>LDW functionality set off and requested torque set to 0.</w:t>
+            </w:r>
           </w:p>
         </w:tc>
       </w:tr>
@@ -3393,7 +3755,7 @@
         </w:tblPrEx>
         <w:tc>
           <w:tcPr>
-            <w:tcW w:w="1274" w:type="dxa"/>
+            <w:tcW w:w="1275" w:type="dxa"/>
             <w:tcMar>
               <w:top w:w="100" w:type="dxa"/>
               <w:left w:w="100" w:type="dxa"/>
@@ -3440,17 +3802,36 @@
         </w:tc>
         <w:tc>
           <w:tcPr>
-            <w:tcW w:w="3309" w:type="dxa"/>
-            <w:tcMar>
-              <w:top w:w="100" w:type="dxa"/>
-              <w:left w:w="100" w:type="dxa"/>
-              <w:bottom w:w="100" w:type="dxa"/>
-              <w:right w:w="100" w:type="dxa"/>
-            </w:tcMar>
-          </w:tcPr>
-          <w:p>
-            <w:pPr>
-              <w:widowControl w:val="0"/>
+            <w:tcW w:w="3310" w:type="dxa"/>
+            <w:tcMar>
+              <w:top w:w="100" w:type="dxa"/>
+              <w:left w:w="100" w:type="dxa"/>
+              <w:bottom w:w="100" w:type="dxa"/>
+              <w:right w:w="100" w:type="dxa"/>
+            </w:tcMar>
+          </w:tcPr>
+          <w:p>
+            <w:pPr>
+              <w:pStyle w:val="Default"/>
+              <w:rPr>
+                <w:lang w:val="en-CA"/>
+              </w:rPr>
+            </w:pPr>
+            <w:r>
+              <w:rPr>
+                <w:sz w:val="22"/>
+                <w:szCs w:val="22"/>
+                <w:lang w:val="en-CA"/>
+              </w:rPr>
+              <w:t xml:space="preserve">As soon as the LDW function deactivates the LDW feature, the 'LDW Safety' software block shall send a signal to the car display ECU to turn on a warning light. </w:t>
+            </w:r>
+          </w:p>
+          <w:p>
+            <w:pPr>
+              <w:widowControl w:val="0"/>
+              <w:rPr>
+                <w:lang w:val="en-CA"/>
+              </w:rPr>
             </w:pPr>
           </w:p>
         </w:tc>
@@ -3469,6 +3850,9 @@
               <w:widowControl w:val="0"/>
               <w:spacing w:line="240" w:lineRule="auto"/>
             </w:pPr>
+            <w:r>
+              <w:t>C</w:t>
+            </w:r>
           </w:p>
         </w:tc>
         <w:tc>
@@ -3486,6 +3870,9 @@
               <w:widowControl w:val="0"/>
               <w:spacing w:line="240" w:lineRule="auto"/>
             </w:pPr>
+            <w:r>
+              <w:t>50ms</w:t>
+            </w:r>
           </w:p>
         </w:tc>
         <w:tc>
@@ -3502,7 +3889,13 @@
             <w:pPr>
               <w:widowControl w:val="0"/>
               <w:spacing w:line="240" w:lineRule="auto"/>
-            </w:pPr>
+              <w:rPr>
+                <w:lang w:val="en-CA"/>
+              </w:rPr>
+            </w:pPr>
+            <w:r>
+              <w:t>Power Steering ECU – here the LDW safety block shall be implemented.</w:t>
+            </w:r>
           </w:p>
         </w:tc>
         <w:tc>
@@ -3520,6 +3913,9 @@
               <w:widowControl w:val="0"/>
               <w:spacing w:line="240" w:lineRule="auto"/>
             </w:pPr>
+            <w:r>
+              <w:t>LDW functionality set off and requested torque set to 0.</w:t>
+            </w:r>
           </w:p>
         </w:tc>
       </w:tr>
@@ -3534,7 +3930,7 @@
         </w:tblPrEx>
         <w:tc>
           <w:tcPr>
-            <w:tcW w:w="1274" w:type="dxa"/>
+            <w:tcW w:w="1275" w:type="dxa"/>
             <w:tcMar>
               <w:top w:w="100" w:type="dxa"/>
               <w:left w:w="100" w:type="dxa"/>
@@ -3575,23 +3971,71 @@
               <w:spacing w:line="240" w:lineRule="auto"/>
             </w:pPr>
             <w:r>
+              <w:lastRenderedPageBreak/>
               <w:t>03</w:t>
             </w:r>
           </w:p>
         </w:tc>
         <w:tc>
           <w:tcPr>
-            <w:tcW w:w="3309" w:type="dxa"/>
-            <w:tcMar>
-              <w:top w:w="100" w:type="dxa"/>
-              <w:left w:w="100" w:type="dxa"/>
-              <w:bottom w:w="100" w:type="dxa"/>
-              <w:right w:w="100" w:type="dxa"/>
-            </w:tcMar>
-          </w:tcPr>
-          <w:p>
-            <w:pPr>
-              <w:widowControl w:val="0"/>
+            <w:tcW w:w="3310" w:type="dxa"/>
+            <w:tcMar>
+              <w:top w:w="100" w:type="dxa"/>
+              <w:left w:w="100" w:type="dxa"/>
+              <w:bottom w:w="100" w:type="dxa"/>
+              <w:right w:w="100" w:type="dxa"/>
+            </w:tcMar>
+          </w:tcPr>
+          <w:p>
+            <w:pPr>
+              <w:pStyle w:val="Default"/>
+              <w:rPr>
+                <w:lang w:val="en-CA"/>
+              </w:rPr>
+            </w:pPr>
+            <w:r>
+              <w:rPr>
+                <w:sz w:val="22"/>
+                <w:szCs w:val="22"/>
+                <w:lang w:val="en-CA"/>
+              </w:rPr>
+              <w:lastRenderedPageBreak/>
+              <w:t>As soon as a failure is detected by the LDW function, it shall deactivate the LDW feature and the '</w:t>
+            </w:r>
+            <w:proofErr w:type="spellStart"/>
+            <w:r>
+              <w:rPr>
+                <w:sz w:val="22"/>
+                <w:szCs w:val="22"/>
+                <w:lang w:val="en-CA"/>
+              </w:rPr>
+              <w:t>LDW_Torque_Request</w:t>
+            </w:r>
+            <w:proofErr w:type="spellEnd"/>
+            <w:r>
+              <w:rPr>
+                <w:sz w:val="22"/>
+                <w:szCs w:val="22"/>
+                <w:lang w:val="en-CA"/>
+              </w:rPr>
+              <w:t xml:space="preserve">' </w:t>
+            </w:r>
+            <w:r>
+              <w:rPr>
+                <w:sz w:val="22"/>
+                <w:szCs w:val="22"/>
+                <w:lang w:val="en-CA"/>
+              </w:rPr>
+              <w:lastRenderedPageBreak/>
+              <w:t xml:space="preserve">shall be set to zero. </w:t>
+            </w:r>
+          </w:p>
+          <w:p>
+            <w:pPr>
+              <w:widowControl w:val="0"/>
+              <w:rPr>
+                <w:lang w:val="en-CA"/>
+              </w:rPr>
             </w:pPr>
           </w:p>
         </w:tc>
@@ -3610,6 +4054,10 @@
               <w:widowControl w:val="0"/>
               <w:spacing w:line="240" w:lineRule="auto"/>
             </w:pPr>
+            <w:r>
+              <w:lastRenderedPageBreak/>
+              <w:t>C</w:t>
+            </w:r>
           </w:p>
         </w:tc>
         <w:tc>
@@ -3627,6 +4075,9 @@
               <w:widowControl w:val="0"/>
               <w:spacing w:line="240" w:lineRule="auto"/>
             </w:pPr>
+            <w:r>
+              <w:t>50ms</w:t>
+            </w:r>
           </w:p>
         </w:tc>
         <w:tc>
@@ -3644,6 +4095,13 @@
               <w:widowControl w:val="0"/>
               <w:spacing w:line="240" w:lineRule="auto"/>
             </w:pPr>
+            <w:r>
+              <w:t xml:space="preserve">Power Steering ECU – here the LDW safety </w:t>
+            </w:r>
+            <w:r>
+              <w:lastRenderedPageBreak/>
+              <w:t>block shall be implemented.</w:t>
+            </w:r>
           </w:p>
         </w:tc>
         <w:tc>
@@ -3661,6 +4119,14 @@
               <w:widowControl w:val="0"/>
               <w:spacing w:line="240" w:lineRule="auto"/>
             </w:pPr>
+            <w:r>
+              <w:lastRenderedPageBreak/>
+              <w:t xml:space="preserve">LDW functionality set off and requested </w:t>
+            </w:r>
+            <w:r>
+              <w:lastRenderedPageBreak/>
+              <w:t>torque set to 0.</w:t>
+            </w:r>
           </w:p>
         </w:tc>
       </w:tr>
@@ -3675,7 +4141,7 @@
         </w:tblPrEx>
         <w:tc>
           <w:tcPr>
-            <w:tcW w:w="1274" w:type="dxa"/>
+            <w:tcW w:w="1275" w:type="dxa"/>
             <w:tcMar>
               <w:top w:w="100" w:type="dxa"/>
               <w:left w:w="100" w:type="dxa"/>
@@ -3722,18 +4188,37 @@
         </w:tc>
         <w:tc>
           <w:tcPr>
-            <w:tcW w:w="3309" w:type="dxa"/>
-            <w:tcMar>
-              <w:top w:w="100" w:type="dxa"/>
-              <w:left w:w="100" w:type="dxa"/>
-              <w:bottom w:w="100" w:type="dxa"/>
-              <w:right w:w="100" w:type="dxa"/>
-            </w:tcMar>
-          </w:tcPr>
-          <w:p>
-            <w:pPr>
-              <w:widowControl w:val="0"/>
-            </w:pPr>
+            <w:tcW w:w="3310" w:type="dxa"/>
+            <w:tcMar>
+              <w:top w:w="100" w:type="dxa"/>
+              <w:left w:w="100" w:type="dxa"/>
+              <w:bottom w:w="100" w:type="dxa"/>
+              <w:right w:w="100" w:type="dxa"/>
+            </w:tcMar>
+          </w:tcPr>
+          <w:p>
+            <w:pPr>
+              <w:widowControl w:val="0"/>
+            </w:pPr>
+            <w:r>
+              <w:t>The validity and integrity of the safety data signal ‘</w:t>
+            </w:r>
+            <w:proofErr w:type="spellStart"/>
+            <w:r>
+              <w:t>LDW_Torque_</w:t>
+            </w:r>
+            <w:proofErr w:type="gramStart"/>
+            <w:r>
+              <w:t>Request</w:t>
+            </w:r>
+            <w:proofErr w:type="spellEnd"/>
+            <w:r>
+              <w:t>‘ shall</w:t>
+            </w:r>
+            <w:proofErr w:type="gramEnd"/>
+            <w:r>
+              <w:t xml:space="preserve"> be ensured.</w:t>
+            </w:r>
           </w:p>
         </w:tc>
         <w:tc>
@@ -3751,6 +4236,9 @@
               <w:widowControl w:val="0"/>
               <w:spacing w:line="240" w:lineRule="auto"/>
             </w:pPr>
+            <w:r>
+              <w:t>C</w:t>
+            </w:r>
           </w:p>
         </w:tc>
         <w:tc>
@@ -3768,6 +4256,9 @@
               <w:widowControl w:val="0"/>
               <w:spacing w:line="240" w:lineRule="auto"/>
             </w:pPr>
+            <w:r>
+              <w:t>50ms after faulty message</w:t>
+            </w:r>
           </w:p>
         </w:tc>
         <w:tc>
@@ -3785,6 +4276,12 @@
               <w:widowControl w:val="0"/>
               <w:spacing w:line="240" w:lineRule="auto"/>
             </w:pPr>
+            <w:r>
+              <w:t xml:space="preserve">Power Steering ECU – </w:t>
+            </w:r>
+            <w:r>
+              <w:t>The communication stack of this ECU</w:t>
+            </w:r>
           </w:p>
         </w:tc>
         <w:tc>
@@ -3802,6 +4299,12 @@
               <w:widowControl w:val="0"/>
               <w:spacing w:line="240" w:lineRule="auto"/>
             </w:pPr>
+            <w:r>
+              <w:t>LDW functionality set off and requested torque set to 0.</w:t>
+            </w:r>
+            <w:r>
+              <w:t xml:space="preserve"> (Unknowns state of the system)</w:t>
+            </w:r>
           </w:p>
         </w:tc>
       </w:tr>
@@ -3816,7 +4319,7 @@
         </w:tblPrEx>
         <w:tc>
           <w:tcPr>
-            <w:tcW w:w="1274" w:type="dxa"/>
+            <w:tcW w:w="1275" w:type="dxa"/>
             <w:tcMar>
               <w:top w:w="100" w:type="dxa"/>
               <w:left w:w="100" w:type="dxa"/>
@@ -3863,17 +4366,36 @@
         </w:tc>
         <w:tc>
           <w:tcPr>
-            <w:tcW w:w="3309" w:type="dxa"/>
-            <w:tcMar>
-              <w:top w:w="100" w:type="dxa"/>
-              <w:left w:w="100" w:type="dxa"/>
-              <w:bottom w:w="100" w:type="dxa"/>
-              <w:right w:w="100" w:type="dxa"/>
-            </w:tcMar>
-          </w:tcPr>
-          <w:p>
-            <w:pPr>
-              <w:widowControl w:val="0"/>
+            <w:tcW w:w="3310" w:type="dxa"/>
+            <w:tcMar>
+              <w:top w:w="100" w:type="dxa"/>
+              <w:left w:w="100" w:type="dxa"/>
+              <w:bottom w:w="100" w:type="dxa"/>
+              <w:right w:w="100" w:type="dxa"/>
+            </w:tcMar>
+          </w:tcPr>
+          <w:p>
+            <w:pPr>
+              <w:pStyle w:val="Default"/>
+              <w:rPr>
+                <w:lang w:val="en-CA"/>
+              </w:rPr>
+            </w:pPr>
+            <w:r>
+              <w:rPr>
+                <w:sz w:val="22"/>
+                <w:szCs w:val="22"/>
+                <w:lang w:val="en-CA"/>
+              </w:rPr>
+              <w:t xml:space="preserve">Memory test shall be conducted at start up of the EPS ECU to check for any faults in memory. </w:t>
+            </w:r>
+          </w:p>
+          <w:p>
+            <w:pPr>
+              <w:widowControl w:val="0"/>
+              <w:rPr>
+                <w:lang w:val="en-CA"/>
+              </w:rPr>
             </w:pPr>
           </w:p>
         </w:tc>
@@ -3892,6 +4414,9 @@
               <w:widowControl w:val="0"/>
               <w:spacing w:line="240" w:lineRule="auto"/>
             </w:pPr>
+            <w:r>
+              <w:t>A</w:t>
+            </w:r>
           </w:p>
         </w:tc>
         <w:tc>
@@ -3909,6 +4434,9 @@
               <w:widowControl w:val="0"/>
               <w:spacing w:line="240" w:lineRule="auto"/>
             </w:pPr>
+            <w:r>
+              <w:t>Duration of ignition cycle</w:t>
+            </w:r>
           </w:p>
         </w:tc>
         <w:tc>
@@ -3926,6 +4454,9 @@
               <w:widowControl w:val="0"/>
               <w:spacing w:line="240" w:lineRule="auto"/>
             </w:pPr>
+            <w:r>
+              <w:t>Ignition cycle</w:t>
+            </w:r>
           </w:p>
         </w:tc>
         <w:tc>
@@ -3943,6 +4474,9 @@
               <w:widowControl w:val="0"/>
               <w:spacing w:line="240" w:lineRule="auto"/>
             </w:pPr>
+            <w:r>
+              <w:t>LDW functionality set off and requested torque set to 0.</w:t>
+            </w:r>
           </w:p>
         </w:tc>
       </w:tr>
@@ -3960,7 +4494,23 @@
           <w:b/>
           <w:color w:val="B7B7B7"/>
         </w:rPr>
-        <w:t>[Instructions: Fill in the technical safety requirements for the lane departure warning second functional safety requirement. We have provided the associated functional safety requirement in the table below. Hint:. Most of the technical safety requirements</w:t>
+        <w:t xml:space="preserve">[Instructions: Fill in the technical safety requirements for the lane departure warning second functional safety requirement. We have provided the associated functional safety requirement in the table below. </w:t>
+      </w:r>
+      <w:proofErr w:type="gramStart"/>
+      <w:r>
+        <w:rPr>
+          <w:b/>
+          <w:color w:val="B7B7B7"/>
+        </w:rPr>
+        <w:t>Hint:.</w:t>
+      </w:r>
+      <w:proofErr w:type="gramEnd"/>
+      <w:r>
+        <w:rPr>
+          <w:b/>
+          <w:color w:val="B7B7B7"/>
+        </w:rPr>
+        <w:t xml:space="preserve"> Most of the technical safety requirements</w:t>
       </w:r>
       <w:r>
         <w:rPr>
@@ -4184,7 +4734,6 @@
               <w:spacing w:line="240" w:lineRule="auto"/>
             </w:pPr>
             <w:r>
-              <w:lastRenderedPageBreak/>
               <w:t>Functional</w:t>
             </w:r>
           </w:p>
@@ -4231,8 +4780,13 @@
               <w:widowControl w:val="0"/>
             </w:pPr>
             <w:r>
-              <w:t>The lane keeping item shall ensure that the lane departure oscillating torque frequency is below Max_Torque_Frequency</w:t>
-            </w:r>
+              <w:t xml:space="preserve">The lane keeping item shall ensure that the lane departure oscillating torque frequency is below </w:t>
+            </w:r>
+            <w:proofErr w:type="spellStart"/>
+            <w:r>
+              <w:t>Max_Torque_Frequency</w:t>
+            </w:r>
+            <w:proofErr w:type="spellEnd"/>
           </w:p>
         </w:tc>
         <w:tc>
@@ -4310,6 +4864,8 @@
     <w:p/>
     <w:p/>
     <w:p>
+      <w:bookmarkStart w:id="19" w:name="_GoBack"/>
+      <w:bookmarkEnd w:id="19"/>
       <w:r>
         <w:t>Technical Safety Requirements related to Functional Safety Requirement 01-02 are:</w:t>
       </w:r>
@@ -4376,6 +4932,7 @@
               <w:rPr>
                 <w:b/>
               </w:rPr>
+              <w:lastRenderedPageBreak/>
               <w:t>ID</w:t>
             </w:r>
           </w:p>
@@ -5252,8 +5809,23 @@
           <w:b/>
           <w:color w:val="B7B7B7"/>
         </w:rPr>
-        <w:lastRenderedPageBreak/>
-        <w:t>[OPTIONAL: For each technical safety requirement, identify both the verification and validation acceptance criteria. “Validation” asks whether or not you chose the appropriat</w:t>
+        <w:t xml:space="preserve">[OPTIONAL: For each technical safety requirement, identify both the verification and validation acceptance criteria. “Validation” asks </w:t>
+      </w:r>
+      <w:proofErr w:type="gramStart"/>
+      <w:r>
+        <w:rPr>
+          <w:b/>
+          <w:color w:val="B7B7B7"/>
+        </w:rPr>
+        <w:t>whether or not</w:t>
+      </w:r>
+      <w:proofErr w:type="gramEnd"/>
+      <w:r>
+        <w:rPr>
+          <w:b/>
+          <w:color w:val="B7B7B7"/>
+        </w:rPr>
+        <w:t xml:space="preserve"> you chose the appropriat</w:t>
       </w:r>
       <w:r>
         <w:rPr>
@@ -5324,7 +5896,24 @@
           <w:b/>
           <w:color w:val="B7B7B7"/>
         </w:rPr>
-        <w:t>[Instructions: Fill in the technical safety requirements for the lane keeping assistance functional safety requirement 02-01. We have provided the associated functional safety requirement in the table below. Hint:. You can reuse the technical safety requir</w:t>
+        <w:lastRenderedPageBreak/>
+        <w:t xml:space="preserve">[Instructions: Fill in the technical safety requirements for the lane keeping assistance functional safety requirement 02-01. We have provided the associated functional safety requirement in the table below. </w:t>
+      </w:r>
+      <w:proofErr w:type="gramStart"/>
+      <w:r>
+        <w:rPr>
+          <w:b/>
+          <w:color w:val="B7B7B7"/>
+        </w:rPr>
+        <w:t>Hint:.</w:t>
+      </w:r>
+      <w:proofErr w:type="gramEnd"/>
+      <w:r>
+        <w:rPr>
+          <w:b/>
+          <w:color w:val="B7B7B7"/>
+        </w:rPr>
+        <w:t xml:space="preserve"> You can reuse the technical safety requir</w:t>
       </w:r>
       <w:r>
         <w:rPr>
@@ -5594,8 +6183,13 @@
               <w:t>The lane keepi</w:t>
             </w:r>
             <w:r>
-              <w:t>ng item shall ensure that the lane keeping assistance torque is applied for only Max_Duration</w:t>
-            </w:r>
+              <w:t xml:space="preserve">ng item shall ensure that the lane keeping assistance torque is applied for only </w:t>
+            </w:r>
+            <w:proofErr w:type="spellStart"/>
+            <w:r>
+              <w:t>Max_Duration</w:t>
+            </w:r>
+            <w:proofErr w:type="spellEnd"/>
           </w:p>
         </w:tc>
         <w:tc>
@@ -6043,7 +6637,6 @@
               <w:spacing w:line="240" w:lineRule="auto"/>
             </w:pPr>
             <w:r>
-              <w:lastRenderedPageBreak/>
               <w:t>Safety</w:t>
             </w:r>
           </w:p>
@@ -6335,7 +6928,11 @@
               <w:spacing w:line="240" w:lineRule="auto"/>
             </w:pPr>
             <w:r>
-              <w:t>Requirement</w:t>
+              <w:t>Requireme</w:t>
+            </w:r>
+            <w:r>
+              <w:lastRenderedPageBreak/>
+              <w:t>nt</w:t>
             </w:r>
           </w:p>
           <w:p>
@@ -6615,7 +7212,23 @@
           <w:b/>
           <w:color w:val="B7B7B7"/>
         </w:rPr>
-        <w:t xml:space="preserve">[OPTIONAL: For each technical safety requirement, identify both the verification and validation acceptance criteria. “Validation” asks whether or not you chose the appropriate parameters. “Verification” involves testing to make sure the vehicle behaves as </w:t>
+        <w:t xml:space="preserve">[OPTIONAL: For each technical safety requirement, identify both the verification and validation acceptance criteria. “Validation” asks </w:t>
+      </w:r>
+      <w:proofErr w:type="gramStart"/>
+      <w:r>
+        <w:rPr>
+          <w:b/>
+          <w:color w:val="B7B7B7"/>
+        </w:rPr>
+        <w:t>whether or not</w:t>
+      </w:r>
+      <w:proofErr w:type="gramEnd"/>
+      <w:r>
+        <w:rPr>
+          <w:b/>
+          <w:color w:val="B7B7B7"/>
+        </w:rPr>
+        <w:t xml:space="preserve"> you chose the appropriate parameters. “Verification” involves testing to make sure the vehicle behaves as </w:t>
       </w:r>
       <w:r>
         <w:rPr>
@@ -6655,7 +7268,23 @@
           <w:b/>
           <w:color w:val="B7B7B7"/>
         </w:rPr>
-        <w:t>Include the refined system architecture. Hint: The refined system architecture should include the system architecture from the end of the technical safety lesson, including all of the ASIL labels.]</w:t>
+        <w:t xml:space="preserve">Include the refined system architecture. Hint: The refined system architecture should include the system architecture from the end of the technical safety lesson, including </w:t>
+      </w:r>
+      <w:proofErr w:type="gramStart"/>
+      <w:r>
+        <w:rPr>
+          <w:b/>
+          <w:color w:val="B7B7B7"/>
+        </w:rPr>
+        <w:t>all of</w:t>
+      </w:r>
+      <w:proofErr w:type="gramEnd"/>
+      <w:r>
+        <w:rPr>
+          <w:b/>
+          <w:color w:val="B7B7B7"/>
+        </w:rPr>
+        <w:t xml:space="preserve"> the ASIL labels.]</w:t>
       </w:r>
     </w:p>
     <w:p>
@@ -6686,7 +7315,23 @@
           <w:b/>
           <w:color w:val="B7B7B7"/>
         </w:rPr>
-        <w:t>[Instructions: We already included the allocation as part of the technical requirement tables. Here you can state that for this particular item, all technical safety requirements are allocated to the Electronic Power Steering ECU]</w:t>
+        <w:t xml:space="preserve">[Instructions: We already included the allocation as part of the technical requirement tables. Here you can state that for this </w:t>
+      </w:r>
+      <w:proofErr w:type="gramStart"/>
+      <w:r>
+        <w:rPr>
+          <w:b/>
+          <w:color w:val="B7B7B7"/>
+        </w:rPr>
+        <w:t>particular item</w:t>
+      </w:r>
+      <w:proofErr w:type="gramEnd"/>
+      <w:r>
+        <w:rPr>
+          <w:b/>
+          <w:color w:val="B7B7B7"/>
+        </w:rPr>
+        <w:t>, all technical safety requirements are allocated to the Electronic Power Steering ECU]</w:t>
       </w:r>
     </w:p>
     <w:p/>
@@ -6741,12 +7386,21 @@
           <w:color w:val="B7B7B7"/>
         </w:rPr>
       </w:pPr>
+      <w:proofErr w:type="gramStart"/>
       <w:r>
         <w:rPr>
           <w:b/>
           <w:color w:val="B7B7B7"/>
         </w:rPr>
-        <w:t>So in this case, the warning and degradation concept is the same</w:t>
+        <w:t>So</w:t>
+      </w:r>
+      <w:proofErr w:type="gramEnd"/>
+      <w:r>
+        <w:rPr>
+          <w:b/>
+          <w:color w:val="B7B7B7"/>
+        </w:rPr>
+        <w:t xml:space="preserve"> in this case, the warning and degradation concept is the same</w:t>
       </w:r>
       <w:r>
         <w:rPr>
@@ -6777,8 +7431,17 @@
           <w:b/>
           <w:color w:val="B7B7B7"/>
         </w:rPr>
-        <w:t>t. ]</w:t>
-      </w:r>
+        <w:t>t</w:t>
+      </w:r>
+      <w:proofErr w:type="gramStart"/>
+      <w:r>
+        <w:rPr>
+          <w:b/>
+          <w:color w:val="B7B7B7"/>
+        </w:rPr>
+        <w:t>. ]</w:t>
+      </w:r>
+      <w:proofErr w:type="gramEnd"/>
     </w:p>
     <w:sectPr>
       <w:pgSz w:w="12240" w:h="15840"/>
@@ -6788,6 +7451,127 @@
     </w:sectPr>
   </w:body>
 </w:document>
+</file>
+
+<file path=word/numbering.xml><?xml version="1.0" encoding="utf-8"?>
+<w:numbering xmlns:wpc="http://schemas.microsoft.com/office/word/2010/wordprocessingCanvas" xmlns:cx="http://schemas.microsoft.com/office/drawing/2014/chartex" xmlns:cx1="http://schemas.microsoft.com/office/drawing/2015/9/8/chartex" xmlns:cx2="http://schemas.microsoft.com/office/drawing/2015/10/21/chartex" xmlns:cx3="http://schemas.microsoft.com/office/drawing/2016/5/9/chartex" xmlns:cx4="http://schemas.microsoft.com/office/drawing/2016/5/10/chartex" xmlns:cx5="http://schemas.microsoft.com/office/drawing/2016/5/11/chartex" xmlns:cx6="http://schemas.microsoft.com/office/drawing/2016/5/12/chartex" xmlns:cx7="http://schemas.microsoft.com/office/drawing/2016/5/13/chartex" xmlns:cx8="http://schemas.microsoft.com/office/drawing/2016/5/14/chartex" xmlns:mc="http://schemas.openxmlformats.org/markup-compatibility/2006" xmlns:aink="http://schemas.microsoft.com/office/drawing/2016/ink" xmlns:am3d="http://schemas.microsoft.com/office/drawing/2017/model3d" xmlns:o="urn:schemas-microsoft-com:office:office" xmlns:r="http://schemas.openxmlformats.org/officeDocument/2006/relationships" xmlns:m="http://schemas.openxmlformats.org/officeDocument/2006/math" xmlns:v="urn:schemas-microsoft-com:vml" xmlns:wp14="http://schemas.microsoft.com/office/word/2010/wordprocessingDrawing" xmlns:wp="http://schemas.openxmlformats.org/drawingml/2006/wordprocessingDrawing" xmlns:w10="urn:schemas-microsoft-com:office:word" xmlns:w="http://schemas.openxmlformats.org/wordprocessingml/2006/main" xmlns:w14="http://schemas.microsoft.com/office/word/2010/wordml" xmlns:w15="http://schemas.microsoft.com/office/word/2012/wordml" xmlns:w16cid="http://schemas.microsoft.com/office/word/2016/wordml/cid" xmlns:w16se="http://schemas.microsoft.com/office/word/2015/wordml/symex" xmlns:wpg="http://schemas.microsoft.com/office/word/2010/wordprocessingGroup" xmlns:wpi="http://schemas.microsoft.com/office/word/2010/wordprocessingInk" xmlns:wne="http://schemas.microsoft.com/office/word/2006/wordml" xmlns:wps="http://schemas.microsoft.com/office/word/2010/wordprocessingShape" mc:Ignorable="w14 w15 w16se w16cid wp14">
+  <w:abstractNum w:abstractNumId="0" w15:restartNumberingAfterBreak="0">
+    <w:nsid w:val="4D6143C3"/>
+    <w:multiLevelType w:val="hybridMultilevel"/>
+    <w:tmpl w:val="E6E80C72"/>
+    <w:lvl w:ilvl="0" w:tplc="ED9ABF84">
+      <w:start w:val="2"/>
+      <w:numFmt w:val="bullet"/>
+      <w:lvlText w:val=""/>
+      <w:lvlJc w:val="left"/>
+      <w:pPr>
+        <w:ind w:left="720" w:hanging="360"/>
+      </w:pPr>
+      <w:rPr>
+        <w:rFonts w:ascii="Symbol" w:eastAsia="Arial" w:hAnsi="Symbol" w:cs="Arial" w:hint="default"/>
+      </w:rPr>
+    </w:lvl>
+    <w:lvl w:ilvl="1" w:tplc="04070003" w:tentative="1">
+      <w:start w:val="1"/>
+      <w:numFmt w:val="bullet"/>
+      <w:lvlText w:val="o"/>
+      <w:lvlJc w:val="left"/>
+      <w:pPr>
+        <w:ind w:left="1440" w:hanging="360"/>
+      </w:pPr>
+      <w:rPr>
+        <w:rFonts w:ascii="Courier New" w:hAnsi="Courier New" w:cs="Courier New" w:hint="default"/>
+      </w:rPr>
+    </w:lvl>
+    <w:lvl w:ilvl="2" w:tplc="04070005" w:tentative="1">
+      <w:start w:val="1"/>
+      <w:numFmt w:val="bullet"/>
+      <w:lvlText w:val=""/>
+      <w:lvlJc w:val="left"/>
+      <w:pPr>
+        <w:ind w:left="2160" w:hanging="360"/>
+      </w:pPr>
+      <w:rPr>
+        <w:rFonts w:ascii="Wingdings" w:hAnsi="Wingdings" w:hint="default"/>
+      </w:rPr>
+    </w:lvl>
+    <w:lvl w:ilvl="3" w:tplc="04070001" w:tentative="1">
+      <w:start w:val="1"/>
+      <w:numFmt w:val="bullet"/>
+      <w:lvlText w:val=""/>
+      <w:lvlJc w:val="left"/>
+      <w:pPr>
+        <w:ind w:left="2880" w:hanging="360"/>
+      </w:pPr>
+      <w:rPr>
+        <w:rFonts w:ascii="Symbol" w:hAnsi="Symbol" w:hint="default"/>
+      </w:rPr>
+    </w:lvl>
+    <w:lvl w:ilvl="4" w:tplc="04070003" w:tentative="1">
+      <w:start w:val="1"/>
+      <w:numFmt w:val="bullet"/>
+      <w:lvlText w:val="o"/>
+      <w:lvlJc w:val="left"/>
+      <w:pPr>
+        <w:ind w:left="3600" w:hanging="360"/>
+      </w:pPr>
+      <w:rPr>
+        <w:rFonts w:ascii="Courier New" w:hAnsi="Courier New" w:cs="Courier New" w:hint="default"/>
+      </w:rPr>
+    </w:lvl>
+    <w:lvl w:ilvl="5" w:tplc="04070005" w:tentative="1">
+      <w:start w:val="1"/>
+      <w:numFmt w:val="bullet"/>
+      <w:lvlText w:val=""/>
+      <w:lvlJc w:val="left"/>
+      <w:pPr>
+        <w:ind w:left="4320" w:hanging="360"/>
+      </w:pPr>
+      <w:rPr>
+        <w:rFonts w:ascii="Wingdings" w:hAnsi="Wingdings" w:hint="default"/>
+      </w:rPr>
+    </w:lvl>
+    <w:lvl w:ilvl="6" w:tplc="04070001" w:tentative="1">
+      <w:start w:val="1"/>
+      <w:numFmt w:val="bullet"/>
+      <w:lvlText w:val=""/>
+      <w:lvlJc w:val="left"/>
+      <w:pPr>
+        <w:ind w:left="5040" w:hanging="360"/>
+      </w:pPr>
+      <w:rPr>
+        <w:rFonts w:ascii="Symbol" w:hAnsi="Symbol" w:hint="default"/>
+      </w:rPr>
+    </w:lvl>
+    <w:lvl w:ilvl="7" w:tplc="04070003" w:tentative="1">
+      <w:start w:val="1"/>
+      <w:numFmt w:val="bullet"/>
+      <w:lvlText w:val="o"/>
+      <w:lvlJc w:val="left"/>
+      <w:pPr>
+        <w:ind w:left="5760" w:hanging="360"/>
+      </w:pPr>
+      <w:rPr>
+        <w:rFonts w:ascii="Courier New" w:hAnsi="Courier New" w:cs="Courier New" w:hint="default"/>
+      </w:rPr>
+    </w:lvl>
+    <w:lvl w:ilvl="8" w:tplc="04070005" w:tentative="1">
+      <w:start w:val="1"/>
+      <w:numFmt w:val="bullet"/>
+      <w:lvlText w:val=""/>
+      <w:lvlJc w:val="left"/>
+      <w:pPr>
+        <w:ind w:left="6480" w:hanging="360"/>
+      </w:pPr>
+      <w:rPr>
+        <w:rFonts w:ascii="Wingdings" w:hAnsi="Wingdings" w:hint="default"/>
+      </w:rPr>
+    </w:lvl>
+  </w:abstractNum>
+  <w:num w:numId="1">
+    <w:abstractNumId w:val="0"/>
+  </w:num>
+</w:numbering>
 </file>
 
 <file path=word/styles.xml><?xml version="1.0" encoding="utf-8"?>
@@ -7505,6 +8289,39 @@
       </w:tblCellMar>
     </w:tblPr>
   </w:style>
+  <w:style w:type="paragraph" w:styleId="Listenabsatz">
+    <w:name w:val="List Paragraph"/>
+    <w:basedOn w:val="Standard"/>
+    <w:uiPriority w:val="34"/>
+    <w:qFormat/>
+    <w:rsid w:val="00A2764E"/>
+    <w:pPr>
+      <w:ind w:left="720"/>
+      <w:contextualSpacing/>
+    </w:pPr>
+  </w:style>
+  <w:style w:type="paragraph" w:customStyle="1" w:styleId="Default">
+    <w:name w:val="Default"/>
+    <w:rsid w:val="0060606A"/>
+    <w:pPr>
+      <w:pBdr>
+        <w:top w:val="none" w:sz="0" w:space="0" w:color="auto"/>
+        <w:left w:val="none" w:sz="0" w:space="0" w:color="auto"/>
+        <w:bottom w:val="none" w:sz="0" w:space="0" w:color="auto"/>
+        <w:right w:val="none" w:sz="0" w:space="0" w:color="auto"/>
+        <w:between w:val="none" w:sz="0" w:space="0" w:color="auto"/>
+      </w:pBdr>
+      <w:autoSpaceDE w:val="0"/>
+      <w:autoSpaceDN w:val="0"/>
+      <w:adjustRightInd w:val="0"/>
+      <w:spacing w:line="240" w:lineRule="auto"/>
+    </w:pPr>
+    <w:rPr>
+      <w:sz w:val="24"/>
+      <w:szCs w:val="24"/>
+      <w:lang w:val="de-DE"/>
+    </w:rPr>
+  </w:style>
 </w:styles>
 </file>
 

--- a/Template_Files/04_TechnicalSafetyConcept_LaneAssistance_Template.docx
+++ b/Template_Files/04_TechnicalSafetyConcept_LaneAssistance_Template.docx
@@ -310,82 +310,12 @@
         <w:spacing w:before="480" w:after="180" w:line="240" w:lineRule="auto"/>
         <w:contextualSpacing w:val="0"/>
       </w:pPr>
-      <w:bookmarkStart w:id="7" w:name="_1t3h5sf" w:colFirst="0" w:colLast="0"/>
-      <w:bookmarkEnd w:id="7"/>
+      <w:bookmarkStart w:id="7" w:name="_Toc495585883"/>
       <w:r>
         <w:lastRenderedPageBreak/>
         <w:t>Document history</w:t>
       </w:r>
-    </w:p>
-    <w:p>
-      <w:pPr>
-        <w:rPr>
-          <w:b/>
-          <w:color w:val="B7B7B7"/>
-        </w:rPr>
-      </w:pPr>
-      <w:r>
-        <w:rPr>
-          <w:b/>
-          <w:color w:val="B7B7B7"/>
-        </w:rPr>
-        <w:t xml:space="preserve">[Instructions: Fill in the date, version and description fields. You can fill out the Editor field with your name if you want to do so. Keep track of your editing as if this were a </w:t>
-      </w:r>
-      <w:proofErr w:type="gramStart"/>
-      <w:r>
-        <w:rPr>
-          <w:b/>
-          <w:color w:val="B7B7B7"/>
-        </w:rPr>
-        <w:t>real world</w:t>
-      </w:r>
-      <w:proofErr w:type="gramEnd"/>
-      <w:r>
-        <w:rPr>
-          <w:b/>
-          <w:color w:val="B7B7B7"/>
-        </w:rPr>
-        <w:t xml:space="preserve"> project. </w:t>
-      </w:r>
-    </w:p>
-    <w:p>
-      <w:pPr>
-        <w:rPr>
-          <w:b/>
-          <w:color w:val="B7B7B7"/>
-        </w:rPr>
-      </w:pPr>
-    </w:p>
-    <w:p>
-      <w:pPr>
-        <w:rPr>
-          <w:b/>
-          <w:color w:val="B7B7B7"/>
-        </w:rPr>
-      </w:pPr>
-      <w:r>
-        <w:rPr>
-          <w:b/>
-          <w:color w:val="B7B7B7"/>
-        </w:rPr>
-        <w:t>For example, if this were your first draft or first s</w:t>
-      </w:r>
-      <w:r>
-        <w:rPr>
-          <w:b/>
-          <w:color w:val="B7B7B7"/>
-        </w:rPr>
-        <w:t>ubmission, you might say version 1.0. If this is a second submission attempt, then you'd add a second line with a new date and version 2.0]</w:t>
-      </w:r>
-    </w:p>
-    <w:p>
-      <w:pPr>
-        <w:widowControl w:val="0"/>
-        <w:spacing w:after="180"/>
-        <w:rPr>
-          <w:rFonts w:ascii="Calibri" w:eastAsia="Calibri" w:hAnsi="Calibri" w:cs="Calibri"/>
-        </w:rPr>
-      </w:pPr>
+      <w:bookmarkEnd w:id="7"/>
     </w:p>
     <w:tbl>
       <w:tblPr>
@@ -949,311 +879,974 @@
         <w:contextualSpacing w:val="0"/>
       </w:pPr>
       <w:bookmarkStart w:id="10" w:name="_mpqza6jxmg1n" w:colFirst="0" w:colLast="0"/>
+      <w:bookmarkStart w:id="11" w:name="_Toc495585884"/>
       <w:bookmarkEnd w:id="10"/>
       <w:r>
         <w:t>Table of Contents</w:t>
       </w:r>
+      <w:bookmarkEnd w:id="11"/>
     </w:p>
     <w:p/>
-    <w:p>
-      <w:pPr>
-        <w:rPr>
-          <w:b/>
-          <w:color w:val="B7B7B7"/>
-        </w:rPr>
-      </w:pPr>
-      <w:r>
-        <w:rPr>
-          <w:b/>
-          <w:color w:val="B7B7B7"/>
-        </w:rPr>
-        <w:t>[Instructions: We have provided a table of contents. If the table of contents is not showing up correctly in your word processor of choice, please update it. The table of contents should show each section of the document and page numbers or links. Most wor</w:t>
-      </w:r>
-      <w:r>
-        <w:rPr>
-          <w:b/>
-          <w:color w:val="B7B7B7"/>
-        </w:rPr>
-        <w:t xml:space="preserve">d processors can do this for you. In </w:t>
-      </w:r>
-      <w:hyperlink r:id="rId8">
-        <w:r>
-          <w:rPr>
-            <w:b/>
-            <w:color w:val="B7B7B7"/>
-            <w:u w:val="single"/>
-          </w:rPr>
-          <w:t>Google Docs</w:t>
-        </w:r>
-      </w:hyperlink>
-      <w:r>
-        <w:rPr>
-          <w:b/>
-          <w:color w:val="B7B7B7"/>
-        </w:rPr>
-        <w:t xml:space="preserve">, you can use headings for each section and then go to Insert &gt; Table of Contents.  </w:t>
-      </w:r>
-      <w:hyperlink r:id="rId9">
-        <w:r>
-          <w:rPr>
-            <w:b/>
-            <w:color w:val="B7B7B7"/>
-            <w:u w:val="single"/>
-          </w:rPr>
-          <w:t>Microsoft Word</w:t>
-        </w:r>
-      </w:hyperlink>
-      <w:r>
-        <w:rPr>
-          <w:b/>
-          <w:color w:val="B7B7B7"/>
-        </w:rPr>
-        <w:t xml:space="preserve"> has similar capabilities]</w:t>
-      </w:r>
-    </w:p>
     <w:p/>
     <w:sdt>
       <w:sdtPr>
-        <w:id w:val="1177538711"/>
+        <w:id w:val="427629821"/>
         <w:docPartObj>
           <w:docPartGallery w:val="Table of Contents"/>
           <w:docPartUnique/>
         </w:docPartObj>
       </w:sdtPr>
-      <w:sdtEndPr/>
+      <w:sdtEndPr>
+        <w:rPr>
+          <w:rFonts w:ascii="Arial" w:eastAsia="Arial" w:hAnsi="Arial" w:cs="Arial"/>
+          <w:b/>
+          <w:bCs/>
+          <w:color w:val="000000"/>
+          <w:sz w:val="22"/>
+          <w:szCs w:val="22"/>
+          <w:lang w:val="en"/>
+        </w:rPr>
+      </w:sdtEndPr>
       <w:sdtContent>
         <w:p>
           <w:pPr>
-            <w:spacing w:before="80" w:line="240" w:lineRule="auto"/>
+            <w:pStyle w:val="Inhaltsverzeichnisberschrift"/>
+          </w:pPr>
+          <w:r>
+            <w:t>Inhalt</w:t>
+          </w:r>
+        </w:p>
+        <w:p>
+          <w:pPr>
+            <w:pStyle w:val="Verzeichnis1"/>
+            <w:tabs>
+              <w:tab w:val="right" w:leader="dot" w:pos="9350"/>
+            </w:tabs>
             <w:rPr>
-              <w:color w:val="1155CC"/>
-              <w:u w:val="single"/>
+              <w:rFonts w:asciiTheme="minorHAnsi" w:eastAsiaTheme="minorEastAsia" w:hAnsiTheme="minorHAnsi" w:cstheme="minorBidi"/>
+              <w:noProof/>
+              <w:color w:val="auto"/>
+              <w:lang w:val="de-DE"/>
             </w:rPr>
           </w:pPr>
           <w:r>
             <w:fldChar w:fldCharType="begin"/>
           </w:r>
           <w:r>
-            <w:instrText xml:space="preserve"> TOC \h \u \z \n </w:instrText>
+            <w:instrText xml:space="preserve"> TOC \o "1-3" \h \z \u </w:instrText>
           </w:r>
           <w:r>
             <w:fldChar w:fldCharType="separate"/>
           </w:r>
-          <w:hyperlink w:anchor="_1t3h5sf">
-            <w:r>
-              <w:rPr>
-                <w:color w:val="1155CC"/>
-                <w:u w:val="single"/>
+          <w:hyperlink w:anchor="_Toc495585883" w:history="1">
+            <w:r>
+              <w:rPr>
+                <w:rStyle w:val="Hyperlink"/>
+                <w:noProof/>
               </w:rPr>
               <w:t>Document history</w:t>
+            </w:r>
+            <w:r>
+              <w:rPr>
+                <w:noProof/>
+                <w:webHidden/>
+              </w:rPr>
+              <w:tab/>
+            </w:r>
+            <w:r>
+              <w:rPr>
+                <w:noProof/>
+                <w:webHidden/>
+              </w:rPr>
+              <w:fldChar w:fldCharType="begin"/>
+            </w:r>
+            <w:r>
+              <w:rPr>
+                <w:noProof/>
+                <w:webHidden/>
+              </w:rPr>
+              <w:instrText xml:space="preserve"> PAGEREF _Toc495585883 \h </w:instrText>
+            </w:r>
+            <w:r>
+              <w:rPr>
+                <w:noProof/>
+                <w:webHidden/>
+              </w:rPr>
+            </w:r>
+            <w:r>
+              <w:rPr>
+                <w:noProof/>
+                <w:webHidden/>
+              </w:rPr>
+              <w:fldChar w:fldCharType="separate"/>
+            </w:r>
+            <w:r>
+              <w:rPr>
+                <w:noProof/>
+                <w:webHidden/>
+              </w:rPr>
+              <w:t>2</w:t>
+            </w:r>
+            <w:r>
+              <w:rPr>
+                <w:noProof/>
+                <w:webHidden/>
+              </w:rPr>
+              <w:fldChar w:fldCharType="end"/>
             </w:r>
           </w:hyperlink>
         </w:p>
         <w:p>
           <w:pPr>
-            <w:spacing w:before="200" w:line="240" w:lineRule="auto"/>
+            <w:pStyle w:val="Verzeichnis1"/>
+            <w:tabs>
+              <w:tab w:val="right" w:leader="dot" w:pos="9350"/>
+            </w:tabs>
             <w:rPr>
-              <w:color w:val="1155CC"/>
-              <w:u w:val="single"/>
+              <w:rFonts w:asciiTheme="minorHAnsi" w:eastAsiaTheme="minorEastAsia" w:hAnsiTheme="minorHAnsi" w:cstheme="minorBidi"/>
+              <w:noProof/>
+              <w:color w:val="auto"/>
+              <w:lang w:val="de-DE"/>
             </w:rPr>
           </w:pPr>
-          <w:hyperlink w:anchor="_ktt3lgighckp">
-            <w:r>
-              <w:rPr>
-                <w:color w:val="1155CC"/>
-                <w:u w:val="single"/>
+          <w:hyperlink w:anchor="_Toc495585884" w:history="1">
+            <w:r>
+              <w:rPr>
+                <w:rStyle w:val="Hyperlink"/>
+                <w:noProof/>
               </w:rPr>
               <w:t>Table of Contents</w:t>
+            </w:r>
+            <w:r>
+              <w:rPr>
+                <w:noProof/>
+                <w:webHidden/>
+              </w:rPr>
+              <w:tab/>
+            </w:r>
+            <w:r>
+              <w:rPr>
+                <w:noProof/>
+                <w:webHidden/>
+              </w:rPr>
+              <w:fldChar w:fldCharType="begin"/>
+            </w:r>
+            <w:r>
+              <w:rPr>
+                <w:noProof/>
+                <w:webHidden/>
+              </w:rPr>
+              <w:instrText xml:space="preserve"> PAGEREF _Toc495585884 \h </w:instrText>
+            </w:r>
+            <w:r>
+              <w:rPr>
+                <w:noProof/>
+                <w:webHidden/>
+              </w:rPr>
+            </w:r>
+            <w:r>
+              <w:rPr>
+                <w:noProof/>
+                <w:webHidden/>
+              </w:rPr>
+              <w:fldChar w:fldCharType="separate"/>
+            </w:r>
+            <w:r>
+              <w:rPr>
+                <w:noProof/>
+                <w:webHidden/>
+              </w:rPr>
+              <w:t>2</w:t>
+            </w:r>
+            <w:r>
+              <w:rPr>
+                <w:noProof/>
+                <w:webHidden/>
+              </w:rPr>
+              <w:fldChar w:fldCharType="end"/>
             </w:r>
           </w:hyperlink>
         </w:p>
         <w:p>
           <w:pPr>
-            <w:spacing w:before="200" w:line="240" w:lineRule="auto"/>
+            <w:pStyle w:val="Verzeichnis1"/>
+            <w:tabs>
+              <w:tab w:val="right" w:leader="dot" w:pos="9350"/>
+            </w:tabs>
             <w:rPr>
-              <w:color w:val="1155CC"/>
-              <w:u w:val="single"/>
+              <w:rFonts w:asciiTheme="minorHAnsi" w:eastAsiaTheme="minorEastAsia" w:hAnsiTheme="minorHAnsi" w:cstheme="minorBidi"/>
+              <w:noProof/>
+              <w:color w:val="auto"/>
+              <w:lang w:val="de-DE"/>
             </w:rPr>
           </w:pPr>
-          <w:hyperlink w:anchor="_fulgh8sf1ocg">
-            <w:r>
-              <w:rPr>
-                <w:color w:val="1155CC"/>
-                <w:u w:val="single"/>
+          <w:hyperlink w:anchor="_Toc495585885" w:history="1">
+            <w:r>
+              <w:rPr>
+                <w:rStyle w:val="Hyperlink"/>
+                <w:noProof/>
               </w:rPr>
               <w:t>Purpose of the Technical Safety Concept</w:t>
+            </w:r>
+            <w:r>
+              <w:rPr>
+                <w:noProof/>
+                <w:webHidden/>
+              </w:rPr>
+              <w:tab/>
+            </w:r>
+            <w:r>
+              <w:rPr>
+                <w:noProof/>
+                <w:webHidden/>
+              </w:rPr>
+              <w:fldChar w:fldCharType="begin"/>
+            </w:r>
+            <w:r>
+              <w:rPr>
+                <w:noProof/>
+                <w:webHidden/>
+              </w:rPr>
+              <w:instrText xml:space="preserve"> PAGEREF _Toc495585885 \h </w:instrText>
+            </w:r>
+            <w:r>
+              <w:rPr>
+                <w:noProof/>
+                <w:webHidden/>
+              </w:rPr>
+            </w:r>
+            <w:r>
+              <w:rPr>
+                <w:noProof/>
+                <w:webHidden/>
+              </w:rPr>
+              <w:fldChar w:fldCharType="separate"/>
+            </w:r>
+            <w:r>
+              <w:rPr>
+                <w:noProof/>
+                <w:webHidden/>
+              </w:rPr>
+              <w:t>3</w:t>
+            </w:r>
+            <w:r>
+              <w:rPr>
+                <w:noProof/>
+                <w:webHidden/>
+              </w:rPr>
+              <w:fldChar w:fldCharType="end"/>
             </w:r>
           </w:hyperlink>
         </w:p>
         <w:p>
           <w:pPr>
-            <w:spacing w:before="200" w:line="240" w:lineRule="auto"/>
+            <w:pStyle w:val="Verzeichnis1"/>
+            <w:tabs>
+              <w:tab w:val="right" w:leader="dot" w:pos="9350"/>
+            </w:tabs>
             <w:rPr>
-              <w:color w:val="1155CC"/>
-              <w:u w:val="single"/>
+              <w:rFonts w:asciiTheme="minorHAnsi" w:eastAsiaTheme="minorEastAsia" w:hAnsiTheme="minorHAnsi" w:cstheme="minorBidi"/>
+              <w:noProof/>
+              <w:color w:val="auto"/>
+              <w:lang w:val="de-DE"/>
             </w:rPr>
           </w:pPr>
-          <w:hyperlink w:anchor="_757cx6xm46zb">
-            <w:r>
-              <w:rPr>
-                <w:color w:val="1155CC"/>
-                <w:u w:val="single"/>
+          <w:hyperlink w:anchor="_Toc495585886" w:history="1">
+            <w:r>
+              <w:rPr>
+                <w:rStyle w:val="Hyperlink"/>
+                <w:noProof/>
               </w:rPr>
               <w:t>Inputs to the Technical Safety Concept</w:t>
+            </w:r>
+            <w:r>
+              <w:rPr>
+                <w:noProof/>
+                <w:webHidden/>
+              </w:rPr>
+              <w:tab/>
+            </w:r>
+            <w:r>
+              <w:rPr>
+                <w:noProof/>
+                <w:webHidden/>
+              </w:rPr>
+              <w:fldChar w:fldCharType="begin"/>
+            </w:r>
+            <w:r>
+              <w:rPr>
+                <w:noProof/>
+                <w:webHidden/>
+              </w:rPr>
+              <w:instrText xml:space="preserve"> PAGEREF _Toc495585886 \h </w:instrText>
+            </w:r>
+            <w:r>
+              <w:rPr>
+                <w:noProof/>
+                <w:webHidden/>
+              </w:rPr>
+            </w:r>
+            <w:r>
+              <w:rPr>
+                <w:noProof/>
+                <w:webHidden/>
+              </w:rPr>
+              <w:fldChar w:fldCharType="separate"/>
+            </w:r>
+            <w:r>
+              <w:rPr>
+                <w:noProof/>
+                <w:webHidden/>
+              </w:rPr>
+              <w:t>3</w:t>
+            </w:r>
+            <w:r>
+              <w:rPr>
+                <w:noProof/>
+                <w:webHidden/>
+              </w:rPr>
+              <w:fldChar w:fldCharType="end"/>
             </w:r>
           </w:hyperlink>
         </w:p>
         <w:p>
           <w:pPr>
-            <w:spacing w:before="60" w:line="240" w:lineRule="auto"/>
-            <w:ind w:left="360"/>
+            <w:pStyle w:val="Verzeichnis2"/>
+            <w:tabs>
+              <w:tab w:val="right" w:leader="dot" w:pos="9350"/>
+            </w:tabs>
             <w:rPr>
-              <w:color w:val="1155CC"/>
-              <w:u w:val="single"/>
+              <w:rFonts w:asciiTheme="minorHAnsi" w:eastAsiaTheme="minorEastAsia" w:hAnsiTheme="minorHAnsi" w:cstheme="minorBidi"/>
+              <w:noProof/>
+              <w:color w:val="auto"/>
+              <w:lang w:val="de-DE"/>
             </w:rPr>
           </w:pPr>
-          <w:hyperlink w:anchor="_2f9rjqxbsp2">
-            <w:r>
-              <w:rPr>
-                <w:color w:val="1155CC"/>
-                <w:u w:val="single"/>
+          <w:hyperlink w:anchor="_Toc495585887" w:history="1">
+            <w:r>
+              <w:rPr>
+                <w:rStyle w:val="Hyperlink"/>
+                <w:noProof/>
               </w:rPr>
               <w:t>Functional Safety Requirements</w:t>
+            </w:r>
+            <w:r>
+              <w:rPr>
+                <w:noProof/>
+                <w:webHidden/>
+              </w:rPr>
+              <w:tab/>
+            </w:r>
+            <w:r>
+              <w:rPr>
+                <w:noProof/>
+                <w:webHidden/>
+              </w:rPr>
+              <w:fldChar w:fldCharType="begin"/>
+            </w:r>
+            <w:r>
+              <w:rPr>
+                <w:noProof/>
+                <w:webHidden/>
+              </w:rPr>
+              <w:instrText xml:space="preserve"> PAGEREF _Toc495585887 \h </w:instrText>
+            </w:r>
+            <w:r>
+              <w:rPr>
+                <w:noProof/>
+                <w:webHidden/>
+              </w:rPr>
+            </w:r>
+            <w:r>
+              <w:rPr>
+                <w:noProof/>
+                <w:webHidden/>
+              </w:rPr>
+              <w:fldChar w:fldCharType="separate"/>
+            </w:r>
+            <w:r>
+              <w:rPr>
+                <w:noProof/>
+                <w:webHidden/>
+              </w:rPr>
+              <w:t>3</w:t>
+            </w:r>
+            <w:r>
+              <w:rPr>
+                <w:noProof/>
+                <w:webHidden/>
+              </w:rPr>
+              <w:fldChar w:fldCharType="end"/>
             </w:r>
           </w:hyperlink>
         </w:p>
         <w:p>
           <w:pPr>
-            <w:spacing w:before="60" w:line="240" w:lineRule="auto"/>
-            <w:ind w:left="360"/>
+            <w:pStyle w:val="Verzeichnis2"/>
+            <w:tabs>
+              <w:tab w:val="right" w:leader="dot" w:pos="9350"/>
+            </w:tabs>
             <w:rPr>
-              <w:color w:val="1155CC"/>
-              <w:u w:val="single"/>
+              <w:rFonts w:asciiTheme="minorHAnsi" w:eastAsiaTheme="minorEastAsia" w:hAnsiTheme="minorHAnsi" w:cstheme="minorBidi"/>
+              <w:noProof/>
+              <w:color w:val="auto"/>
+              <w:lang w:val="de-DE"/>
             </w:rPr>
           </w:pPr>
-          <w:hyperlink w:anchor="_qp3s9pvua9mt">
-            <w:r>
-              <w:rPr>
-                <w:color w:val="1155CC"/>
-                <w:u w:val="single"/>
+          <w:hyperlink w:anchor="_Toc495585888" w:history="1">
+            <w:r>
+              <w:rPr>
+                <w:rStyle w:val="Hyperlink"/>
+                <w:noProof/>
               </w:rPr>
               <w:t>Refined System Architecture from Functional Safety Concept</w:t>
+            </w:r>
+            <w:r>
+              <w:rPr>
+                <w:noProof/>
+                <w:webHidden/>
+              </w:rPr>
+              <w:tab/>
+            </w:r>
+            <w:r>
+              <w:rPr>
+                <w:noProof/>
+                <w:webHidden/>
+              </w:rPr>
+              <w:fldChar w:fldCharType="begin"/>
+            </w:r>
+            <w:r>
+              <w:rPr>
+                <w:noProof/>
+                <w:webHidden/>
+              </w:rPr>
+              <w:instrText xml:space="preserve"> PAGEREF _Toc495585888 \h </w:instrText>
+            </w:r>
+            <w:r>
+              <w:rPr>
+                <w:noProof/>
+                <w:webHidden/>
+              </w:rPr>
+            </w:r>
+            <w:r>
+              <w:rPr>
+                <w:noProof/>
+                <w:webHidden/>
+              </w:rPr>
+              <w:fldChar w:fldCharType="separate"/>
+            </w:r>
+            <w:r>
+              <w:rPr>
+                <w:noProof/>
+                <w:webHidden/>
+              </w:rPr>
+              <w:t>4</w:t>
+            </w:r>
+            <w:r>
+              <w:rPr>
+                <w:noProof/>
+                <w:webHidden/>
+              </w:rPr>
+              <w:fldChar w:fldCharType="end"/>
             </w:r>
           </w:hyperlink>
         </w:p>
         <w:p>
           <w:pPr>
-            <w:spacing w:before="60" w:line="240" w:lineRule="auto"/>
-            <w:ind w:left="720"/>
+            <w:pStyle w:val="Verzeichnis3"/>
+            <w:tabs>
+              <w:tab w:val="right" w:leader="dot" w:pos="9350"/>
+            </w:tabs>
             <w:rPr>
-              <w:color w:val="1155CC"/>
-              <w:u w:val="single"/>
+              <w:rFonts w:asciiTheme="minorHAnsi" w:eastAsiaTheme="minorEastAsia" w:hAnsiTheme="minorHAnsi" w:cstheme="minorBidi"/>
+              <w:noProof/>
+              <w:color w:val="auto"/>
+              <w:lang w:val="de-DE"/>
             </w:rPr>
           </w:pPr>
-          <w:hyperlink w:anchor="_cqb49updinx4">
-            <w:r>
-              <w:rPr>
-                <w:color w:val="1155CC"/>
-                <w:u w:val="single"/>
-              </w:rPr>
-              <w:t>Functional overview of architecture elements</w:t>
+          <w:hyperlink w:anchor="_Toc495585889" w:history="1">
+            <w:r>
+              <w:rPr>
+                <w:noProof/>
+                <w:webHidden/>
+              </w:rPr>
+              <w:tab/>
+            </w:r>
+            <w:r>
+              <w:rPr>
+                <w:noProof/>
+                <w:webHidden/>
+              </w:rPr>
+              <w:fldChar w:fldCharType="begin"/>
+            </w:r>
+            <w:r>
+              <w:rPr>
+                <w:noProof/>
+                <w:webHidden/>
+              </w:rPr>
+              <w:instrText xml:space="preserve"> PAGEREF _Toc495585889 \h </w:instrText>
+            </w:r>
+            <w:r>
+              <w:rPr>
+                <w:noProof/>
+                <w:webHidden/>
+              </w:rPr>
+            </w:r>
+            <w:r>
+              <w:rPr>
+                <w:noProof/>
+                <w:webHidden/>
+              </w:rPr>
+              <w:fldChar w:fldCharType="separate"/>
+            </w:r>
+            <w:r>
+              <w:rPr>
+                <w:noProof/>
+                <w:webHidden/>
+              </w:rPr>
+              <w:t>4</w:t>
+            </w:r>
+            <w:r>
+              <w:rPr>
+                <w:noProof/>
+                <w:webHidden/>
+              </w:rPr>
+              <w:fldChar w:fldCharType="end"/>
             </w:r>
           </w:hyperlink>
         </w:p>
         <w:p>
           <w:pPr>
-            <w:spacing w:before="200" w:line="240" w:lineRule="auto"/>
+            <w:pStyle w:val="Verzeichnis3"/>
+            <w:tabs>
+              <w:tab w:val="right" w:leader="dot" w:pos="9350"/>
+            </w:tabs>
             <w:rPr>
-              <w:color w:val="1155CC"/>
-              <w:u w:val="single"/>
+              <w:rFonts w:asciiTheme="minorHAnsi" w:eastAsiaTheme="minorEastAsia" w:hAnsiTheme="minorHAnsi" w:cstheme="minorBidi"/>
+              <w:noProof/>
+              <w:color w:val="auto"/>
+              <w:lang w:val="de-DE"/>
             </w:rPr>
           </w:pPr>
-          <w:hyperlink w:anchor="_mx8us8onanqo">
-            <w:r>
-              <w:rPr>
-                <w:color w:val="1155CC"/>
-                <w:u w:val="single"/>
-              </w:rPr>
-              <w:t>Technical Safety Concept</w:t>
+          <w:hyperlink w:anchor="_Toc495585890" w:history="1">
+            <w:r>
+              <w:rPr>
+                <w:rStyle w:val="Hyperlink"/>
+                <w:noProof/>
+              </w:rPr>
+              <w:t>Functional overview of architecture elements</w:t>
+            </w:r>
+            <w:r>
+              <w:rPr>
+                <w:noProof/>
+                <w:webHidden/>
+              </w:rPr>
+              <w:tab/>
+            </w:r>
+            <w:r>
+              <w:rPr>
+                <w:noProof/>
+                <w:webHidden/>
+              </w:rPr>
+              <w:fldChar w:fldCharType="begin"/>
+            </w:r>
+            <w:r>
+              <w:rPr>
+                <w:noProof/>
+                <w:webHidden/>
+              </w:rPr>
+              <w:instrText xml:space="preserve"> PAGEREF _Toc495585890 \h </w:instrText>
+            </w:r>
+            <w:r>
+              <w:rPr>
+                <w:noProof/>
+                <w:webHidden/>
+              </w:rPr>
+            </w:r>
+            <w:r>
+              <w:rPr>
+                <w:noProof/>
+                <w:webHidden/>
+              </w:rPr>
+              <w:fldChar w:fldCharType="separate"/>
+            </w:r>
+            <w:r>
+              <w:rPr>
+                <w:noProof/>
+                <w:webHidden/>
+              </w:rPr>
+              <w:t>4</w:t>
+            </w:r>
+            <w:r>
+              <w:rPr>
+                <w:noProof/>
+                <w:webHidden/>
+              </w:rPr>
+              <w:fldChar w:fldCharType="end"/>
             </w:r>
           </w:hyperlink>
         </w:p>
         <w:p>
           <w:pPr>
-            <w:spacing w:before="60" w:line="240" w:lineRule="auto"/>
-            <w:ind w:left="360"/>
+            <w:pStyle w:val="Verzeichnis1"/>
+            <w:tabs>
+              <w:tab w:val="right" w:leader="dot" w:pos="9350"/>
+            </w:tabs>
             <w:rPr>
-              <w:color w:val="1155CC"/>
-              <w:u w:val="single"/>
+              <w:rFonts w:asciiTheme="minorHAnsi" w:eastAsiaTheme="minorEastAsia" w:hAnsiTheme="minorHAnsi" w:cstheme="minorBidi"/>
+              <w:noProof/>
+              <w:color w:val="auto"/>
+              <w:lang w:val="de-DE"/>
             </w:rPr>
           </w:pPr>
-          <w:hyperlink w:anchor="_lnxjuovv6kca">
-            <w:r>
-              <w:rPr>
-                <w:color w:val="1155CC"/>
-                <w:u w:val="single"/>
-              </w:rPr>
-              <w:t>Technical Safety Requirements</w:t>
+          <w:hyperlink w:anchor="_Toc495585891" w:history="1">
+            <w:r>
+              <w:rPr>
+                <w:rStyle w:val="Hyperlink"/>
+                <w:noProof/>
+              </w:rPr>
+              <w:t>Technical Safety Concept</w:t>
+            </w:r>
+            <w:r>
+              <w:rPr>
+                <w:noProof/>
+                <w:webHidden/>
+              </w:rPr>
+              <w:tab/>
+            </w:r>
+            <w:r>
+              <w:rPr>
+                <w:noProof/>
+                <w:webHidden/>
+              </w:rPr>
+              <w:fldChar w:fldCharType="begin"/>
+            </w:r>
+            <w:r>
+              <w:rPr>
+                <w:noProof/>
+                <w:webHidden/>
+              </w:rPr>
+              <w:instrText xml:space="preserve"> PAGEREF _Toc495585891 \h </w:instrText>
+            </w:r>
+            <w:r>
+              <w:rPr>
+                <w:noProof/>
+                <w:webHidden/>
+              </w:rPr>
+            </w:r>
+            <w:r>
+              <w:rPr>
+                <w:noProof/>
+                <w:webHidden/>
+              </w:rPr>
+              <w:fldChar w:fldCharType="separate"/>
+            </w:r>
+            <w:r>
+              <w:rPr>
+                <w:noProof/>
+                <w:webHidden/>
+              </w:rPr>
+              <w:t>5</w:t>
+            </w:r>
+            <w:r>
+              <w:rPr>
+                <w:noProof/>
+                <w:webHidden/>
+              </w:rPr>
+              <w:fldChar w:fldCharType="end"/>
             </w:r>
           </w:hyperlink>
         </w:p>
         <w:p>
           <w:pPr>
-            <w:spacing w:before="60" w:line="240" w:lineRule="auto"/>
-            <w:ind w:left="360"/>
+            <w:pStyle w:val="Verzeichnis2"/>
+            <w:tabs>
+              <w:tab w:val="right" w:leader="dot" w:pos="9350"/>
+            </w:tabs>
             <w:rPr>
-              <w:color w:val="1155CC"/>
-              <w:u w:val="single"/>
+              <w:rFonts w:asciiTheme="minorHAnsi" w:eastAsiaTheme="minorEastAsia" w:hAnsiTheme="minorHAnsi" w:cstheme="minorBidi"/>
+              <w:noProof/>
+              <w:color w:val="auto"/>
+              <w:lang w:val="de-DE"/>
             </w:rPr>
           </w:pPr>
-          <w:hyperlink w:anchor="_74udkdvf7nod">
-            <w:r>
-              <w:rPr>
-                <w:color w:val="1155CC"/>
-                <w:u w:val="single"/>
-              </w:rPr>
-              <w:t>Refinement of the System Architecture</w:t>
+          <w:hyperlink w:anchor="_Toc495585892" w:history="1">
+            <w:r>
+              <w:rPr>
+                <w:rStyle w:val="Hyperlink"/>
+                <w:noProof/>
+              </w:rPr>
+              <w:t>Technical Safety Requirements</w:t>
+            </w:r>
+            <w:r>
+              <w:rPr>
+                <w:noProof/>
+                <w:webHidden/>
+              </w:rPr>
+              <w:tab/>
+            </w:r>
+            <w:r>
+              <w:rPr>
+                <w:noProof/>
+                <w:webHidden/>
+              </w:rPr>
+              <w:fldChar w:fldCharType="begin"/>
+            </w:r>
+            <w:r>
+              <w:rPr>
+                <w:noProof/>
+                <w:webHidden/>
+              </w:rPr>
+              <w:instrText xml:space="preserve"> PAGEREF _Toc495585892 \h </w:instrText>
+            </w:r>
+            <w:r>
+              <w:rPr>
+                <w:noProof/>
+                <w:webHidden/>
+              </w:rPr>
+            </w:r>
+            <w:r>
+              <w:rPr>
+                <w:noProof/>
+                <w:webHidden/>
+              </w:rPr>
+              <w:fldChar w:fldCharType="separate"/>
+            </w:r>
+            <w:r>
+              <w:rPr>
+                <w:noProof/>
+                <w:webHidden/>
+              </w:rPr>
+              <w:t>5</w:t>
+            </w:r>
+            <w:r>
+              <w:rPr>
+                <w:noProof/>
+                <w:webHidden/>
+              </w:rPr>
+              <w:fldChar w:fldCharType="end"/>
             </w:r>
           </w:hyperlink>
         </w:p>
         <w:p>
           <w:pPr>
-            <w:spacing w:before="60" w:line="240" w:lineRule="auto"/>
-            <w:ind w:left="360"/>
+            <w:pStyle w:val="Verzeichnis2"/>
+            <w:tabs>
+              <w:tab w:val="right" w:leader="dot" w:pos="9350"/>
+            </w:tabs>
             <w:rPr>
-              <w:color w:val="1155CC"/>
-              <w:u w:val="single"/>
+              <w:rFonts w:asciiTheme="minorHAnsi" w:eastAsiaTheme="minorEastAsia" w:hAnsiTheme="minorHAnsi" w:cstheme="minorBidi"/>
+              <w:noProof/>
+              <w:color w:val="auto"/>
+              <w:lang w:val="de-DE"/>
             </w:rPr>
           </w:pPr>
-          <w:hyperlink w:anchor="_g2lqf7kmbspk">
-            <w:r>
-              <w:rPr>
-                <w:color w:val="1155CC"/>
-                <w:u w:val="single"/>
-              </w:rPr>
-              <w:t>Allocation of Technical Safety Requirements to Architecture Elements</w:t>
+          <w:hyperlink w:anchor="_Toc495585893" w:history="1">
+            <w:r>
+              <w:rPr>
+                <w:rStyle w:val="Hyperlink"/>
+                <w:noProof/>
+              </w:rPr>
+              <w:t>Refinement of the System Architecture</w:t>
+            </w:r>
+            <w:r>
+              <w:rPr>
+                <w:noProof/>
+                <w:webHidden/>
+              </w:rPr>
+              <w:tab/>
+            </w:r>
+            <w:r>
+              <w:rPr>
+                <w:noProof/>
+                <w:webHidden/>
+              </w:rPr>
+              <w:fldChar w:fldCharType="begin"/>
+            </w:r>
+            <w:r>
+              <w:rPr>
+                <w:noProof/>
+                <w:webHidden/>
+              </w:rPr>
+              <w:instrText xml:space="preserve"> PAGEREF _Toc495585893 \h </w:instrText>
+            </w:r>
+            <w:r>
+              <w:rPr>
+                <w:noProof/>
+                <w:webHidden/>
+              </w:rPr>
+            </w:r>
+            <w:r>
+              <w:rPr>
+                <w:noProof/>
+                <w:webHidden/>
+              </w:rPr>
+              <w:fldChar w:fldCharType="separate"/>
+            </w:r>
+            <w:r>
+              <w:rPr>
+                <w:noProof/>
+                <w:webHidden/>
+              </w:rPr>
+              <w:t>10</w:t>
+            </w:r>
+            <w:r>
+              <w:rPr>
+                <w:noProof/>
+                <w:webHidden/>
+              </w:rPr>
+              <w:fldChar w:fldCharType="end"/>
             </w:r>
           </w:hyperlink>
         </w:p>
         <w:p>
           <w:pPr>
-            <w:spacing w:before="60" w:after="80" w:line="240" w:lineRule="auto"/>
-            <w:ind w:left="360"/>
+            <w:pStyle w:val="Verzeichnis2"/>
+            <w:tabs>
+              <w:tab w:val="right" w:leader="dot" w:pos="9350"/>
+            </w:tabs>
             <w:rPr>
-              <w:color w:val="1155CC"/>
-              <w:u w:val="single"/>
+              <w:rFonts w:asciiTheme="minorHAnsi" w:eastAsiaTheme="minorEastAsia" w:hAnsiTheme="minorHAnsi" w:cstheme="minorBidi"/>
+              <w:noProof/>
+              <w:color w:val="auto"/>
+              <w:lang w:val="de-DE"/>
             </w:rPr>
           </w:pPr>
-          <w:hyperlink w:anchor="_4w6r8buy4lrp">
-            <w:r>
-              <w:rPr>
-                <w:color w:val="1155CC"/>
-                <w:u w:val="single"/>
+          <w:hyperlink w:anchor="_Toc495585894" w:history="1">
+            <w:r>
+              <w:rPr>
+                <w:rStyle w:val="Hyperlink"/>
+                <w:noProof/>
+              </w:rPr>
+              <w:t>Allocation of Technical Safety Requirements to Architecture Elements</w:t>
+            </w:r>
+            <w:r>
+              <w:rPr>
+                <w:noProof/>
+                <w:webHidden/>
+              </w:rPr>
+              <w:tab/>
+            </w:r>
+            <w:r>
+              <w:rPr>
+                <w:noProof/>
+                <w:webHidden/>
+              </w:rPr>
+              <w:fldChar w:fldCharType="begin"/>
+            </w:r>
+            <w:r>
+              <w:rPr>
+                <w:noProof/>
+                <w:webHidden/>
+              </w:rPr>
+              <w:instrText xml:space="preserve"> PAGEREF _Toc495585894 \h </w:instrText>
+            </w:r>
+            <w:r>
+              <w:rPr>
+                <w:noProof/>
+                <w:webHidden/>
+              </w:rPr>
+            </w:r>
+            <w:r>
+              <w:rPr>
+                <w:noProof/>
+                <w:webHidden/>
+              </w:rPr>
+              <w:fldChar w:fldCharType="separate"/>
+            </w:r>
+            <w:r>
+              <w:rPr>
+                <w:noProof/>
+                <w:webHidden/>
+              </w:rPr>
+              <w:t>11</w:t>
+            </w:r>
+            <w:r>
+              <w:rPr>
+                <w:noProof/>
+                <w:webHidden/>
+              </w:rPr>
+              <w:fldChar w:fldCharType="end"/>
+            </w:r>
+          </w:hyperlink>
+        </w:p>
+        <w:p>
+          <w:pPr>
+            <w:pStyle w:val="Verzeichnis2"/>
+            <w:tabs>
+              <w:tab w:val="right" w:leader="dot" w:pos="9350"/>
+            </w:tabs>
+            <w:rPr>
+              <w:rFonts w:asciiTheme="minorHAnsi" w:eastAsiaTheme="minorEastAsia" w:hAnsiTheme="minorHAnsi" w:cstheme="minorBidi"/>
+              <w:noProof/>
+              <w:color w:val="auto"/>
+              <w:lang w:val="de-DE"/>
+            </w:rPr>
+          </w:pPr>
+          <w:hyperlink w:anchor="_Toc495585895" w:history="1">
+            <w:r>
+              <w:rPr>
+                <w:rStyle w:val="Hyperlink"/>
+                <w:noProof/>
               </w:rPr>
               <w:t>Warning and Degradation Concept</w:t>
             </w:r>
+            <w:r>
+              <w:rPr>
+                <w:noProof/>
+                <w:webHidden/>
+              </w:rPr>
+              <w:tab/>
+            </w:r>
+            <w:r>
+              <w:rPr>
+                <w:noProof/>
+                <w:webHidden/>
+              </w:rPr>
+              <w:fldChar w:fldCharType="begin"/>
+            </w:r>
+            <w:r>
+              <w:rPr>
+                <w:noProof/>
+                <w:webHidden/>
+              </w:rPr>
+              <w:instrText xml:space="preserve"> PAGEREF _Toc495585895 \h </w:instrText>
+            </w:r>
+            <w:r>
+              <w:rPr>
+                <w:noProof/>
+                <w:webHidden/>
+              </w:rPr>
+            </w:r>
+            <w:r>
+              <w:rPr>
+                <w:noProof/>
+                <w:webHidden/>
+              </w:rPr>
+              <w:fldChar w:fldCharType="separate"/>
+            </w:r>
+            <w:r>
+              <w:rPr>
+                <w:noProof/>
+                <w:webHidden/>
+              </w:rPr>
+              <w:t>11</w:t>
+            </w:r>
+            <w:r>
+              <w:rPr>
+                <w:noProof/>
+                <w:webHidden/>
+              </w:rPr>
+              <w:fldChar w:fldCharType="end"/>
+            </w:r>
           </w:hyperlink>
+        </w:p>
+        <w:p>
           <w:r>
+            <w:rPr>
+              <w:b/>
+              <w:bCs/>
+            </w:rPr>
             <w:fldChar w:fldCharType="end"/>
           </w:r>
         </w:p>
@@ -1264,28 +1857,14 @@
         <w:pStyle w:val="berschrift1"/>
         <w:contextualSpacing w:val="0"/>
       </w:pPr>
-      <w:bookmarkStart w:id="11" w:name="_fulgh8sf1ocg" w:colFirst="0" w:colLast="0"/>
-      <w:bookmarkEnd w:id="11"/>
+      <w:bookmarkStart w:id="12" w:name="_Toc495585885"/>
       <w:r>
+        <w:lastRenderedPageBreak/>
         <w:t>Purpose of the Technical Safety Concept</w:t>
       </w:r>
+      <w:bookmarkEnd w:id="12"/>
     </w:p>
     <w:p/>
-    <w:p>
-      <w:pPr>
-        <w:rPr>
-          <w:b/>
-          <w:color w:val="B7B7B7"/>
-        </w:rPr>
-      </w:pPr>
-      <w:r>
-        <w:rPr>
-          <w:b/>
-          <w:color w:val="B7B7B7"/>
-        </w:rPr>
-        <w:t>[Instructions: Answer what is the purpose of a technical safety concept?]</w:t>
-      </w:r>
-    </w:p>
     <w:p>
       <w:pPr>
         <w:rPr>
@@ -1316,22 +1895,22 @@
         <w:pStyle w:val="berschrift1"/>
         <w:contextualSpacing w:val="0"/>
       </w:pPr>
-      <w:bookmarkStart w:id="12" w:name="_757cx6xm46zb" w:colFirst="0" w:colLast="0"/>
-      <w:bookmarkEnd w:id="12"/>
+      <w:bookmarkStart w:id="13" w:name="_Toc495585886"/>
       <w:r>
         <w:t>Inputs to the Technical Safety Concept</w:t>
       </w:r>
+      <w:bookmarkEnd w:id="13"/>
     </w:p>
     <w:p>
       <w:pPr>
         <w:pStyle w:val="berschrift2"/>
         <w:contextualSpacing w:val="0"/>
       </w:pPr>
-      <w:bookmarkStart w:id="13" w:name="_2f9rjqxbsp2" w:colFirst="0" w:colLast="0"/>
-      <w:bookmarkEnd w:id="13"/>
+      <w:bookmarkStart w:id="14" w:name="_Toc495585887"/>
       <w:r>
         <w:t>Functional Safety Requirements</w:t>
       </w:r>
+      <w:bookmarkEnd w:id="14"/>
     </w:p>
     <w:p/>
     <w:p/>
@@ -1349,12 +1928,6 @@
           <w:insideV w:val="single" w:sz="8" w:space="0" w:color="000000"/>
         </w:tblBorders>
         <w:tblLayout w:type="fixed"/>
-        <w:tblCellMar>
-          <w:top w:w="0" w:type="dxa"/>
-          <w:left w:w="0" w:type="dxa"/>
-          <w:bottom w:w="0" w:type="dxa"/>
-          <w:right w:w="0" w:type="dxa"/>
-        </w:tblCellMar>
         <w:tblLook w:val="0600" w:firstRow="0" w:lastRow="0" w:firstColumn="0" w:lastColumn="0" w:noHBand="1" w:noVBand="1"/>
       </w:tblPr>
       <w:tblGrid>
@@ -1365,14 +1938,6 @@
         <w:gridCol w:w="1920"/>
       </w:tblGrid>
       <w:tr>
-        <w:tblPrEx>
-          <w:tblCellMar>
-            <w:top w:w="0" w:type="dxa"/>
-            <w:left w:w="0" w:type="dxa"/>
-            <w:bottom w:w="0" w:type="dxa"/>
-            <w:right w:w="0" w:type="dxa"/>
-          </w:tblCellMar>
-        </w:tblPrEx>
         <w:tc>
           <w:tcPr>
             <w:tcW w:w="1530" w:type="dxa"/>
@@ -1510,14 +2075,6 @@
         </w:tc>
       </w:tr>
       <w:tr>
-        <w:tblPrEx>
-          <w:tblCellMar>
-            <w:top w:w="0" w:type="dxa"/>
-            <w:left w:w="0" w:type="dxa"/>
-            <w:bottom w:w="0" w:type="dxa"/>
-            <w:right w:w="0" w:type="dxa"/>
-          </w:tblCellMar>
-        </w:tblPrEx>
         <w:tc>
           <w:tcPr>
             <w:tcW w:w="1530" w:type="dxa"/>
@@ -1663,14 +2220,6 @@
         </w:tc>
       </w:tr>
       <w:tr>
-        <w:tblPrEx>
-          <w:tblCellMar>
-            <w:top w:w="0" w:type="dxa"/>
-            <w:left w:w="0" w:type="dxa"/>
-            <w:bottom w:w="0" w:type="dxa"/>
-            <w:right w:w="0" w:type="dxa"/>
-          </w:tblCellMar>
-        </w:tblPrEx>
         <w:tc>
           <w:tcPr>
             <w:tcW w:w="1530" w:type="dxa"/>
@@ -1813,14 +2362,6 @@
         </w:tc>
       </w:tr>
       <w:tr>
-        <w:tblPrEx>
-          <w:tblCellMar>
-            <w:top w:w="0" w:type="dxa"/>
-            <w:left w:w="0" w:type="dxa"/>
-            <w:bottom w:w="0" w:type="dxa"/>
-            <w:right w:w="0" w:type="dxa"/>
-          </w:tblCellMar>
-        </w:tblPrEx>
         <w:tc>
           <w:tcPr>
             <w:tcW w:w="1530" w:type="dxa"/>
@@ -1954,6 +2495,15 @@
         </w:tc>
       </w:tr>
     </w:tbl>
+    <w:p/>
+    <w:p/>
+    <w:p/>
+    <w:p/>
+    <w:p/>
+    <w:p/>
+    <w:p/>
+    <w:p/>
+    <w:p/>
     <w:p/>
     <w:p/>
     <w:p/>
@@ -1962,21 +2512,11 @@
         <w:pStyle w:val="berschrift2"/>
         <w:contextualSpacing w:val="0"/>
       </w:pPr>
-      <w:bookmarkStart w:id="14" w:name="_qp3s9pvua9mt" w:colFirst="0" w:colLast="0"/>
-      <w:bookmarkEnd w:id="14"/>
+      <w:bookmarkStart w:id="15" w:name="_Toc495585888"/>
       <w:r>
         <w:t>Refined System Architecture from Functional Safety Concept</w:t>
       </w:r>
-    </w:p>
-    <w:p/>
-    <w:p>
-      <w:r>
-        <w:rPr>
-          <w:b/>
-          <w:color w:val="B7B7B7"/>
-        </w:rPr>
-        <w:t>[Instructions: Provide the refined system architecture from the functional safety concept]</w:t>
-      </w:r>
+      <w:bookmarkEnd w:id="15"/>
     </w:p>
     <w:p/>
     <w:p>
@@ -1984,8 +2524,9 @@
         <w:pStyle w:val="berschrift3"/>
         <w:contextualSpacing w:val="0"/>
       </w:pPr>
-      <w:bookmarkStart w:id="15" w:name="_qvk4x8rvn2fn" w:colFirst="0" w:colLast="0"/>
-      <w:bookmarkEnd w:id="15"/>
+      <w:bookmarkStart w:id="16" w:name="_qvk4x8rvn2fn" w:colFirst="0" w:colLast="0"/>
+      <w:bookmarkStart w:id="17" w:name="_Toc495585889"/>
+      <w:bookmarkEnd w:id="16"/>
       <w:r>
         <w:rPr>
           <w:noProof/>
@@ -2006,7 +2547,7 @@
                     <pic:cNvPicPr/>
                   </pic:nvPicPr>
                   <pic:blipFill>
-                    <a:blip r:embed="rId10" cstate="print">
+                    <a:blip r:embed="rId8" cstate="print">
                       <a:extLst>
                         <a:ext uri="{28A0092B-C50C-407E-A947-70E740481C1C}">
                           <a14:useLocalDpi xmlns:a14="http://schemas.microsoft.com/office/drawing/2010/main" val="0"/>
@@ -2032,35 +2573,18 @@
           </wp:inline>
         </w:drawing>
       </w:r>
+      <w:bookmarkEnd w:id="17"/>
     </w:p>
     <w:p>
       <w:pPr>
         <w:pStyle w:val="berschrift3"/>
         <w:contextualSpacing w:val="0"/>
       </w:pPr>
-      <w:bookmarkStart w:id="16" w:name="_cqb49updinx4" w:colFirst="0" w:colLast="0"/>
-      <w:bookmarkEnd w:id="16"/>
+      <w:bookmarkStart w:id="18" w:name="_Toc495585890"/>
       <w:r>
         <w:t>Functional overview of architecture elements</w:t>
       </w:r>
-    </w:p>
-    <w:p>
-      <w:r>
-        <w:rPr>
-          <w:b/>
-          <w:color w:val="B7B7B7"/>
-        </w:rPr>
-        <w:t>[Instructions: Provide a description for each functional safety element; what is each element's purpose in the lane assistance item</w:t>
-      </w:r>
-      <w:proofErr w:type="gramStart"/>
-      <w:r>
-        <w:rPr>
-          <w:b/>
-          <w:color w:val="B7B7B7"/>
-        </w:rPr>
-        <w:t>? ]</w:t>
-      </w:r>
-      <w:proofErr w:type="gramEnd"/>
+      <w:bookmarkEnd w:id="18"/>
     </w:p>
     <w:p/>
     <w:p/>
@@ -2078,12 +2602,6 @@
           <w:insideV w:val="single" w:sz="8" w:space="0" w:color="000000"/>
         </w:tblBorders>
         <w:tblLayout w:type="fixed"/>
-        <w:tblCellMar>
-          <w:top w:w="0" w:type="dxa"/>
-          <w:left w:w="0" w:type="dxa"/>
-          <w:bottom w:w="0" w:type="dxa"/>
-          <w:right w:w="0" w:type="dxa"/>
-        </w:tblCellMar>
         <w:tblLook w:val="0600" w:firstRow="0" w:lastRow="0" w:firstColumn="0" w:lastColumn="0" w:noHBand="1" w:noVBand="1"/>
       </w:tblPr>
       <w:tblGrid>
@@ -2091,14 +2609,6 @@
         <w:gridCol w:w="5235"/>
       </w:tblGrid>
       <w:tr>
-        <w:tblPrEx>
-          <w:tblCellMar>
-            <w:top w:w="0" w:type="dxa"/>
-            <w:left w:w="0" w:type="dxa"/>
-            <w:bottom w:w="0" w:type="dxa"/>
-            <w:right w:w="0" w:type="dxa"/>
-          </w:tblCellMar>
-        </w:tblPrEx>
         <w:tc>
           <w:tcPr>
             <w:tcW w:w="4125" w:type="dxa"/>
@@ -2155,14 +2665,6 @@
         </w:tc>
       </w:tr>
       <w:tr>
-        <w:tblPrEx>
-          <w:tblCellMar>
-            <w:top w:w="0" w:type="dxa"/>
-            <w:left w:w="0" w:type="dxa"/>
-            <w:bottom w:w="0" w:type="dxa"/>
-            <w:right w:w="0" w:type="dxa"/>
-          </w:tblCellMar>
-        </w:tblPrEx>
         <w:tc>
           <w:tcPr>
             <w:tcW w:w="4125" w:type="dxa"/>
@@ -2205,14 +2707,6 @@
         </w:tc>
       </w:tr>
       <w:tr>
-        <w:tblPrEx>
-          <w:tblCellMar>
-            <w:top w:w="0" w:type="dxa"/>
-            <w:left w:w="0" w:type="dxa"/>
-            <w:bottom w:w="0" w:type="dxa"/>
-            <w:right w:w="0" w:type="dxa"/>
-          </w:tblCellMar>
-        </w:tblPrEx>
         <w:tc>
           <w:tcPr>
             <w:tcW w:w="4125" w:type="dxa"/>
@@ -2255,14 +2749,6 @@
         </w:tc>
       </w:tr>
       <w:tr>
-        <w:tblPrEx>
-          <w:tblCellMar>
-            <w:top w:w="0" w:type="dxa"/>
-            <w:left w:w="0" w:type="dxa"/>
-            <w:bottom w:w="0" w:type="dxa"/>
-            <w:right w:w="0" w:type="dxa"/>
-          </w:tblCellMar>
-        </w:tblPrEx>
         <w:tc>
           <w:tcPr>
             <w:tcW w:w="4125" w:type="dxa"/>
@@ -2302,24 +2788,12 @@
               <w:t>With the information of the Lane Sensing ECU, calculates the torque needed to keep the lane and correct the deviation.</w:t>
             </w:r>
             <w:r>
-              <w:t xml:space="preserve"> Then communicates with the </w:t>
-            </w:r>
-            <w:r>
-              <w:lastRenderedPageBreak/>
-              <w:t>electronic power steering ECU.</w:t>
+              <w:t xml:space="preserve"> Then communicates with the electronic power steering ECU.</w:t>
             </w:r>
           </w:p>
         </w:tc>
       </w:tr>
       <w:tr>
-        <w:tblPrEx>
-          <w:tblCellMar>
-            <w:top w:w="0" w:type="dxa"/>
-            <w:left w:w="0" w:type="dxa"/>
-            <w:bottom w:w="0" w:type="dxa"/>
-            <w:right w:w="0" w:type="dxa"/>
-          </w:tblCellMar>
-        </w:tblPrEx>
         <w:tc>
           <w:tcPr>
             <w:tcW w:w="4125" w:type="dxa"/>
@@ -2408,14 +2882,6 @@
         </w:tc>
       </w:tr>
       <w:tr>
-        <w:tblPrEx>
-          <w:tblCellMar>
-            <w:top w:w="0" w:type="dxa"/>
-            <w:left w:w="0" w:type="dxa"/>
-            <w:bottom w:w="0" w:type="dxa"/>
-            <w:right w:w="0" w:type="dxa"/>
-          </w:tblCellMar>
-        </w:tblPrEx>
         <w:tc>
           <w:tcPr>
             <w:tcW w:w="4125" w:type="dxa"/>
@@ -2458,14 +2924,6 @@
         </w:tc>
       </w:tr>
       <w:tr>
-        <w:tblPrEx>
-          <w:tblCellMar>
-            <w:top w:w="0" w:type="dxa"/>
-            <w:left w:w="0" w:type="dxa"/>
-            <w:bottom w:w="0" w:type="dxa"/>
-            <w:right w:w="0" w:type="dxa"/>
-          </w:tblCellMar>
-        </w:tblPrEx>
         <w:tc>
           <w:tcPr>
             <w:tcW w:w="4125" w:type="dxa"/>
@@ -2516,14 +2974,6 @@
         </w:tc>
       </w:tr>
       <w:tr>
-        <w:tblPrEx>
-          <w:tblCellMar>
-            <w:top w:w="0" w:type="dxa"/>
-            <w:left w:w="0" w:type="dxa"/>
-            <w:bottom w:w="0" w:type="dxa"/>
-            <w:right w:w="0" w:type="dxa"/>
-          </w:tblCellMar>
-        </w:tblPrEx>
         <w:tc>
           <w:tcPr>
             <w:tcW w:w="4125" w:type="dxa"/>
@@ -2572,14 +3022,6 @@
         </w:tc>
       </w:tr>
       <w:tr>
-        <w:tblPrEx>
-          <w:tblCellMar>
-            <w:top w:w="0" w:type="dxa"/>
-            <w:left w:w="0" w:type="dxa"/>
-            <w:bottom w:w="0" w:type="dxa"/>
-            <w:right w:w="0" w:type="dxa"/>
-          </w:tblCellMar>
-        </w:tblPrEx>
         <w:tc>
           <w:tcPr>
             <w:tcW w:w="4125" w:type="dxa"/>
@@ -2625,14 +3067,6 @@
         </w:tc>
       </w:tr>
       <w:tr>
-        <w:tblPrEx>
-          <w:tblCellMar>
-            <w:top w:w="0" w:type="dxa"/>
-            <w:left w:w="0" w:type="dxa"/>
-            <w:bottom w:w="0" w:type="dxa"/>
-            <w:right w:w="0" w:type="dxa"/>
-          </w:tblCellMar>
-        </w:tblPrEx>
         <w:tc>
           <w:tcPr>
             <w:tcW w:w="4125" w:type="dxa"/>
@@ -2675,14 +3109,6 @@
         </w:tc>
       </w:tr>
       <w:tr>
-        <w:tblPrEx>
-          <w:tblCellMar>
-            <w:top w:w="0" w:type="dxa"/>
-            <w:left w:w="0" w:type="dxa"/>
-            <w:bottom w:w="0" w:type="dxa"/>
-            <w:right w:w="0" w:type="dxa"/>
-          </w:tblCellMar>
-        </w:tblPrEx>
         <w:tc>
           <w:tcPr>
             <w:tcW w:w="4125" w:type="dxa"/>
@@ -2725,14 +3151,6 @@
         </w:tc>
       </w:tr>
       <w:tr>
-        <w:tblPrEx>
-          <w:tblCellMar>
-            <w:top w:w="0" w:type="dxa"/>
-            <w:left w:w="0" w:type="dxa"/>
-            <w:bottom w:w="0" w:type="dxa"/>
-            <w:right w:w="0" w:type="dxa"/>
-          </w:tblCellMar>
-        </w:tblPrEx>
         <w:tc>
           <w:tcPr>
             <w:tcW w:w="4125" w:type="dxa"/>
@@ -2775,14 +3193,6 @@
         </w:tc>
       </w:tr>
       <w:tr>
-        <w:tblPrEx>
-          <w:tblCellMar>
-            <w:top w:w="0" w:type="dxa"/>
-            <w:left w:w="0" w:type="dxa"/>
-            <w:bottom w:w="0" w:type="dxa"/>
-            <w:right w:w="0" w:type="dxa"/>
-          </w:tblCellMar>
-        </w:tblPrEx>
         <w:tc>
           <w:tcPr>
             <w:tcW w:w="4125" w:type="dxa"/>
@@ -2825,14 +3235,6 @@
         </w:tc>
       </w:tr>
       <w:tr>
-        <w:tblPrEx>
-          <w:tblCellMar>
-            <w:top w:w="0" w:type="dxa"/>
-            <w:left w:w="0" w:type="dxa"/>
-            <w:bottom w:w="0" w:type="dxa"/>
-            <w:right w:w="0" w:type="dxa"/>
-          </w:tblCellMar>
-        </w:tblPrEx>
         <w:tc>
           <w:tcPr>
             <w:tcW w:w="4125" w:type="dxa"/>
@@ -2875,14 +3277,6 @@
         </w:tc>
       </w:tr>
       <w:tr>
-        <w:tblPrEx>
-          <w:tblCellMar>
-            <w:top w:w="0" w:type="dxa"/>
-            <w:left w:w="0" w:type="dxa"/>
-            <w:bottom w:w="0" w:type="dxa"/>
-            <w:right w:w="0" w:type="dxa"/>
-          </w:tblCellMar>
-        </w:tblPrEx>
         <w:tc>
           <w:tcPr>
             <w:tcW w:w="4125" w:type="dxa"/>
@@ -2931,11 +3325,11 @@
         <w:pStyle w:val="berschrift1"/>
         <w:contextualSpacing w:val="0"/>
       </w:pPr>
-      <w:bookmarkStart w:id="17" w:name="_mx8us8onanqo" w:colFirst="0" w:colLast="0"/>
-      <w:bookmarkEnd w:id="17"/>
+      <w:bookmarkStart w:id="19" w:name="_Toc495585891"/>
       <w:r>
         <w:t>Technical Safety Concept</w:t>
       </w:r>
+      <w:bookmarkEnd w:id="19"/>
     </w:p>
     <w:p/>
     <w:p>
@@ -2943,47 +3337,11 @@
         <w:pStyle w:val="berschrift2"/>
         <w:contextualSpacing w:val="0"/>
       </w:pPr>
-      <w:bookmarkStart w:id="18" w:name="_lnxjuovv6kca" w:colFirst="0" w:colLast="0"/>
-      <w:bookmarkEnd w:id="18"/>
+      <w:bookmarkStart w:id="20" w:name="_Toc495585892"/>
       <w:r>
         <w:t>Technical Safety Requirements</w:t>
       </w:r>
-    </w:p>
-    <w:p>
-      <w:pPr>
-        <w:rPr>
-          <w:b/>
-        </w:rPr>
-      </w:pPr>
-      <w:r>
-        <w:rPr>
-          <w:b/>
-          <w:color w:val="B7B7B7"/>
-        </w:rPr>
-        <w:t xml:space="preserve">[Instructions: Fill in the technical safety requirements for the lane departure warning first functional safety requirement. We have provided the associated functional safety </w:t>
-      </w:r>
-      <w:r>
-        <w:rPr>
-          <w:b/>
-          <w:color w:val="B7B7B7"/>
-        </w:rPr>
-        <w:lastRenderedPageBreak/>
-        <w:t>requirement in the first table below. Hint: The technical safety requirements wer</w:t>
-      </w:r>
-      <w:r>
-        <w:rPr>
-          <w:b/>
-          <w:color w:val="B7B7B7"/>
-        </w:rPr>
-        <w:t>e discussed in the lesson videos. The architecture allocation column should contain element names such as LDW Safety block, Data Transmission Integrity Check, etc. Allocating the technical safety requirements to the "EPS ECU" does not provide enough detail</w:t>
-      </w:r>
-      <w:r>
-        <w:rPr>
-          <w:b/>
-          <w:color w:val="B7B7B7"/>
-        </w:rPr>
-        <w:t xml:space="preserve"> for a technical safety concept.]</w:t>
-      </w:r>
+      <w:bookmarkEnd w:id="20"/>
     </w:p>
     <w:p/>
     <w:p>
@@ -3025,12 +3383,6 @@
           <w:insideV w:val="single" w:sz="8" w:space="0" w:color="000000"/>
         </w:tblBorders>
         <w:tblLayout w:type="fixed"/>
-        <w:tblCellMar>
-          <w:top w:w="0" w:type="dxa"/>
-          <w:left w:w="0" w:type="dxa"/>
-          <w:bottom w:w="0" w:type="dxa"/>
-          <w:right w:w="0" w:type="dxa"/>
-        </w:tblCellMar>
         <w:tblLook w:val="0600" w:firstRow="0" w:lastRow="0" w:firstColumn="0" w:lastColumn="0" w:noHBand="1" w:noVBand="1"/>
       </w:tblPr>
       <w:tblGrid>
@@ -3041,14 +3393,6 @@
         <w:gridCol w:w="1920"/>
       </w:tblGrid>
       <w:tr>
-        <w:tblPrEx>
-          <w:tblCellMar>
-            <w:top w:w="0" w:type="dxa"/>
-            <w:left w:w="0" w:type="dxa"/>
-            <w:bottom w:w="0" w:type="dxa"/>
-            <w:right w:w="0" w:type="dxa"/>
-          </w:tblCellMar>
-        </w:tblPrEx>
         <w:tc>
           <w:tcPr>
             <w:tcW w:w="1530" w:type="dxa"/>
@@ -3186,14 +3530,6 @@
         </w:tc>
       </w:tr>
       <w:tr>
-        <w:tblPrEx>
-          <w:tblCellMar>
-            <w:top w:w="0" w:type="dxa"/>
-            <w:left w:w="0" w:type="dxa"/>
-            <w:bottom w:w="0" w:type="dxa"/>
-            <w:right w:w="0" w:type="dxa"/>
-          </w:tblCellMar>
-        </w:tblPrEx>
         <w:tc>
           <w:tcPr>
             <w:tcW w:w="1530" w:type="dxa"/>
@@ -3353,12 +3689,6 @@
           <w:insideV w:val="single" w:sz="8" w:space="0" w:color="000000"/>
         </w:tblBorders>
         <w:tblLayout w:type="fixed"/>
-        <w:tblCellMar>
-          <w:top w:w="0" w:type="dxa"/>
-          <w:left w:w="0" w:type="dxa"/>
-          <w:bottom w:w="0" w:type="dxa"/>
-          <w:right w:w="0" w:type="dxa"/>
-        </w:tblCellMar>
         <w:tblLook w:val="0600" w:firstRow="0" w:lastRow="0" w:firstColumn="0" w:lastColumn="0" w:noHBand="1" w:noVBand="1"/>
       </w:tblPr>
       <w:tblGrid>
@@ -3370,14 +3700,6 @@
         <w:gridCol w:w="1598"/>
       </w:tblGrid>
       <w:tr>
-        <w:tblPrEx>
-          <w:tblCellMar>
-            <w:top w:w="0" w:type="dxa"/>
-            <w:left w:w="0" w:type="dxa"/>
-            <w:bottom w:w="0" w:type="dxa"/>
-            <w:right w:w="0" w:type="dxa"/>
-          </w:tblCellMar>
-        </w:tblPrEx>
         <w:tc>
           <w:tcPr>
             <w:tcW w:w="1275" w:type="dxa"/>
@@ -3542,14 +3864,6 @@
         </w:tc>
       </w:tr>
       <w:tr>
-        <w:tblPrEx>
-          <w:tblCellMar>
-            <w:top w:w="0" w:type="dxa"/>
-            <w:left w:w="0" w:type="dxa"/>
-            <w:bottom w:w="0" w:type="dxa"/>
-            <w:right w:w="0" w:type="dxa"/>
-          </w:tblCellMar>
-        </w:tblPrEx>
         <w:tc>
           <w:tcPr>
             <w:tcW w:w="1275" w:type="dxa"/>
@@ -3745,14 +4059,6 @@
         </w:tc>
       </w:tr>
       <w:tr>
-        <w:tblPrEx>
-          <w:tblCellMar>
-            <w:top w:w="0" w:type="dxa"/>
-            <w:left w:w="0" w:type="dxa"/>
-            <w:bottom w:w="0" w:type="dxa"/>
-            <w:right w:w="0" w:type="dxa"/>
-          </w:tblCellMar>
-        </w:tblPrEx>
         <w:tc>
           <w:tcPr>
             <w:tcW w:w="1275" w:type="dxa"/>
@@ -3920,14 +4226,6 @@
         </w:tc>
       </w:tr>
       <w:tr>
-        <w:tblPrEx>
-          <w:tblCellMar>
-            <w:top w:w="0" w:type="dxa"/>
-            <w:left w:w="0" w:type="dxa"/>
-            <w:bottom w:w="0" w:type="dxa"/>
-            <w:right w:w="0" w:type="dxa"/>
-          </w:tblCellMar>
-        </w:tblPrEx>
         <w:tc>
           <w:tcPr>
             <w:tcW w:w="1275" w:type="dxa"/>
@@ -3971,7 +4269,6 @@
               <w:spacing w:line="240" w:lineRule="auto"/>
             </w:pPr>
             <w:r>
-              <w:lastRenderedPageBreak/>
               <w:t>03</w:t>
             </w:r>
           </w:p>
@@ -3999,7 +4296,6 @@
                 <w:szCs w:val="22"/>
                 <w:lang w:val="en-CA"/>
               </w:rPr>
-              <w:lastRenderedPageBreak/>
               <w:t>As soon as a failure is detected by the LDW function, it shall deactivate the LDW feature and the '</w:t>
             </w:r>
             <w:proofErr w:type="spellStart"/>
@@ -4018,16 +4314,340 @@
                 <w:szCs w:val="22"/>
                 <w:lang w:val="en-CA"/>
               </w:rPr>
-              <w:t xml:space="preserve">' </w:t>
-            </w:r>
+              <w:t xml:space="preserve">' shall be set to zero. </w:t>
+            </w:r>
+          </w:p>
+          <w:p>
+            <w:pPr>
+              <w:widowControl w:val="0"/>
+              <w:rPr>
+                <w:lang w:val="en-CA"/>
+              </w:rPr>
+            </w:pPr>
+          </w:p>
+        </w:tc>
+        <w:tc>
+          <w:tcPr>
+            <w:tcW w:w="345" w:type="dxa"/>
+            <w:tcMar>
+              <w:top w:w="100" w:type="dxa"/>
+              <w:left w:w="100" w:type="dxa"/>
+              <w:bottom w:w="100" w:type="dxa"/>
+              <w:right w:w="100" w:type="dxa"/>
+            </w:tcMar>
+          </w:tcPr>
+          <w:p>
+            <w:pPr>
+              <w:widowControl w:val="0"/>
+              <w:spacing w:line="240" w:lineRule="auto"/>
+            </w:pPr>
+            <w:r>
+              <w:t>C</w:t>
+            </w:r>
+          </w:p>
+        </w:tc>
+        <w:tc>
+          <w:tcPr>
+            <w:tcW w:w="1425" w:type="dxa"/>
+            <w:tcMar>
+              <w:top w:w="100" w:type="dxa"/>
+              <w:left w:w="100" w:type="dxa"/>
+              <w:bottom w:w="100" w:type="dxa"/>
+              <w:right w:w="100" w:type="dxa"/>
+            </w:tcMar>
+          </w:tcPr>
+          <w:p>
+            <w:pPr>
+              <w:widowControl w:val="0"/>
+              <w:spacing w:line="240" w:lineRule="auto"/>
+            </w:pPr>
+            <w:r>
+              <w:t>50ms</w:t>
+            </w:r>
+          </w:p>
+        </w:tc>
+        <w:tc>
+          <w:tcPr>
+            <w:tcW w:w="1598" w:type="dxa"/>
+            <w:tcMar>
+              <w:top w:w="100" w:type="dxa"/>
+              <w:left w:w="100" w:type="dxa"/>
+              <w:bottom w:w="100" w:type="dxa"/>
+              <w:right w:w="100" w:type="dxa"/>
+            </w:tcMar>
+          </w:tcPr>
+          <w:p>
+            <w:pPr>
+              <w:widowControl w:val="0"/>
+              <w:spacing w:line="240" w:lineRule="auto"/>
+            </w:pPr>
+            <w:r>
+              <w:t>Power Steering ECU – here the LDW safety block shall be implemented.</w:t>
+            </w:r>
+          </w:p>
+        </w:tc>
+        <w:tc>
+          <w:tcPr>
+            <w:tcW w:w="1598" w:type="dxa"/>
+            <w:tcMar>
+              <w:top w:w="100" w:type="dxa"/>
+              <w:left w:w="100" w:type="dxa"/>
+              <w:bottom w:w="100" w:type="dxa"/>
+              <w:right w:w="100" w:type="dxa"/>
+            </w:tcMar>
+          </w:tcPr>
+          <w:p>
+            <w:pPr>
+              <w:widowControl w:val="0"/>
+              <w:spacing w:line="240" w:lineRule="auto"/>
+            </w:pPr>
+            <w:r>
+              <w:t>LDW functionality set off and requested torque set to 0.</w:t>
+            </w:r>
+          </w:p>
+        </w:tc>
+      </w:tr>
+      <w:tr>
+        <w:tc>
+          <w:tcPr>
+            <w:tcW w:w="1275" w:type="dxa"/>
+            <w:tcMar>
+              <w:top w:w="100" w:type="dxa"/>
+              <w:left w:w="100" w:type="dxa"/>
+              <w:bottom w:w="100" w:type="dxa"/>
+              <w:right w:w="100" w:type="dxa"/>
+            </w:tcMar>
+          </w:tcPr>
+          <w:p>
+            <w:pPr>
+              <w:widowControl w:val="0"/>
+              <w:spacing w:line="240" w:lineRule="auto"/>
+            </w:pPr>
+            <w:r>
+              <w:t>Technical</w:t>
+            </w:r>
+          </w:p>
+          <w:p>
+            <w:pPr>
+              <w:widowControl w:val="0"/>
+              <w:spacing w:line="240" w:lineRule="auto"/>
+            </w:pPr>
+            <w:r>
+              <w:t>Safety</w:t>
+            </w:r>
+          </w:p>
+          <w:p>
+            <w:pPr>
+              <w:widowControl w:val="0"/>
+              <w:spacing w:line="240" w:lineRule="auto"/>
+            </w:pPr>
+            <w:r>
+              <w:t>Requirement</w:t>
+            </w:r>
+          </w:p>
+          <w:p>
+            <w:pPr>
+              <w:widowControl w:val="0"/>
+              <w:spacing w:line="240" w:lineRule="auto"/>
+            </w:pPr>
+            <w:r>
+              <w:t>04</w:t>
+            </w:r>
+          </w:p>
+        </w:tc>
+        <w:tc>
+          <w:tcPr>
+            <w:tcW w:w="3310" w:type="dxa"/>
+            <w:tcMar>
+              <w:top w:w="100" w:type="dxa"/>
+              <w:left w:w="100" w:type="dxa"/>
+              <w:bottom w:w="100" w:type="dxa"/>
+              <w:right w:w="100" w:type="dxa"/>
+            </w:tcMar>
+          </w:tcPr>
+          <w:p>
+            <w:pPr>
+              <w:widowControl w:val="0"/>
+            </w:pPr>
+            <w:r>
+              <w:t>The validity and integrity of the safety data signal ‘</w:t>
+            </w:r>
+            <w:proofErr w:type="spellStart"/>
+            <w:r>
+              <w:t>LDW_Torque_</w:t>
+            </w:r>
+            <w:proofErr w:type="gramStart"/>
+            <w:r>
+              <w:t>Request</w:t>
+            </w:r>
+            <w:proofErr w:type="spellEnd"/>
+            <w:r>
+              <w:t>‘ shall</w:t>
+            </w:r>
+            <w:proofErr w:type="gramEnd"/>
+            <w:r>
+              <w:t xml:space="preserve"> be ensured.</w:t>
+            </w:r>
+          </w:p>
+        </w:tc>
+        <w:tc>
+          <w:tcPr>
+            <w:tcW w:w="345" w:type="dxa"/>
+            <w:tcMar>
+              <w:top w:w="100" w:type="dxa"/>
+              <w:left w:w="100" w:type="dxa"/>
+              <w:bottom w:w="100" w:type="dxa"/>
+              <w:right w:w="100" w:type="dxa"/>
+            </w:tcMar>
+          </w:tcPr>
+          <w:p>
+            <w:pPr>
+              <w:widowControl w:val="0"/>
+              <w:spacing w:line="240" w:lineRule="auto"/>
+            </w:pPr>
+            <w:r>
+              <w:t>C</w:t>
+            </w:r>
+          </w:p>
+        </w:tc>
+        <w:tc>
+          <w:tcPr>
+            <w:tcW w:w="1425" w:type="dxa"/>
+            <w:tcMar>
+              <w:top w:w="100" w:type="dxa"/>
+              <w:left w:w="100" w:type="dxa"/>
+              <w:bottom w:w="100" w:type="dxa"/>
+              <w:right w:w="100" w:type="dxa"/>
+            </w:tcMar>
+          </w:tcPr>
+          <w:p>
+            <w:pPr>
+              <w:widowControl w:val="0"/>
+              <w:spacing w:line="240" w:lineRule="auto"/>
+            </w:pPr>
+            <w:r>
+              <w:t>50ms after faulty message</w:t>
+            </w:r>
+          </w:p>
+        </w:tc>
+        <w:tc>
+          <w:tcPr>
+            <w:tcW w:w="1598" w:type="dxa"/>
+            <w:tcMar>
+              <w:top w:w="100" w:type="dxa"/>
+              <w:left w:w="100" w:type="dxa"/>
+              <w:bottom w:w="100" w:type="dxa"/>
+              <w:right w:w="100" w:type="dxa"/>
+            </w:tcMar>
+          </w:tcPr>
+          <w:p>
+            <w:pPr>
+              <w:widowControl w:val="0"/>
+              <w:spacing w:line="240" w:lineRule="auto"/>
+            </w:pPr>
+            <w:r>
+              <w:t>Power Steering ECU – The communication stack of this ECU</w:t>
+            </w:r>
+          </w:p>
+        </w:tc>
+        <w:tc>
+          <w:tcPr>
+            <w:tcW w:w="1598" w:type="dxa"/>
+            <w:tcMar>
+              <w:top w:w="100" w:type="dxa"/>
+              <w:left w:w="100" w:type="dxa"/>
+              <w:bottom w:w="100" w:type="dxa"/>
+              <w:right w:w="100" w:type="dxa"/>
+            </w:tcMar>
+          </w:tcPr>
+          <w:p>
+            <w:pPr>
+              <w:widowControl w:val="0"/>
+              <w:spacing w:line="240" w:lineRule="auto"/>
+            </w:pPr>
+            <w:r>
+              <w:t xml:space="preserve">LDW functionality set off and requested torque set to 0. (Unknowns </w:t>
+            </w:r>
+            <w:r>
+              <w:lastRenderedPageBreak/>
+              <w:t>state of the system)</w:t>
+            </w:r>
+          </w:p>
+        </w:tc>
+      </w:tr>
+      <w:tr>
+        <w:tc>
+          <w:tcPr>
+            <w:tcW w:w="1275" w:type="dxa"/>
+            <w:tcMar>
+              <w:top w:w="100" w:type="dxa"/>
+              <w:left w:w="100" w:type="dxa"/>
+              <w:bottom w:w="100" w:type="dxa"/>
+              <w:right w:w="100" w:type="dxa"/>
+            </w:tcMar>
+          </w:tcPr>
+          <w:p>
+            <w:pPr>
+              <w:widowControl w:val="0"/>
+              <w:spacing w:line="240" w:lineRule="auto"/>
+            </w:pPr>
+            <w:r>
+              <w:lastRenderedPageBreak/>
+              <w:t>Technical</w:t>
+            </w:r>
+          </w:p>
+          <w:p>
+            <w:pPr>
+              <w:widowControl w:val="0"/>
+              <w:spacing w:line="240" w:lineRule="auto"/>
+            </w:pPr>
+            <w:r>
+              <w:t>Safety</w:t>
+            </w:r>
+          </w:p>
+          <w:p>
+            <w:pPr>
+              <w:widowControl w:val="0"/>
+              <w:spacing w:line="240" w:lineRule="auto"/>
+            </w:pPr>
+            <w:r>
+              <w:t>Requirement</w:t>
+            </w:r>
+          </w:p>
+          <w:p>
+            <w:pPr>
+              <w:widowControl w:val="0"/>
+              <w:spacing w:line="240" w:lineRule="auto"/>
+            </w:pPr>
+            <w:r>
+              <w:t>05</w:t>
+            </w:r>
+          </w:p>
+        </w:tc>
+        <w:tc>
+          <w:tcPr>
+            <w:tcW w:w="3310" w:type="dxa"/>
+            <w:tcMar>
+              <w:top w:w="100" w:type="dxa"/>
+              <w:left w:w="100" w:type="dxa"/>
+              <w:bottom w:w="100" w:type="dxa"/>
+              <w:right w:w="100" w:type="dxa"/>
+            </w:tcMar>
+          </w:tcPr>
+          <w:p>
+            <w:pPr>
+              <w:pStyle w:val="Default"/>
+              <w:rPr>
+                <w:lang w:val="en-CA"/>
+              </w:rPr>
+            </w:pPr>
             <w:r>
               <w:rPr>
                 <w:sz w:val="22"/>
                 <w:szCs w:val="22"/>
                 <w:lang w:val="en-CA"/>
               </w:rPr>
-              <w:lastRenderedPageBreak/>
-              <w:t xml:space="preserve">shall be set to zero. </w:t>
+              <w:t xml:space="preserve">Memory test shall be conducted at start up of the EPS ECU to check for any faults in memory. </w:t>
             </w:r>
           </w:p>
           <w:p>
@@ -4055,8 +4675,7 @@
               <w:spacing w:line="240" w:lineRule="auto"/>
             </w:pPr>
             <w:r>
-              <w:lastRenderedPageBreak/>
-              <w:t>C</w:t>
+              <w:t>A</w:t>
             </w:r>
           </w:p>
         </w:tc>
@@ -4076,7 +4695,7 @@
               <w:spacing w:line="240" w:lineRule="auto"/>
             </w:pPr>
             <w:r>
-              <w:t>50ms</w:t>
+              <w:t>Duration of ignition cycle</w:t>
             </w:r>
           </w:p>
         </w:tc>
@@ -4096,366 +4715,7 @@
               <w:spacing w:line="240" w:lineRule="auto"/>
             </w:pPr>
             <w:r>
-              <w:t xml:space="preserve">Power Steering ECU – here the LDW safety </w:t>
-            </w:r>
-            <w:r>
-              <w:lastRenderedPageBreak/>
-              <w:t>block shall be implemented.</w:t>
-            </w:r>
-          </w:p>
-        </w:tc>
-        <w:tc>
-          <w:tcPr>
-            <w:tcW w:w="1598" w:type="dxa"/>
-            <w:tcMar>
-              <w:top w:w="100" w:type="dxa"/>
-              <w:left w:w="100" w:type="dxa"/>
-              <w:bottom w:w="100" w:type="dxa"/>
-              <w:right w:w="100" w:type="dxa"/>
-            </w:tcMar>
-          </w:tcPr>
-          <w:p>
-            <w:pPr>
-              <w:widowControl w:val="0"/>
-              <w:spacing w:line="240" w:lineRule="auto"/>
-            </w:pPr>
-            <w:r>
-              <w:lastRenderedPageBreak/>
-              <w:t xml:space="preserve">LDW functionality set off and requested </w:t>
-            </w:r>
-            <w:r>
-              <w:lastRenderedPageBreak/>
-              <w:t>torque set to 0.</w:t>
-            </w:r>
-          </w:p>
-        </w:tc>
-      </w:tr>
-      <w:tr>
-        <w:tblPrEx>
-          <w:tblCellMar>
-            <w:top w:w="0" w:type="dxa"/>
-            <w:left w:w="0" w:type="dxa"/>
-            <w:bottom w:w="0" w:type="dxa"/>
-            <w:right w:w="0" w:type="dxa"/>
-          </w:tblCellMar>
-        </w:tblPrEx>
-        <w:tc>
-          <w:tcPr>
-            <w:tcW w:w="1275" w:type="dxa"/>
-            <w:tcMar>
-              <w:top w:w="100" w:type="dxa"/>
-              <w:left w:w="100" w:type="dxa"/>
-              <w:bottom w:w="100" w:type="dxa"/>
-              <w:right w:w="100" w:type="dxa"/>
-            </w:tcMar>
-          </w:tcPr>
-          <w:p>
-            <w:pPr>
-              <w:widowControl w:val="0"/>
-              <w:spacing w:line="240" w:lineRule="auto"/>
-            </w:pPr>
-            <w:r>
-              <w:t>Technical</w:t>
-            </w:r>
-          </w:p>
-          <w:p>
-            <w:pPr>
-              <w:widowControl w:val="0"/>
-              <w:spacing w:line="240" w:lineRule="auto"/>
-            </w:pPr>
-            <w:r>
-              <w:t>Safety</w:t>
-            </w:r>
-          </w:p>
-          <w:p>
-            <w:pPr>
-              <w:widowControl w:val="0"/>
-              <w:spacing w:line="240" w:lineRule="auto"/>
-            </w:pPr>
-            <w:r>
-              <w:t>Requirement</w:t>
-            </w:r>
-          </w:p>
-          <w:p>
-            <w:pPr>
-              <w:widowControl w:val="0"/>
-              <w:spacing w:line="240" w:lineRule="auto"/>
-            </w:pPr>
-            <w:r>
-              <w:t>04</w:t>
-            </w:r>
-          </w:p>
-        </w:tc>
-        <w:tc>
-          <w:tcPr>
-            <w:tcW w:w="3310" w:type="dxa"/>
-            <w:tcMar>
-              <w:top w:w="100" w:type="dxa"/>
-              <w:left w:w="100" w:type="dxa"/>
-              <w:bottom w:w="100" w:type="dxa"/>
-              <w:right w:w="100" w:type="dxa"/>
-            </w:tcMar>
-          </w:tcPr>
-          <w:p>
-            <w:pPr>
-              <w:widowControl w:val="0"/>
-            </w:pPr>
-            <w:r>
-              <w:t>The validity and integrity of the safety data signal ‘</w:t>
-            </w:r>
-            <w:proofErr w:type="spellStart"/>
-            <w:r>
-              <w:t>LDW_Torque_</w:t>
-            </w:r>
-            <w:proofErr w:type="gramStart"/>
-            <w:r>
-              <w:t>Request</w:t>
-            </w:r>
-            <w:proofErr w:type="spellEnd"/>
-            <w:r>
-              <w:t>‘ shall</w:t>
-            </w:r>
-            <w:proofErr w:type="gramEnd"/>
-            <w:r>
-              <w:t xml:space="preserve"> be ensured.</w:t>
-            </w:r>
-          </w:p>
-        </w:tc>
-        <w:tc>
-          <w:tcPr>
-            <w:tcW w:w="345" w:type="dxa"/>
-            <w:tcMar>
-              <w:top w:w="100" w:type="dxa"/>
-              <w:left w:w="100" w:type="dxa"/>
-              <w:bottom w:w="100" w:type="dxa"/>
-              <w:right w:w="100" w:type="dxa"/>
-            </w:tcMar>
-          </w:tcPr>
-          <w:p>
-            <w:pPr>
-              <w:widowControl w:val="0"/>
-              <w:spacing w:line="240" w:lineRule="auto"/>
-            </w:pPr>
-            <w:r>
-              <w:t>C</w:t>
-            </w:r>
-          </w:p>
-        </w:tc>
-        <w:tc>
-          <w:tcPr>
-            <w:tcW w:w="1425" w:type="dxa"/>
-            <w:tcMar>
-              <w:top w:w="100" w:type="dxa"/>
-              <w:left w:w="100" w:type="dxa"/>
-              <w:bottom w:w="100" w:type="dxa"/>
-              <w:right w:w="100" w:type="dxa"/>
-            </w:tcMar>
-          </w:tcPr>
-          <w:p>
-            <w:pPr>
-              <w:widowControl w:val="0"/>
-              <w:spacing w:line="240" w:lineRule="auto"/>
-            </w:pPr>
-            <w:r>
-              <w:t>50ms after faulty message</w:t>
-            </w:r>
-          </w:p>
-        </w:tc>
-        <w:tc>
-          <w:tcPr>
-            <w:tcW w:w="1598" w:type="dxa"/>
-            <w:tcMar>
-              <w:top w:w="100" w:type="dxa"/>
-              <w:left w:w="100" w:type="dxa"/>
-              <w:bottom w:w="100" w:type="dxa"/>
-              <w:right w:w="100" w:type="dxa"/>
-            </w:tcMar>
-          </w:tcPr>
-          <w:p>
-            <w:pPr>
-              <w:widowControl w:val="0"/>
-              <w:spacing w:line="240" w:lineRule="auto"/>
-            </w:pPr>
-            <w:r>
-              <w:t xml:space="preserve">Power Steering ECU – </w:t>
-            </w:r>
-            <w:r>
-              <w:t>The communication stack of this ECU</w:t>
-            </w:r>
-          </w:p>
-        </w:tc>
-        <w:tc>
-          <w:tcPr>
-            <w:tcW w:w="1598" w:type="dxa"/>
-            <w:tcMar>
-              <w:top w:w="100" w:type="dxa"/>
-              <w:left w:w="100" w:type="dxa"/>
-              <w:bottom w:w="100" w:type="dxa"/>
-              <w:right w:w="100" w:type="dxa"/>
-            </w:tcMar>
-          </w:tcPr>
-          <w:p>
-            <w:pPr>
-              <w:widowControl w:val="0"/>
-              <w:spacing w:line="240" w:lineRule="auto"/>
-            </w:pPr>
-            <w:r>
-              <w:t>LDW functionality set off and requested torque set to 0.</w:t>
-            </w:r>
-            <w:r>
-              <w:t xml:space="preserve"> (Unknowns state of the system)</w:t>
-            </w:r>
-          </w:p>
-        </w:tc>
-      </w:tr>
-      <w:tr>
-        <w:tblPrEx>
-          <w:tblCellMar>
-            <w:top w:w="0" w:type="dxa"/>
-            <w:left w:w="0" w:type="dxa"/>
-            <w:bottom w:w="0" w:type="dxa"/>
-            <w:right w:w="0" w:type="dxa"/>
-          </w:tblCellMar>
-        </w:tblPrEx>
-        <w:tc>
-          <w:tcPr>
-            <w:tcW w:w="1275" w:type="dxa"/>
-            <w:tcMar>
-              <w:top w:w="100" w:type="dxa"/>
-              <w:left w:w="100" w:type="dxa"/>
-              <w:bottom w:w="100" w:type="dxa"/>
-              <w:right w:w="100" w:type="dxa"/>
-            </w:tcMar>
-          </w:tcPr>
-          <w:p>
-            <w:pPr>
-              <w:widowControl w:val="0"/>
-              <w:spacing w:line="240" w:lineRule="auto"/>
-            </w:pPr>
-            <w:r>
-              <w:t>Technical</w:t>
-            </w:r>
-          </w:p>
-          <w:p>
-            <w:pPr>
-              <w:widowControl w:val="0"/>
-              <w:spacing w:line="240" w:lineRule="auto"/>
-            </w:pPr>
-            <w:r>
-              <w:t>Safety</w:t>
-            </w:r>
-          </w:p>
-          <w:p>
-            <w:pPr>
-              <w:widowControl w:val="0"/>
-              <w:spacing w:line="240" w:lineRule="auto"/>
-            </w:pPr>
-            <w:r>
-              <w:t>Requirement</w:t>
-            </w:r>
-          </w:p>
-          <w:p>
-            <w:pPr>
-              <w:widowControl w:val="0"/>
-              <w:spacing w:line="240" w:lineRule="auto"/>
-            </w:pPr>
-            <w:r>
-              <w:t>05</w:t>
-            </w:r>
-          </w:p>
-        </w:tc>
-        <w:tc>
-          <w:tcPr>
-            <w:tcW w:w="3310" w:type="dxa"/>
-            <w:tcMar>
-              <w:top w:w="100" w:type="dxa"/>
-              <w:left w:w="100" w:type="dxa"/>
-              <w:bottom w:w="100" w:type="dxa"/>
-              <w:right w:w="100" w:type="dxa"/>
-            </w:tcMar>
-          </w:tcPr>
-          <w:p>
-            <w:pPr>
-              <w:pStyle w:val="Default"/>
-              <w:rPr>
-                <w:lang w:val="en-CA"/>
-              </w:rPr>
-            </w:pPr>
-            <w:r>
-              <w:rPr>
-                <w:sz w:val="22"/>
-                <w:szCs w:val="22"/>
-                <w:lang w:val="en-CA"/>
-              </w:rPr>
-              <w:t xml:space="preserve">Memory test shall be conducted at start up of the EPS ECU to check for any faults in memory. </w:t>
-            </w:r>
-          </w:p>
-          <w:p>
-            <w:pPr>
-              <w:widowControl w:val="0"/>
-              <w:rPr>
-                <w:lang w:val="en-CA"/>
-              </w:rPr>
-            </w:pPr>
-          </w:p>
-        </w:tc>
-        <w:tc>
-          <w:tcPr>
-            <w:tcW w:w="345" w:type="dxa"/>
-            <w:tcMar>
-              <w:top w:w="100" w:type="dxa"/>
-              <w:left w:w="100" w:type="dxa"/>
-              <w:bottom w:w="100" w:type="dxa"/>
-              <w:right w:w="100" w:type="dxa"/>
-            </w:tcMar>
-          </w:tcPr>
-          <w:p>
-            <w:pPr>
-              <w:widowControl w:val="0"/>
-              <w:spacing w:line="240" w:lineRule="auto"/>
-            </w:pPr>
-            <w:r>
-              <w:t>A</w:t>
-            </w:r>
-          </w:p>
-        </w:tc>
-        <w:tc>
-          <w:tcPr>
-            <w:tcW w:w="1425" w:type="dxa"/>
-            <w:tcMar>
-              <w:top w:w="100" w:type="dxa"/>
-              <w:left w:w="100" w:type="dxa"/>
-              <w:bottom w:w="100" w:type="dxa"/>
-              <w:right w:w="100" w:type="dxa"/>
-            </w:tcMar>
-          </w:tcPr>
-          <w:p>
-            <w:pPr>
-              <w:widowControl w:val="0"/>
-              <w:spacing w:line="240" w:lineRule="auto"/>
-            </w:pPr>
-            <w:r>
-              <w:t>Duration of ignition cycle</w:t>
-            </w:r>
-          </w:p>
-        </w:tc>
-        <w:tc>
-          <w:tcPr>
-            <w:tcW w:w="1598" w:type="dxa"/>
-            <w:tcMar>
-              <w:top w:w="100" w:type="dxa"/>
-              <w:left w:w="100" w:type="dxa"/>
-              <w:bottom w:w="100" w:type="dxa"/>
-              <w:right w:w="100" w:type="dxa"/>
-            </w:tcMar>
-          </w:tcPr>
-          <w:p>
-            <w:pPr>
-              <w:widowControl w:val="0"/>
-              <w:spacing w:line="240" w:lineRule="auto"/>
-            </w:pPr>
-            <w:r>
-              <w:t>Ignition cycle</w:t>
+              <w:t>ECU bootloader</w:t>
             </w:r>
           </w:p>
         </w:tc>
@@ -4484,50 +4744,8 @@
     <w:p/>
     <w:p/>
     <w:p>
-      <w:pPr>
-        <w:rPr>
-          <w:b/>
-        </w:rPr>
-      </w:pPr>
       <w:r>
-        <w:rPr>
-          <w:b/>
-          <w:color w:val="B7B7B7"/>
-        </w:rPr>
-        <w:t xml:space="preserve">[Instructions: Fill in the technical safety requirements for the lane departure warning second functional safety requirement. We have provided the associated functional safety requirement in the table below. </w:t>
-      </w:r>
-      <w:proofErr w:type="gramStart"/>
-      <w:r>
-        <w:rPr>
-          <w:b/>
-          <w:color w:val="B7B7B7"/>
-        </w:rPr>
-        <w:t>Hint:.</w:t>
-      </w:r>
-      <w:proofErr w:type="gramEnd"/>
-      <w:r>
-        <w:rPr>
-          <w:b/>
-          <w:color w:val="B7B7B7"/>
-        </w:rPr>
-        <w:t xml:space="preserve"> Most of the technical safety requirements</w:t>
-      </w:r>
-      <w:r>
-        <w:rPr>
-          <w:b/>
-          <w:color w:val="B7B7B7"/>
-        </w:rPr>
-        <w:t xml:space="preserve"> will be the same. At least one technical safety requirement will have to be slightly modified because we are talking about frequency instead of amplitude. These requirements were not given in the lessons]</w:t>
-      </w:r>
-    </w:p>
-    <w:p/>
-    <w:p/>
-    <w:p>
-      <w:r>
-        <w:t>Functional Safety Requirement 01-2 with its asso</w:t>
-      </w:r>
-      <w:r>
-        <w:t>ciated system elements</w:t>
+        <w:t>Functional Safety Requirement 01-2 with its associated system elements</w:t>
       </w:r>
     </w:p>
     <w:p>
@@ -4549,12 +4767,6 @@
           <w:insideV w:val="single" w:sz="8" w:space="0" w:color="000000"/>
         </w:tblBorders>
         <w:tblLayout w:type="fixed"/>
-        <w:tblCellMar>
-          <w:top w:w="0" w:type="dxa"/>
-          <w:left w:w="0" w:type="dxa"/>
-          <w:bottom w:w="0" w:type="dxa"/>
-          <w:right w:w="0" w:type="dxa"/>
-        </w:tblCellMar>
         <w:tblLook w:val="0600" w:firstRow="0" w:lastRow="0" w:firstColumn="0" w:lastColumn="0" w:noHBand="1" w:noVBand="1"/>
       </w:tblPr>
       <w:tblGrid>
@@ -4565,14 +4777,6 @@
         <w:gridCol w:w="1920"/>
       </w:tblGrid>
       <w:tr>
-        <w:tblPrEx>
-          <w:tblCellMar>
-            <w:top w:w="0" w:type="dxa"/>
-            <w:left w:w="0" w:type="dxa"/>
-            <w:bottom w:w="0" w:type="dxa"/>
-            <w:right w:w="0" w:type="dxa"/>
-          </w:tblCellMar>
-        </w:tblPrEx>
         <w:tc>
           <w:tcPr>
             <w:tcW w:w="1530" w:type="dxa"/>
@@ -4710,14 +4914,6 @@
         </w:tc>
       </w:tr>
       <w:tr>
-        <w:tblPrEx>
-          <w:tblCellMar>
-            <w:top w:w="0" w:type="dxa"/>
-            <w:left w:w="0" w:type="dxa"/>
-            <w:bottom w:w="0" w:type="dxa"/>
-            <w:right w:w="0" w:type="dxa"/>
-          </w:tblCellMar>
-        </w:tblPrEx>
         <w:tc>
           <w:tcPr>
             <w:tcW w:w="1530" w:type="dxa"/>
@@ -4861,11 +5057,7 @@
     <w:p/>
     <w:p/>
     <w:p/>
-    <w:p/>
-    <w:p/>
     <w:p>
-      <w:bookmarkStart w:id="19" w:name="_GoBack"/>
-      <w:bookmarkEnd w:id="19"/>
       <w:r>
         <w:t>Technical Safety Requirements related to Functional Safety Requirement 01-02 are:</w:t>
       </w:r>
@@ -4884,12 +5076,6 @@
           <w:insideV w:val="single" w:sz="8" w:space="0" w:color="000000"/>
         </w:tblBorders>
         <w:tblLayout w:type="fixed"/>
-        <w:tblCellMar>
-          <w:top w:w="0" w:type="dxa"/>
-          <w:left w:w="0" w:type="dxa"/>
-          <w:bottom w:w="0" w:type="dxa"/>
-          <w:right w:w="0" w:type="dxa"/>
-        </w:tblCellMar>
         <w:tblLook w:val="0600" w:firstRow="0" w:lastRow="0" w:firstColumn="0" w:lastColumn="0" w:noHBand="1" w:noVBand="1"/>
       </w:tblPr>
       <w:tblGrid>
@@ -4901,14 +5087,6 @@
         <w:gridCol w:w="1050"/>
       </w:tblGrid>
       <w:tr>
-        <w:tblPrEx>
-          <w:tblCellMar>
-            <w:top w:w="0" w:type="dxa"/>
-            <w:left w:w="0" w:type="dxa"/>
-            <w:bottom w:w="0" w:type="dxa"/>
-            <w:right w:w="0" w:type="dxa"/>
-          </w:tblCellMar>
-        </w:tblPrEx>
         <w:tc>
           <w:tcPr>
             <w:tcW w:w="1560" w:type="dxa"/>
@@ -4932,7 +5110,6 @@
               <w:rPr>
                 <w:b/>
               </w:rPr>
-              <w:lastRenderedPageBreak/>
               <w:t>ID</w:t>
             </w:r>
           </w:p>
@@ -5074,14 +5251,6 @@
         </w:tc>
       </w:tr>
       <w:tr>
-        <w:tblPrEx>
-          <w:tblCellMar>
-            <w:top w:w="0" w:type="dxa"/>
-            <w:left w:w="0" w:type="dxa"/>
-            <w:bottom w:w="0" w:type="dxa"/>
-            <w:right w:w="0" w:type="dxa"/>
-          </w:tblCellMar>
-        </w:tblPrEx>
         <w:tc>
           <w:tcPr>
             <w:tcW w:w="1560" w:type="dxa"/>
@@ -5141,7 +5310,78 @@
           </w:tcPr>
           <w:p>
             <w:pPr>
-              <w:widowControl w:val="0"/>
+              <w:pStyle w:val="Default"/>
+              <w:rPr>
+                <w:lang w:val="en-CA"/>
+              </w:rPr>
+            </w:pPr>
+            <w:r>
+              <w:rPr>
+                <w:sz w:val="22"/>
+                <w:szCs w:val="22"/>
+                <w:lang w:val="en-CA"/>
+              </w:rPr>
+              <w:t xml:space="preserve">The LDW safety component shall </w:t>
+            </w:r>
+          </w:p>
+          <w:p>
+            <w:pPr>
+              <w:pStyle w:val="Default"/>
+              <w:rPr>
+                <w:lang w:val="en-CA"/>
+              </w:rPr>
+            </w:pPr>
+            <w:r>
+              <w:rPr>
+                <w:sz w:val="22"/>
+                <w:szCs w:val="22"/>
+                <w:lang w:val="en-CA"/>
+              </w:rPr>
+              <w:t>ensure that the frequencies of the '</w:t>
+            </w:r>
+            <w:proofErr w:type="spellStart"/>
+            <w:r>
+              <w:rPr>
+                <w:sz w:val="22"/>
+                <w:szCs w:val="22"/>
+                <w:lang w:val="en-CA"/>
+              </w:rPr>
+              <w:t>LDW_Torque_Request</w:t>
+            </w:r>
+            <w:proofErr w:type="spellEnd"/>
+            <w:r>
+              <w:rPr>
+                <w:sz w:val="22"/>
+                <w:szCs w:val="22"/>
+                <w:lang w:val="en-CA"/>
+              </w:rPr>
+              <w:t>' sent to the 'Final electronic power steering Torque' component is below '</w:t>
+            </w:r>
+            <w:proofErr w:type="spellStart"/>
+            <w:r>
+              <w:rPr>
+                <w:sz w:val="22"/>
+                <w:szCs w:val="22"/>
+                <w:lang w:val="en-CA"/>
+              </w:rPr>
+              <w:t>Max_Torque_Frequency</w:t>
+            </w:r>
+            <w:proofErr w:type="spellEnd"/>
+            <w:r>
+              <w:rPr>
+                <w:sz w:val="22"/>
+                <w:szCs w:val="22"/>
+                <w:lang w:val="en-CA"/>
+              </w:rPr>
+              <w:t xml:space="preserve">. </w:t>
+            </w:r>
+          </w:p>
+          <w:p>
+            <w:pPr>
+              <w:widowControl w:val="0"/>
+              <w:rPr>
+                <w:lang w:val="en-CA"/>
+              </w:rPr>
             </w:pPr>
           </w:p>
         </w:tc>
@@ -5160,6 +5400,9 @@
               <w:widowControl w:val="0"/>
               <w:spacing w:line="240" w:lineRule="auto"/>
             </w:pPr>
+            <w:r>
+              <w:t>C</w:t>
+            </w:r>
           </w:p>
         </w:tc>
         <w:tc>
@@ -5177,6 +5420,9 @@
               <w:widowControl w:val="0"/>
               <w:spacing w:line="240" w:lineRule="auto"/>
             </w:pPr>
+            <w:r>
+              <w:t>50ms</w:t>
+            </w:r>
           </w:p>
         </w:tc>
         <w:tc>
@@ -5194,6 +5440,9 @@
               <w:widowControl w:val="0"/>
               <w:spacing w:line="240" w:lineRule="auto"/>
             </w:pPr>
+            <w:r>
+              <w:t>Power Steering ECU -- here the LDW safety block shall be implemented</w:t>
+            </w:r>
           </w:p>
         </w:tc>
         <w:tc>
@@ -5211,18 +5460,13 @@
               <w:widowControl w:val="0"/>
               <w:spacing w:line="240" w:lineRule="auto"/>
             </w:pPr>
+            <w:r>
+              <w:t>LDW functionality set off and requested torque set to 0.</w:t>
+            </w:r>
           </w:p>
         </w:tc>
       </w:tr>
       <w:tr>
-        <w:tblPrEx>
-          <w:tblCellMar>
-            <w:top w:w="0" w:type="dxa"/>
-            <w:left w:w="0" w:type="dxa"/>
-            <w:bottom w:w="0" w:type="dxa"/>
-            <w:right w:w="0" w:type="dxa"/>
-          </w:tblCellMar>
-        </w:tblPrEx>
         <w:tc>
           <w:tcPr>
             <w:tcW w:w="1560" w:type="dxa"/>
@@ -5282,7 +5526,26 @@
           </w:tcPr>
           <w:p>
             <w:pPr>
-              <w:widowControl w:val="0"/>
+              <w:pStyle w:val="Default"/>
+              <w:rPr>
+                <w:lang w:val="en-CA"/>
+              </w:rPr>
+            </w:pPr>
+            <w:r>
+              <w:rPr>
+                <w:sz w:val="22"/>
+                <w:szCs w:val="22"/>
+                <w:lang w:val="en-CA"/>
+              </w:rPr>
+              <w:t xml:space="preserve">As soon as the LDW function deactivates the LDW feature, the 'LDW Safety' software block shall send a signal to the car display ECU to turn on a warning light. </w:t>
+            </w:r>
+          </w:p>
+          <w:p>
+            <w:pPr>
+              <w:widowControl w:val="0"/>
+              <w:rPr>
+                <w:lang w:val="en-CA"/>
+              </w:rPr>
             </w:pPr>
           </w:p>
         </w:tc>
@@ -5301,6 +5564,10 @@
               <w:widowControl w:val="0"/>
               <w:spacing w:line="240" w:lineRule="auto"/>
             </w:pPr>
+            <w:r>
+              <w:lastRenderedPageBreak/>
+              <w:t>C</w:t>
+            </w:r>
           </w:p>
         </w:tc>
         <w:tc>
@@ -5318,6 +5585,9 @@
               <w:widowControl w:val="0"/>
               <w:spacing w:line="240" w:lineRule="auto"/>
             </w:pPr>
+            <w:r>
+              <w:t>50ms</w:t>
+            </w:r>
           </w:p>
         </w:tc>
         <w:tc>
@@ -5335,6 +5605,13 @@
               <w:widowControl w:val="0"/>
               <w:spacing w:line="240" w:lineRule="auto"/>
             </w:pPr>
+            <w:r>
+              <w:t xml:space="preserve">Power Steering ECU. -- here the LDW safety block shall be </w:t>
+            </w:r>
+            <w:r>
+              <w:lastRenderedPageBreak/>
+              <w:t>implemented</w:t>
+            </w:r>
           </w:p>
         </w:tc>
         <w:tc>
@@ -5352,18 +5629,18 @@
               <w:widowControl w:val="0"/>
               <w:spacing w:line="240" w:lineRule="auto"/>
             </w:pPr>
+            <w:r>
+              <w:lastRenderedPageBreak/>
+              <w:t>LDW functionality set off and request</w:t>
+            </w:r>
+            <w:r>
+              <w:lastRenderedPageBreak/>
+              <w:t>ed torque set to 0</w:t>
+            </w:r>
           </w:p>
         </w:tc>
       </w:tr>
       <w:tr>
-        <w:tblPrEx>
-          <w:tblCellMar>
-            <w:top w:w="0" w:type="dxa"/>
-            <w:left w:w="0" w:type="dxa"/>
-            <w:bottom w:w="0" w:type="dxa"/>
-            <w:right w:w="0" w:type="dxa"/>
-          </w:tblCellMar>
-        </w:tblPrEx>
         <w:tc>
           <w:tcPr>
             <w:tcW w:w="1560" w:type="dxa"/>
@@ -5380,6 +5657,7 @@
               <w:spacing w:line="240" w:lineRule="auto"/>
             </w:pPr>
             <w:r>
+              <w:lastRenderedPageBreak/>
               <w:t>Technical</w:t>
             </w:r>
           </w:p>
@@ -5423,8 +5701,37 @@
           </w:tcPr>
           <w:p>
             <w:pPr>
-              <w:widowControl w:val="0"/>
-            </w:pPr>
+              <w:pStyle w:val="Default"/>
+              <w:rPr>
+                <w:lang w:val="en-CA"/>
+              </w:rPr>
+            </w:pPr>
+            <w:r>
+              <w:rPr>
+                <w:sz w:val="22"/>
+                <w:szCs w:val="22"/>
+                <w:lang w:val="en-CA"/>
+              </w:rPr>
+              <w:t>As soon as a failure is detected by the LDW function, it shall deactivate the LDW feature and the '</w:t>
+            </w:r>
+            <w:proofErr w:type="spellStart"/>
+            <w:r>
+              <w:rPr>
+                <w:sz w:val="22"/>
+                <w:szCs w:val="22"/>
+                <w:lang w:val="en-CA"/>
+              </w:rPr>
+              <w:t>LDW_Torque_Request</w:t>
+            </w:r>
+            <w:proofErr w:type="spellEnd"/>
+            <w:r>
+              <w:rPr>
+                <w:sz w:val="22"/>
+                <w:szCs w:val="22"/>
+                <w:lang w:val="en-CA"/>
+              </w:rPr>
+              <w:t xml:space="preserve">' shall be set to zero. </w:t>
+            </w:r>
           </w:p>
         </w:tc>
         <w:tc>
@@ -5442,6 +5749,9 @@
               <w:widowControl w:val="0"/>
               <w:spacing w:line="240" w:lineRule="auto"/>
             </w:pPr>
+            <w:r>
+              <w:t>C</w:t>
+            </w:r>
           </w:p>
         </w:tc>
         <w:tc>
@@ -5459,6 +5769,9 @@
               <w:widowControl w:val="0"/>
               <w:spacing w:line="240" w:lineRule="auto"/>
             </w:pPr>
+            <w:r>
+              <w:t>50ms</w:t>
+            </w:r>
           </w:p>
         </w:tc>
         <w:tc>
@@ -5476,6 +5789,9 @@
               <w:widowControl w:val="0"/>
               <w:spacing w:line="240" w:lineRule="auto"/>
             </w:pPr>
+            <w:r>
+              <w:t>Power Steering ECU. -- here the LDW safety block shall be implemented</w:t>
+            </w:r>
           </w:p>
         </w:tc>
         <w:tc>
@@ -5493,18 +5809,13 @@
               <w:widowControl w:val="0"/>
               <w:spacing w:line="240" w:lineRule="auto"/>
             </w:pPr>
+            <w:r>
+              <w:t>LDW functionality set off and requested torque set to 0</w:t>
+            </w:r>
           </w:p>
         </w:tc>
       </w:tr>
       <w:tr>
-        <w:tblPrEx>
-          <w:tblCellMar>
-            <w:top w:w="0" w:type="dxa"/>
-            <w:left w:w="0" w:type="dxa"/>
-            <w:bottom w:w="0" w:type="dxa"/>
-            <w:right w:w="0" w:type="dxa"/>
-          </w:tblCellMar>
-        </w:tblPrEx>
         <w:tc>
           <w:tcPr>
             <w:tcW w:w="1560" w:type="dxa"/>
@@ -5564,7 +5875,44 @@
           </w:tcPr>
           <w:p>
             <w:pPr>
-              <w:widowControl w:val="0"/>
+              <w:pStyle w:val="Default"/>
+              <w:rPr>
+                <w:lang w:val="en-CA"/>
+              </w:rPr>
+            </w:pPr>
+            <w:r>
+              <w:rPr>
+                <w:sz w:val="22"/>
+                <w:szCs w:val="22"/>
+                <w:lang w:val="en-CA"/>
+              </w:rPr>
+              <w:t>The validity and integrity of the data transmission for '</w:t>
+            </w:r>
+            <w:proofErr w:type="spellStart"/>
+            <w:r>
+              <w:rPr>
+                <w:sz w:val="22"/>
+                <w:szCs w:val="22"/>
+                <w:lang w:val="en-CA"/>
+              </w:rPr>
+              <w:t>LDW_Torque_Request</w:t>
+            </w:r>
+            <w:proofErr w:type="spellEnd"/>
+            <w:r>
+              <w:rPr>
+                <w:sz w:val="22"/>
+                <w:szCs w:val="22"/>
+                <w:lang w:val="en-CA"/>
+              </w:rPr>
+              <w:t xml:space="preserve">' signal shall be ensured. </w:t>
+            </w:r>
+          </w:p>
+          <w:p>
+            <w:pPr>
+              <w:widowControl w:val="0"/>
+              <w:rPr>
+                <w:lang w:val="en-CA"/>
+              </w:rPr>
             </w:pPr>
           </w:p>
         </w:tc>
@@ -5583,6 +5931,9 @@
               <w:widowControl w:val="0"/>
               <w:spacing w:line="240" w:lineRule="auto"/>
             </w:pPr>
+            <w:r>
+              <w:t>C</w:t>
+            </w:r>
           </w:p>
         </w:tc>
         <w:tc>
@@ -5600,6 +5951,9 @@
               <w:widowControl w:val="0"/>
               <w:spacing w:line="240" w:lineRule="auto"/>
             </w:pPr>
+            <w:r>
+              <w:t>50ms</w:t>
+            </w:r>
           </w:p>
         </w:tc>
         <w:tc>
@@ -5617,6 +5971,9 @@
               <w:widowControl w:val="0"/>
               <w:spacing w:line="240" w:lineRule="auto"/>
             </w:pPr>
+            <w:r>
+              <w:t>Power Steering ECU – The communication stack of this ECU</w:t>
+            </w:r>
           </w:p>
         </w:tc>
         <w:tc>
@@ -5634,18 +5991,13 @@
               <w:widowControl w:val="0"/>
               <w:spacing w:line="240" w:lineRule="auto"/>
             </w:pPr>
+            <w:r>
+              <w:t>LDW functionality set off and requested torque set to 0. (Unknowns state of the system)</w:t>
+            </w:r>
           </w:p>
         </w:tc>
       </w:tr>
       <w:tr>
-        <w:tblPrEx>
-          <w:tblCellMar>
-            <w:top w:w="0" w:type="dxa"/>
-            <w:left w:w="0" w:type="dxa"/>
-            <w:bottom w:w="0" w:type="dxa"/>
-            <w:right w:w="0" w:type="dxa"/>
-          </w:tblCellMar>
-        </w:tblPrEx>
         <w:tc>
           <w:tcPr>
             <w:tcW w:w="1560" w:type="dxa"/>
@@ -5707,6 +6059,9 @@
             <w:pPr>
               <w:widowControl w:val="0"/>
             </w:pPr>
+            <w:r>
+              <w:t>Memory test shall be conducted at start-up of the EPS ECU to check for any faults in memory</w:t>
+            </w:r>
           </w:p>
         </w:tc>
         <w:tc>
@@ -5724,6 +6079,9 @@
               <w:widowControl w:val="0"/>
               <w:spacing w:line="240" w:lineRule="auto"/>
             </w:pPr>
+            <w:r>
+              <w:t>A</w:t>
+            </w:r>
           </w:p>
         </w:tc>
         <w:tc>
@@ -5741,6 +6099,9 @@
               <w:widowControl w:val="0"/>
               <w:spacing w:line="240" w:lineRule="auto"/>
             </w:pPr>
+            <w:r>
+              <w:t>Duration of the ignition cycle</w:t>
+            </w:r>
           </w:p>
         </w:tc>
         <w:tc>
@@ -5758,6 +6119,12 @@
               <w:widowControl w:val="0"/>
               <w:spacing w:line="240" w:lineRule="auto"/>
             </w:pPr>
+            <w:r>
+              <w:t xml:space="preserve"> Power Steering </w:t>
+            </w:r>
+            <w:r>
+              <w:t>ECU bootloader</w:t>
+            </w:r>
           </w:p>
         </w:tc>
         <w:tc>
@@ -5775,10 +6142,19 @@
               <w:widowControl w:val="0"/>
               <w:spacing w:line="240" w:lineRule="auto"/>
             </w:pPr>
+            <w:r>
+              <w:t>LDW functionality set off and requested torque set to 0. (Unknowns state of the system)</w:t>
+            </w:r>
           </w:p>
         </w:tc>
       </w:tr>
     </w:tbl>
+    <w:p/>
+    <w:p/>
+    <w:p/>
+    <w:p/>
+    <w:p/>
+    <w:p/>
     <w:p/>
     <w:p/>
     <w:p/>
@@ -5792,72 +6168,11 @@
         <w:rPr>
           <w:b/>
         </w:rPr>
+        <w:lastRenderedPageBreak/>
         <w:t>Lane Departure Warning (LDW) Verification and Validation Acceptance Criteria:</w:t>
       </w:r>
     </w:p>
     <w:p/>
-    <w:p/>
-    <w:p>
-      <w:pPr>
-        <w:rPr>
-          <w:b/>
-          <w:color w:val="B7B7B7"/>
-        </w:rPr>
-      </w:pPr>
-      <w:r>
-        <w:rPr>
-          <w:b/>
-          <w:color w:val="B7B7B7"/>
-        </w:rPr>
-        <w:t xml:space="preserve">[OPTIONAL: For each technical safety requirement, identify both the verification and validation acceptance criteria. “Validation” asks </w:t>
-      </w:r>
-      <w:proofErr w:type="gramStart"/>
-      <w:r>
-        <w:rPr>
-          <w:b/>
-          <w:color w:val="B7B7B7"/>
-        </w:rPr>
-        <w:t>whether or not</w:t>
-      </w:r>
-      <w:proofErr w:type="gramEnd"/>
-      <w:r>
-        <w:rPr>
-          <w:b/>
-          <w:color w:val="B7B7B7"/>
-        </w:rPr>
-        <w:t xml:space="preserve"> you chose the appropriat</w:t>
-      </w:r>
-      <w:r>
-        <w:rPr>
-          <w:b/>
-          <w:color w:val="B7B7B7"/>
-        </w:rPr>
-        <w:t>e parameters. “Verification” involves testing to make sure the vehicle behaves as expected when the parameter value is crossed. There is not necessarily one right answer. Look at your verification and validation acceptance criteria from the functional safe</w:t>
-      </w:r>
-      <w:r>
-        <w:rPr>
-          <w:b/>
-          <w:color w:val="B7B7B7"/>
-        </w:rPr>
-        <w:t>ty concept for inspiration.]</w:t>
-      </w:r>
-    </w:p>
-    <w:p>
-      <w:pPr>
-        <w:rPr>
-          <w:b/>
-          <w:color w:val="B7B7B7"/>
-        </w:rPr>
-      </w:pPr>
-    </w:p>
-    <w:p/>
-    <w:p>
-      <w:pPr>
-        <w:rPr>
-          <w:b/>
-        </w:rPr>
-      </w:pPr>
-    </w:p>
     <w:p>
       <w:pPr>
         <w:rPr>
@@ -5885,44 +6200,6 @@
         </w:rPr>
       </w:pPr>
     </w:p>
-    <w:p>
-      <w:pPr>
-        <w:rPr>
-          <w:b/>
-        </w:rPr>
-      </w:pPr>
-      <w:r>
-        <w:rPr>
-          <w:b/>
-          <w:color w:val="B7B7B7"/>
-        </w:rPr>
-        <w:lastRenderedPageBreak/>
-        <w:t xml:space="preserve">[Instructions: Fill in the technical safety requirements for the lane keeping assistance functional safety requirement 02-01. We have provided the associated functional safety requirement in the table below. </w:t>
-      </w:r>
-      <w:proofErr w:type="gramStart"/>
-      <w:r>
-        <w:rPr>
-          <w:b/>
-          <w:color w:val="B7B7B7"/>
-        </w:rPr>
-        <w:t>Hint:.</w:t>
-      </w:r>
-      <w:proofErr w:type="gramEnd"/>
-      <w:r>
-        <w:rPr>
-          <w:b/>
-          <w:color w:val="B7B7B7"/>
-        </w:rPr>
-        <w:t xml:space="preserve"> You can reuse the technical safety requir</w:t>
-      </w:r>
-      <w:r>
-        <w:rPr>
-          <w:b/>
-          <w:color w:val="B7B7B7"/>
-        </w:rPr>
-        <w:t>ements from functional safety requirement 01-01. But you need to change the language because we are now looking at a different system. The ASIL and Fault Tolerant Time Interval are different as well.]</w:t>
-      </w:r>
-    </w:p>
     <w:p/>
     <w:p>
       <w:r>
@@ -5949,12 +6226,6 @@
           <w:insideV w:val="single" w:sz="8" w:space="0" w:color="000000"/>
         </w:tblBorders>
         <w:tblLayout w:type="fixed"/>
-        <w:tblCellMar>
-          <w:top w:w="0" w:type="dxa"/>
-          <w:left w:w="0" w:type="dxa"/>
-          <w:bottom w:w="0" w:type="dxa"/>
-          <w:right w:w="0" w:type="dxa"/>
-        </w:tblCellMar>
         <w:tblLook w:val="0600" w:firstRow="0" w:lastRow="0" w:firstColumn="0" w:lastColumn="0" w:noHBand="1" w:noVBand="1"/>
       </w:tblPr>
       <w:tblGrid>
@@ -5965,14 +6236,6 @@
         <w:gridCol w:w="1920"/>
       </w:tblGrid>
       <w:tr>
-        <w:tblPrEx>
-          <w:tblCellMar>
-            <w:top w:w="0" w:type="dxa"/>
-            <w:left w:w="0" w:type="dxa"/>
-            <w:bottom w:w="0" w:type="dxa"/>
-            <w:right w:w="0" w:type="dxa"/>
-          </w:tblCellMar>
-        </w:tblPrEx>
         <w:tc>
           <w:tcPr>
             <w:tcW w:w="1530" w:type="dxa"/>
@@ -6110,14 +6373,6 @@
         </w:tc>
       </w:tr>
       <w:tr>
-        <w:tblPrEx>
-          <w:tblCellMar>
-            <w:top w:w="0" w:type="dxa"/>
-            <w:left w:w="0" w:type="dxa"/>
-            <w:bottom w:w="0" w:type="dxa"/>
-            <w:right w:w="0" w:type="dxa"/>
-          </w:tblCellMar>
-        </w:tblPrEx>
         <w:tc>
           <w:tcPr>
             <w:tcW w:w="1530" w:type="dxa"/>
@@ -6180,10 +6435,7 @@
               <w:widowControl w:val="0"/>
             </w:pPr>
             <w:r>
-              <w:t>The lane keepi</w:t>
-            </w:r>
-            <w:r>
-              <w:t xml:space="preserve">ng item shall ensure that the lane keeping assistance torque is applied for only </w:t>
+              <w:t xml:space="preserve">The lane keeping item shall ensure that the lane keeping assistance torque is applied for only </w:t>
             </w:r>
             <w:proofErr w:type="spellStart"/>
             <w:r>
@@ -6274,12 +6526,6 @@
           <w:insideV w:val="single" w:sz="8" w:space="0" w:color="000000"/>
         </w:tblBorders>
         <w:tblLayout w:type="fixed"/>
-        <w:tblCellMar>
-          <w:top w:w="0" w:type="dxa"/>
-          <w:left w:w="0" w:type="dxa"/>
-          <w:bottom w:w="0" w:type="dxa"/>
-          <w:right w:w="0" w:type="dxa"/>
-        </w:tblCellMar>
         <w:tblLook w:val="0600" w:firstRow="0" w:lastRow="0" w:firstColumn="0" w:lastColumn="0" w:noHBand="1" w:noVBand="1"/>
       </w:tblPr>
       <w:tblGrid>
@@ -6291,14 +6537,6 @@
         <w:gridCol w:w="1410"/>
       </w:tblGrid>
       <w:tr>
-        <w:tblPrEx>
-          <w:tblCellMar>
-            <w:top w:w="0" w:type="dxa"/>
-            <w:left w:w="0" w:type="dxa"/>
-            <w:bottom w:w="0" w:type="dxa"/>
-            <w:right w:w="0" w:type="dxa"/>
-          </w:tblCellMar>
-        </w:tblPrEx>
         <w:tc>
           <w:tcPr>
             <w:tcW w:w="1370" w:type="dxa"/>
@@ -6463,14 +6701,6 @@
         </w:tc>
       </w:tr>
       <w:tr>
-        <w:tblPrEx>
-          <w:tblCellMar>
-            <w:top w:w="0" w:type="dxa"/>
-            <w:left w:w="0" w:type="dxa"/>
-            <w:bottom w:w="0" w:type="dxa"/>
-            <w:right w:w="0" w:type="dxa"/>
-          </w:tblCellMar>
-        </w:tblPrEx>
         <w:tc>
           <w:tcPr>
             <w:tcW w:w="1370" w:type="dxa"/>
@@ -6532,6 +6762,17 @@
             <w:pPr>
               <w:widowControl w:val="0"/>
             </w:pPr>
+            <w:r>
+              <w:t xml:space="preserve">The safety block for the LKA shall ensure that the functionality is active for a </w:t>
+            </w:r>
+            <w:proofErr w:type="spellStart"/>
+            <w:r>
+              <w:t>Max_Duration</w:t>
+            </w:r>
+            <w:proofErr w:type="spellEnd"/>
+            <w:r>
+              <w:t xml:space="preserve"> at most.</w:t>
+            </w:r>
           </w:p>
         </w:tc>
         <w:tc>
@@ -6549,6 +6790,9 @@
               <w:widowControl w:val="0"/>
               <w:spacing w:line="240" w:lineRule="auto"/>
             </w:pPr>
+            <w:r>
+              <w:t>B</w:t>
+            </w:r>
           </w:p>
         </w:tc>
         <w:tc>
@@ -6566,6 +6810,14 @@
               <w:widowControl w:val="0"/>
               <w:spacing w:line="240" w:lineRule="auto"/>
             </w:pPr>
+            <w:r>
+              <w:t xml:space="preserve">500 </w:t>
+            </w:r>
+            <w:proofErr w:type="spellStart"/>
+            <w:r>
+              <w:t>ms</w:t>
+            </w:r>
+            <w:proofErr w:type="spellEnd"/>
           </w:p>
         </w:tc>
         <w:tc>
@@ -6583,6 +6835,9 @@
               <w:widowControl w:val="0"/>
               <w:spacing w:line="240" w:lineRule="auto"/>
             </w:pPr>
+            <w:r>
+              <w:t>Power Steering ECU – The safety LKA block</w:t>
+            </w:r>
           </w:p>
         </w:tc>
         <w:tc>
@@ -6600,18 +6855,13 @@
               <w:widowControl w:val="0"/>
               <w:spacing w:line="240" w:lineRule="auto"/>
             </w:pPr>
+            <w:r>
+              <w:t>LKA functionality set off and requested torque set to 0.</w:t>
+            </w:r>
           </w:p>
         </w:tc>
       </w:tr>
       <w:tr>
-        <w:tblPrEx>
-          <w:tblCellMar>
-            <w:top w:w="0" w:type="dxa"/>
-            <w:left w:w="0" w:type="dxa"/>
-            <w:bottom w:w="0" w:type="dxa"/>
-            <w:right w:w="0" w:type="dxa"/>
-          </w:tblCellMar>
-        </w:tblPrEx>
         <w:tc>
           <w:tcPr>
             <w:tcW w:w="1370" w:type="dxa"/>
@@ -6673,6 +6923,9 @@
             <w:pPr>
               <w:widowControl w:val="0"/>
             </w:pPr>
+            <w:r>
+              <w:t>As soon as a failure in the LKA is detected, the functionality shall be deactivated, then the safety block shall send a signal to the display ECU to turn-on the failure lamp.</w:t>
+            </w:r>
           </w:p>
         </w:tc>
         <w:tc>
@@ -6690,6 +6943,9 @@
               <w:widowControl w:val="0"/>
               <w:spacing w:line="240" w:lineRule="auto"/>
             </w:pPr>
+            <w:r>
+              <w:t>B</w:t>
+            </w:r>
           </w:p>
         </w:tc>
         <w:tc>
@@ -6707,6 +6963,9 @@
               <w:widowControl w:val="0"/>
               <w:spacing w:line="240" w:lineRule="auto"/>
             </w:pPr>
+            <w:r>
+              <w:t>500ms</w:t>
+            </w:r>
           </w:p>
         </w:tc>
         <w:tc>
@@ -6724,6 +6983,9 @@
               <w:widowControl w:val="0"/>
               <w:spacing w:line="240" w:lineRule="auto"/>
             </w:pPr>
+            <w:r>
+              <w:t>Power Steering ECU – The safety LKA block</w:t>
+            </w:r>
           </w:p>
         </w:tc>
         <w:tc>
@@ -6741,18 +7003,13 @@
               <w:widowControl w:val="0"/>
               <w:spacing w:line="240" w:lineRule="auto"/>
             </w:pPr>
+            <w:r>
+              <w:t>LKA functionality set off and requested torque set to 0.</w:t>
+            </w:r>
           </w:p>
         </w:tc>
       </w:tr>
       <w:tr>
-        <w:tblPrEx>
-          <w:tblCellMar>
-            <w:top w:w="0" w:type="dxa"/>
-            <w:left w:w="0" w:type="dxa"/>
-            <w:bottom w:w="0" w:type="dxa"/>
-            <w:right w:w="0" w:type="dxa"/>
-          </w:tblCellMar>
-        </w:tblPrEx>
         <w:tc>
           <w:tcPr>
             <w:tcW w:w="1370" w:type="dxa"/>
@@ -6812,8 +7069,53 @@
           </w:tcPr>
           <w:p>
             <w:pPr>
-              <w:widowControl w:val="0"/>
-            </w:pPr>
+              <w:pStyle w:val="Default"/>
+              <w:rPr>
+                <w:lang w:val="en-CA"/>
+              </w:rPr>
+            </w:pPr>
+            <w:r>
+              <w:rPr>
+                <w:sz w:val="22"/>
+                <w:szCs w:val="22"/>
+                <w:lang w:val="en-CA"/>
+              </w:rPr>
+              <w:t xml:space="preserve">As soon as a failure is detected by the LKA function, it shall deactivate the LKA feature and </w:t>
+            </w:r>
+          </w:p>
+          <w:p>
+            <w:pPr>
+              <w:pStyle w:val="Default"/>
+              <w:rPr>
+                <w:lang w:val="en-CA"/>
+              </w:rPr>
+            </w:pPr>
+            <w:r>
+              <w:rPr>
+                <w:sz w:val="22"/>
+                <w:szCs w:val="22"/>
+                <w:lang w:val="en-CA"/>
+              </w:rPr>
+              <w:t>the '</w:t>
+            </w:r>
+            <w:proofErr w:type="spellStart"/>
+            <w:r>
+              <w:rPr>
+                <w:sz w:val="22"/>
+                <w:szCs w:val="22"/>
+                <w:lang w:val="en-CA"/>
+              </w:rPr>
+              <w:t>LKA_Torque_Request</w:t>
+            </w:r>
+            <w:proofErr w:type="spellEnd"/>
+            <w:r>
+              <w:rPr>
+                <w:sz w:val="22"/>
+                <w:szCs w:val="22"/>
+                <w:lang w:val="en-CA"/>
+              </w:rPr>
+              <w:t xml:space="preserve">' shall be set to zero. </w:t>
+            </w:r>
           </w:p>
         </w:tc>
         <w:tc>
@@ -6831,6 +7133,9 @@
               <w:widowControl w:val="0"/>
               <w:spacing w:line="240" w:lineRule="auto"/>
             </w:pPr>
+            <w:r>
+              <w:t>B</w:t>
+            </w:r>
           </w:p>
         </w:tc>
         <w:tc>
@@ -6848,6 +7153,9 @@
               <w:widowControl w:val="0"/>
               <w:spacing w:line="240" w:lineRule="auto"/>
             </w:pPr>
+            <w:r>
+              <w:t>500ms</w:t>
+            </w:r>
           </w:p>
         </w:tc>
         <w:tc>
@@ -6865,6 +7173,9 @@
               <w:widowControl w:val="0"/>
               <w:spacing w:line="240" w:lineRule="auto"/>
             </w:pPr>
+            <w:r>
+              <w:t>Power Steering ECU – The safety LKA block</w:t>
+            </w:r>
           </w:p>
         </w:tc>
         <w:tc>
@@ -6882,18 +7193,13 @@
               <w:widowControl w:val="0"/>
               <w:spacing w:line="240" w:lineRule="auto"/>
             </w:pPr>
+            <w:r>
+              <w:t>LKA functionality set off and requested torque set to 0.</w:t>
+            </w:r>
           </w:p>
         </w:tc>
       </w:tr>
       <w:tr>
-        <w:tblPrEx>
-          <w:tblCellMar>
-            <w:top w:w="0" w:type="dxa"/>
-            <w:left w:w="0" w:type="dxa"/>
-            <w:bottom w:w="0" w:type="dxa"/>
-            <w:right w:w="0" w:type="dxa"/>
-          </w:tblCellMar>
-        </w:tblPrEx>
         <w:tc>
           <w:tcPr>
             <w:tcW w:w="1370" w:type="dxa"/>
@@ -6919,6 +7225,7 @@
               <w:spacing w:line="240" w:lineRule="auto"/>
             </w:pPr>
             <w:r>
+              <w:lastRenderedPageBreak/>
               <w:t>Safety</w:t>
             </w:r>
           </w:p>
@@ -6928,36 +7235,79 @@
               <w:spacing w:line="240" w:lineRule="auto"/>
             </w:pPr>
             <w:r>
-              <w:t>Requireme</w:t>
-            </w:r>
-            <w:r>
+              <w:t>Requirement</w:t>
+            </w:r>
+          </w:p>
+          <w:p>
+            <w:pPr>
+              <w:widowControl w:val="0"/>
+              <w:spacing w:line="240" w:lineRule="auto"/>
+            </w:pPr>
+            <w:r>
+              <w:t>04</w:t>
+            </w:r>
+          </w:p>
+        </w:tc>
+        <w:tc>
+          <w:tcPr>
+            <w:tcW w:w="3540" w:type="dxa"/>
+            <w:tcMar>
+              <w:top w:w="100" w:type="dxa"/>
+              <w:left w:w="100" w:type="dxa"/>
+              <w:bottom w:w="100" w:type="dxa"/>
+              <w:right w:w="100" w:type="dxa"/>
+            </w:tcMar>
+          </w:tcPr>
+          <w:p>
+            <w:pPr>
+              <w:pStyle w:val="Default"/>
+              <w:rPr>
+                <w:lang w:val="en-CA"/>
+              </w:rPr>
+            </w:pPr>
+            <w:r>
+              <w:rPr>
+                <w:sz w:val="22"/>
+                <w:szCs w:val="22"/>
+                <w:lang w:val="en-CA"/>
+              </w:rPr>
               <w:lastRenderedPageBreak/>
-              <w:t>nt</w:t>
-            </w:r>
-          </w:p>
-          <w:p>
-            <w:pPr>
-              <w:widowControl w:val="0"/>
-              <w:spacing w:line="240" w:lineRule="auto"/>
-            </w:pPr>
-            <w:r>
-              <w:t>04</w:t>
-            </w:r>
-          </w:p>
-        </w:tc>
-        <w:tc>
-          <w:tcPr>
-            <w:tcW w:w="3540" w:type="dxa"/>
-            <w:tcMar>
-              <w:top w:w="100" w:type="dxa"/>
-              <w:left w:w="100" w:type="dxa"/>
-              <w:bottom w:w="100" w:type="dxa"/>
-              <w:right w:w="100" w:type="dxa"/>
-            </w:tcMar>
-          </w:tcPr>
-          <w:p>
-            <w:pPr>
-              <w:widowControl w:val="0"/>
+              <w:t xml:space="preserve">The validity and integrity of the </w:t>
+            </w:r>
+            <w:r>
+              <w:rPr>
+                <w:sz w:val="22"/>
+                <w:szCs w:val="22"/>
+                <w:lang w:val="en-CA"/>
+              </w:rPr>
+              <w:lastRenderedPageBreak/>
+              <w:t>data transmission for '</w:t>
+            </w:r>
+            <w:proofErr w:type="spellStart"/>
+            <w:r>
+              <w:rPr>
+                <w:sz w:val="22"/>
+                <w:szCs w:val="22"/>
+                <w:lang w:val="en-CA"/>
+              </w:rPr>
+              <w:t>LKA_Torque_Request</w:t>
+            </w:r>
+            <w:proofErr w:type="spellEnd"/>
+            <w:r>
+              <w:rPr>
+                <w:sz w:val="22"/>
+                <w:szCs w:val="22"/>
+                <w:lang w:val="en-CA"/>
+              </w:rPr>
+              <w:t xml:space="preserve">' signal shall be ensured. </w:t>
+            </w:r>
+          </w:p>
+          <w:p>
+            <w:pPr>
+              <w:widowControl w:val="0"/>
+              <w:rPr>
+                <w:lang w:val="en-CA"/>
+              </w:rPr>
             </w:pPr>
           </w:p>
         </w:tc>
@@ -6976,6 +7326,10 @@
               <w:widowControl w:val="0"/>
               <w:spacing w:line="240" w:lineRule="auto"/>
             </w:pPr>
+            <w:r>
+              <w:lastRenderedPageBreak/>
+              <w:t>B</w:t>
+            </w:r>
           </w:p>
         </w:tc>
         <w:tc>
@@ -6993,6 +7347,9 @@
               <w:widowControl w:val="0"/>
               <w:spacing w:line="240" w:lineRule="auto"/>
             </w:pPr>
+            <w:r>
+              <w:t>500ms</w:t>
+            </w:r>
           </w:p>
         </w:tc>
         <w:tc>
@@ -7010,6 +7367,13 @@
               <w:widowControl w:val="0"/>
               <w:spacing w:line="240" w:lineRule="auto"/>
             </w:pPr>
+            <w:r>
+              <w:t xml:space="preserve">Power Steering </w:t>
+            </w:r>
+            <w:r>
+              <w:lastRenderedPageBreak/>
+              <w:t>ECU – The safety LKA block</w:t>
+            </w:r>
           </w:p>
         </w:tc>
         <w:tc>
@@ -7027,18 +7391,18 @@
               <w:widowControl w:val="0"/>
               <w:spacing w:line="240" w:lineRule="auto"/>
             </w:pPr>
+            <w:r>
+              <w:lastRenderedPageBreak/>
+              <w:t xml:space="preserve">LKA </w:t>
+            </w:r>
+            <w:r>
+              <w:lastRenderedPageBreak/>
+              <w:t>functionality set off and requested torque set to 0. (Unknowns state of the system)</w:t>
+            </w:r>
           </w:p>
         </w:tc>
       </w:tr>
       <w:tr>
-        <w:tblPrEx>
-          <w:tblCellMar>
-            <w:top w:w="0" w:type="dxa"/>
-            <w:left w:w="0" w:type="dxa"/>
-            <w:bottom w:w="0" w:type="dxa"/>
-            <w:right w:w="0" w:type="dxa"/>
-          </w:tblCellMar>
-        </w:tblPrEx>
         <w:tc>
           <w:tcPr>
             <w:tcW w:w="1370" w:type="dxa"/>
@@ -7055,6 +7419,7 @@
               <w:spacing w:line="240" w:lineRule="auto"/>
             </w:pPr>
             <w:r>
+              <w:lastRenderedPageBreak/>
               <w:t>Technical</w:t>
             </w:r>
           </w:p>
@@ -7098,7 +7463,26 @@
           </w:tcPr>
           <w:p>
             <w:pPr>
-              <w:widowControl w:val="0"/>
+              <w:pStyle w:val="Default"/>
+              <w:rPr>
+                <w:lang w:val="en-CA"/>
+              </w:rPr>
+            </w:pPr>
+            <w:r>
+              <w:rPr>
+                <w:sz w:val="22"/>
+                <w:szCs w:val="22"/>
+                <w:lang w:val="en-CA"/>
+              </w:rPr>
+              <w:t xml:space="preserve">Memory test shall be conducted at start up of the EPS ECU to check for any faults in memory. </w:t>
+            </w:r>
+          </w:p>
+          <w:p>
+            <w:pPr>
+              <w:widowControl w:val="0"/>
+              <w:rPr>
+                <w:lang w:val="en-CA"/>
+              </w:rPr>
             </w:pPr>
           </w:p>
         </w:tc>
@@ -7117,6 +7501,9 @@
               <w:widowControl w:val="0"/>
               <w:spacing w:line="240" w:lineRule="auto"/>
             </w:pPr>
+            <w:r>
+              <w:t>A</w:t>
+            </w:r>
           </w:p>
         </w:tc>
         <w:tc>
@@ -7134,6 +7521,9 @@
               <w:widowControl w:val="0"/>
               <w:spacing w:line="240" w:lineRule="auto"/>
             </w:pPr>
+            <w:r>
+              <w:t>Duration of the ignition cycle</w:t>
+            </w:r>
           </w:p>
         </w:tc>
         <w:tc>
@@ -7151,6 +7541,9 @@
               <w:widowControl w:val="0"/>
               <w:spacing w:line="240" w:lineRule="auto"/>
             </w:pPr>
+            <w:r>
+              <w:t>ECU bootloader</w:t>
+            </w:r>
           </w:p>
         </w:tc>
         <w:tc>
@@ -7168,6 +7561,9 @@
               <w:widowControl w:val="0"/>
               <w:spacing w:line="240" w:lineRule="auto"/>
             </w:pPr>
+            <w:r>
+              <w:t>LKA functionality set off and requested torque set to 0. Software is not reliable.</w:t>
+            </w:r>
           </w:p>
         </w:tc>
       </w:tr>
@@ -7202,52 +7598,14 @@
     <w:p/>
     <w:p>
       <w:pPr>
-        <w:rPr>
-          <w:b/>
-          <w:color w:val="B7B7B7"/>
-        </w:rPr>
-      </w:pPr>
-      <w:r>
-        <w:rPr>
-          <w:b/>
-          <w:color w:val="B7B7B7"/>
-        </w:rPr>
-        <w:t xml:space="preserve">[OPTIONAL: For each technical safety requirement, identify both the verification and validation acceptance criteria. “Validation” asks </w:t>
-      </w:r>
-      <w:proofErr w:type="gramStart"/>
-      <w:r>
-        <w:rPr>
-          <w:b/>
-          <w:color w:val="B7B7B7"/>
-        </w:rPr>
-        <w:t>whether or not</w:t>
-      </w:r>
-      <w:proofErr w:type="gramEnd"/>
-      <w:r>
-        <w:rPr>
-          <w:b/>
-          <w:color w:val="B7B7B7"/>
-        </w:rPr>
-        <w:t xml:space="preserve"> you chose the appropriate parameters. “Verification” involves testing to make sure the vehicle behaves as </w:t>
-      </w:r>
-      <w:r>
-        <w:rPr>
-          <w:b/>
-          <w:color w:val="B7B7B7"/>
-        </w:rPr>
-        <w:t>expected when the parameter value is crossed. There is not necessarily one right answer. Look at your verification and validation acceptance criteria from the functional safety concept for inspiration.]</w:t>
-      </w:r>
-    </w:p>
-    <w:p>
-      <w:pPr>
         <w:pStyle w:val="berschrift2"/>
         <w:contextualSpacing w:val="0"/>
       </w:pPr>
-      <w:bookmarkStart w:id="20" w:name="_74udkdvf7nod" w:colFirst="0" w:colLast="0"/>
-      <w:bookmarkEnd w:id="20"/>
+      <w:bookmarkStart w:id="21" w:name="_Toc495585893"/>
       <w:r>
         <w:t>Refinement of the System Architecture</w:t>
       </w:r>
+      <w:bookmarkEnd w:id="21"/>
     </w:p>
     <w:p>
       <w:pPr>
@@ -7259,33 +7617,77 @@
       <w:r>
         <w:rPr>
           <w:b/>
+          <w:noProof/>
           <w:color w:val="B7B7B7"/>
         </w:rPr>
-        <w:t xml:space="preserve">[Instructions: </w:t>
+        <w:drawing>
+          <wp:inline distT="0" distB="0" distL="0" distR="0">
+            <wp:extent cx="5943600" cy="3343275"/>
+            <wp:effectExtent l="0" t="0" r="0" b="9525"/>
+            <wp:docPr id="6" name="Grafik 6"/>
+            <wp:cNvGraphicFramePr>
+              <a:graphicFrameLocks xmlns:a="http://schemas.openxmlformats.org/drawingml/2006/main" noChangeAspect="1"/>
+            </wp:cNvGraphicFramePr>
+            <a:graphic xmlns:a="http://schemas.openxmlformats.org/drawingml/2006/main">
+              <a:graphicData uri="http://schemas.openxmlformats.org/drawingml/2006/picture">
+                <pic:pic xmlns:pic="http://schemas.openxmlformats.org/drawingml/2006/picture">
+                  <pic:nvPicPr>
+                    <pic:cNvPr id="6" name="graphic_asset_4.png"/>
+                    <pic:cNvPicPr/>
+                  </pic:nvPicPr>
+                  <pic:blipFill>
+                    <a:blip r:embed="rId9" cstate="print">
+                      <a:extLst>
+                        <a:ext uri="{28A0092B-C50C-407E-A947-70E740481C1C}">
+                          <a14:useLocalDpi xmlns:a14="http://schemas.microsoft.com/office/drawing/2010/main" val="0"/>
+                        </a:ext>
+                      </a:extLst>
+                    </a:blip>
+                    <a:stretch>
+                      <a:fillRect/>
+                    </a:stretch>
+                  </pic:blipFill>
+                  <pic:spPr>
+                    <a:xfrm>
+                      <a:off x="0" y="0"/>
+                      <a:ext cx="5943600" cy="3343275"/>
+                    </a:xfrm>
+                    <a:prstGeom prst="rect">
+                      <a:avLst/>
+                    </a:prstGeom>
+                  </pic:spPr>
+                </pic:pic>
+              </a:graphicData>
+            </a:graphic>
+          </wp:inline>
+        </w:drawing>
       </w:r>
+    </w:p>
+    <w:p>
+      <w:pPr>
+        <w:pStyle w:val="berschrift2"/>
+        <w:contextualSpacing w:val="0"/>
+      </w:pPr>
+      <w:bookmarkStart w:id="22" w:name="_8cs5or9n3i4" w:colFirst="0" w:colLast="0"/>
+      <w:bookmarkStart w:id="23" w:name="_Toc495585894"/>
+      <w:bookmarkEnd w:id="22"/>
       <w:r>
-        <w:rPr>
-          <w:b/>
-          <w:color w:val="B7B7B7"/>
-        </w:rPr>
-        <w:t xml:space="preserve">Include the refined system architecture. Hint: The refined system architecture should include the system architecture from the end of the technical safety lesson, including </w:t>
+        <w:lastRenderedPageBreak/>
+        <w:t>Allocation of Technical Safety Requirements to Architecture Elements</w:t>
       </w:r>
-      <w:proofErr w:type="gramStart"/>
+      <w:bookmarkEnd w:id="23"/>
+    </w:p>
+    <w:p/>
+    <w:p>
+      <w:pPr>
+        <w:pStyle w:val="berschrift2"/>
+        <w:contextualSpacing w:val="0"/>
+      </w:pPr>
+      <w:bookmarkStart w:id="24" w:name="_Toc495585895"/>
       <w:r>
-        <w:rPr>
-          <w:b/>
-          <w:color w:val="B7B7B7"/>
-        </w:rPr>
-        <w:t>all of</w:t>
+        <w:t>Warning and Degradation Concept</w:t>
       </w:r>
-      <w:proofErr w:type="gramEnd"/>
-      <w:r>
-        <w:rPr>
-          <w:b/>
-          <w:color w:val="B7B7B7"/>
-        </w:rPr>
-        <w:t xml:space="preserve"> the ASIL labels.]</w:t>
-      </w:r>
+      <w:bookmarkEnd w:id="24"/>
     </w:p>
     <w:p>
       <w:pPr>
@@ -7294,155 +7696,400 @@
           <w:color w:val="B7B7B7"/>
         </w:rPr>
       </w:pPr>
+      <w:bookmarkStart w:id="25" w:name="_GoBack"/>
+      <w:bookmarkEnd w:id="25"/>
     </w:p>
-    <w:p>
-      <w:pPr>
-        <w:pStyle w:val="berschrift2"/>
-        <w:contextualSpacing w:val="0"/>
-      </w:pPr>
-      <w:bookmarkStart w:id="21" w:name="_8cs5or9n3i4" w:colFirst="0" w:colLast="0"/>
-      <w:bookmarkEnd w:id="21"/>
-      <w:r>
-        <w:t>Allocation of Technical Safety Requirements to Architectu</w:t>
-      </w:r>
-      <w:r>
-        <w:t>re Elements</w:t>
-      </w:r>
-    </w:p>
-    <w:p>
-      <w:r>
-        <w:rPr>
-          <w:b/>
-          <w:color w:val="B7B7B7"/>
-        </w:rPr>
-        <w:t xml:space="preserve">[Instructions: We already included the allocation as part of the technical requirement tables. Here you can state that for this </w:t>
-      </w:r>
-      <w:proofErr w:type="gramStart"/>
-      <w:r>
-        <w:rPr>
-          <w:b/>
-          <w:color w:val="B7B7B7"/>
-        </w:rPr>
-        <w:t>particular item</w:t>
-      </w:r>
-      <w:proofErr w:type="gramEnd"/>
-      <w:r>
-        <w:rPr>
-          <w:b/>
-          <w:color w:val="B7B7B7"/>
-        </w:rPr>
-        <w:t>, all technical safety requirements are allocated to the Electronic Power Steering ECU]</w:t>
-      </w:r>
-    </w:p>
+    <w:tbl>
+      <w:tblPr>
+        <w:tblW w:w="9360" w:type="dxa"/>
+        <w:tblInd w:w="100" w:type="dxa"/>
+        <w:tblBorders>
+          <w:top w:val="single" w:sz="8" w:space="0" w:color="000000"/>
+          <w:left w:val="single" w:sz="8" w:space="0" w:color="000000"/>
+          <w:bottom w:val="single" w:sz="8" w:space="0" w:color="000000"/>
+          <w:right w:val="single" w:sz="8" w:space="0" w:color="000000"/>
+          <w:insideH w:val="single" w:sz="8" w:space="0" w:color="000000"/>
+          <w:insideV w:val="single" w:sz="8" w:space="0" w:color="000000"/>
+        </w:tblBorders>
+        <w:tblLayout w:type="fixed"/>
+        <w:tblLook w:val="0600" w:firstRow="0" w:lastRow="0" w:firstColumn="0" w:lastColumn="0" w:noHBand="1" w:noVBand="1"/>
+      </w:tblPr>
+      <w:tblGrid>
+        <w:gridCol w:w="1872"/>
+        <w:gridCol w:w="1956"/>
+        <w:gridCol w:w="1788"/>
+        <w:gridCol w:w="1872"/>
+        <w:gridCol w:w="1872"/>
+      </w:tblGrid>
+      <w:tr>
+        <w:tc>
+          <w:tcPr>
+            <w:tcW w:w="1872" w:type="dxa"/>
+            <w:shd w:val="clear" w:color="auto" w:fill="CCCCCC"/>
+            <w:tcMar>
+              <w:top w:w="100" w:type="dxa"/>
+              <w:left w:w="100" w:type="dxa"/>
+              <w:bottom w:w="100" w:type="dxa"/>
+              <w:right w:w="100" w:type="dxa"/>
+            </w:tcMar>
+          </w:tcPr>
+          <w:p>
+            <w:pPr>
+              <w:widowControl w:val="0"/>
+              <w:spacing w:line="240" w:lineRule="auto"/>
+              <w:rPr>
+                <w:b/>
+              </w:rPr>
+            </w:pPr>
+            <w:r>
+              <w:rPr>
+                <w:b/>
+              </w:rPr>
+              <w:t>ID</w:t>
+            </w:r>
+          </w:p>
+        </w:tc>
+        <w:tc>
+          <w:tcPr>
+            <w:tcW w:w="1956" w:type="dxa"/>
+            <w:shd w:val="clear" w:color="auto" w:fill="CCCCCC"/>
+            <w:tcMar>
+              <w:top w:w="100" w:type="dxa"/>
+              <w:left w:w="100" w:type="dxa"/>
+              <w:bottom w:w="100" w:type="dxa"/>
+              <w:right w:w="100" w:type="dxa"/>
+            </w:tcMar>
+          </w:tcPr>
+          <w:p>
+            <w:pPr>
+              <w:widowControl w:val="0"/>
+              <w:spacing w:line="240" w:lineRule="auto"/>
+              <w:rPr>
+                <w:b/>
+              </w:rPr>
+            </w:pPr>
+            <w:r>
+              <w:rPr>
+                <w:b/>
+              </w:rPr>
+              <w:t>Degradation Mode</w:t>
+            </w:r>
+          </w:p>
+        </w:tc>
+        <w:tc>
+          <w:tcPr>
+            <w:tcW w:w="1788" w:type="dxa"/>
+            <w:shd w:val="clear" w:color="auto" w:fill="CCCCCC"/>
+            <w:tcMar>
+              <w:top w:w="100" w:type="dxa"/>
+              <w:left w:w="100" w:type="dxa"/>
+              <w:bottom w:w="100" w:type="dxa"/>
+              <w:right w:w="100" w:type="dxa"/>
+            </w:tcMar>
+          </w:tcPr>
+          <w:p>
+            <w:pPr>
+              <w:widowControl w:val="0"/>
+              <w:spacing w:line="240" w:lineRule="auto"/>
+              <w:rPr>
+                <w:b/>
+              </w:rPr>
+            </w:pPr>
+            <w:r>
+              <w:rPr>
+                <w:b/>
+              </w:rPr>
+              <w:t>Trigger for Degradation Mode</w:t>
+            </w:r>
+          </w:p>
+        </w:tc>
+        <w:tc>
+          <w:tcPr>
+            <w:tcW w:w="1872" w:type="dxa"/>
+            <w:shd w:val="clear" w:color="auto" w:fill="CCCCCC"/>
+            <w:tcMar>
+              <w:top w:w="100" w:type="dxa"/>
+              <w:left w:w="100" w:type="dxa"/>
+              <w:bottom w:w="100" w:type="dxa"/>
+              <w:right w:w="100" w:type="dxa"/>
+            </w:tcMar>
+          </w:tcPr>
+          <w:p>
+            <w:pPr>
+              <w:widowControl w:val="0"/>
+              <w:spacing w:line="240" w:lineRule="auto"/>
+              <w:rPr>
+                <w:b/>
+              </w:rPr>
+            </w:pPr>
+            <w:r>
+              <w:rPr>
+                <w:b/>
+              </w:rPr>
+              <w:t>Safe State invoked?</w:t>
+            </w:r>
+          </w:p>
+        </w:tc>
+        <w:tc>
+          <w:tcPr>
+            <w:tcW w:w="1872" w:type="dxa"/>
+            <w:shd w:val="clear" w:color="auto" w:fill="CCCCCC"/>
+            <w:tcMar>
+              <w:top w:w="100" w:type="dxa"/>
+              <w:left w:w="100" w:type="dxa"/>
+              <w:bottom w:w="100" w:type="dxa"/>
+              <w:right w:w="100" w:type="dxa"/>
+            </w:tcMar>
+          </w:tcPr>
+          <w:p>
+            <w:pPr>
+              <w:widowControl w:val="0"/>
+              <w:spacing w:line="240" w:lineRule="auto"/>
+              <w:rPr>
+                <w:b/>
+              </w:rPr>
+            </w:pPr>
+            <w:r>
+              <w:rPr>
+                <w:b/>
+              </w:rPr>
+              <w:t>Driver Warning</w:t>
+            </w:r>
+          </w:p>
+        </w:tc>
+      </w:tr>
+      <w:tr>
+        <w:tc>
+          <w:tcPr>
+            <w:tcW w:w="1872" w:type="dxa"/>
+            <w:tcMar>
+              <w:top w:w="100" w:type="dxa"/>
+              <w:left w:w="100" w:type="dxa"/>
+              <w:bottom w:w="100" w:type="dxa"/>
+              <w:right w:w="100" w:type="dxa"/>
+            </w:tcMar>
+          </w:tcPr>
+          <w:p>
+            <w:pPr>
+              <w:widowControl w:val="0"/>
+              <w:spacing w:line="240" w:lineRule="auto"/>
+            </w:pPr>
+            <w:r>
+              <w:t>WDC-01</w:t>
+            </w:r>
+          </w:p>
+        </w:tc>
+        <w:tc>
+          <w:tcPr>
+            <w:tcW w:w="1956" w:type="dxa"/>
+            <w:tcMar>
+              <w:top w:w="100" w:type="dxa"/>
+              <w:left w:w="100" w:type="dxa"/>
+              <w:bottom w:w="100" w:type="dxa"/>
+              <w:right w:w="100" w:type="dxa"/>
+            </w:tcMar>
+          </w:tcPr>
+          <w:p>
+            <w:pPr>
+              <w:widowControl w:val="0"/>
+              <w:spacing w:line="240" w:lineRule="auto"/>
+            </w:pPr>
+            <w:r>
+              <w:t>LDW functionality is deactivated and lamp turned on.</w:t>
+            </w:r>
+          </w:p>
+        </w:tc>
+        <w:tc>
+          <w:tcPr>
+            <w:tcW w:w="1788" w:type="dxa"/>
+            <w:tcMar>
+              <w:top w:w="100" w:type="dxa"/>
+              <w:left w:w="100" w:type="dxa"/>
+              <w:bottom w:w="100" w:type="dxa"/>
+              <w:right w:w="100" w:type="dxa"/>
+            </w:tcMar>
+          </w:tcPr>
+          <w:p>
+            <w:pPr>
+              <w:widowControl w:val="0"/>
+              <w:spacing w:line="240" w:lineRule="auto"/>
+            </w:pPr>
+            <w:r>
+              <w:t xml:space="preserve">Requested oscillation amplitude is &gt; </w:t>
+            </w:r>
+            <w:proofErr w:type="spellStart"/>
+            <w:r>
+              <w:t>Max_Torque_Amplitude</w:t>
+            </w:r>
+            <w:proofErr w:type="spellEnd"/>
+            <w:r>
+              <w:t xml:space="preserve"> OR Requested oscillation </w:t>
+            </w:r>
+            <w:proofErr w:type="gramStart"/>
+            <w:r>
+              <w:t>frequency  is</w:t>
+            </w:r>
+            <w:proofErr w:type="gramEnd"/>
+            <w:r>
+              <w:t xml:space="preserve"> &gt; </w:t>
+            </w:r>
+            <w:proofErr w:type="spellStart"/>
+            <w:r>
+              <w:t>Max_Torque_Frequency</w:t>
+            </w:r>
+            <w:proofErr w:type="spellEnd"/>
+          </w:p>
+        </w:tc>
+        <w:tc>
+          <w:tcPr>
+            <w:tcW w:w="1872" w:type="dxa"/>
+            <w:tcMar>
+              <w:top w:w="100" w:type="dxa"/>
+              <w:left w:w="100" w:type="dxa"/>
+              <w:bottom w:w="100" w:type="dxa"/>
+              <w:right w:w="100" w:type="dxa"/>
+            </w:tcMar>
+          </w:tcPr>
+          <w:p>
+            <w:pPr>
+              <w:widowControl w:val="0"/>
+              <w:spacing w:line="240" w:lineRule="auto"/>
+            </w:pPr>
+            <w:r>
+              <w:t>Yes</w:t>
+            </w:r>
+          </w:p>
+        </w:tc>
+        <w:tc>
+          <w:tcPr>
+            <w:tcW w:w="1872" w:type="dxa"/>
+            <w:tcMar>
+              <w:top w:w="100" w:type="dxa"/>
+              <w:left w:w="100" w:type="dxa"/>
+              <w:bottom w:w="100" w:type="dxa"/>
+              <w:right w:w="100" w:type="dxa"/>
+            </w:tcMar>
+          </w:tcPr>
+          <w:p>
+            <w:pPr>
+              <w:widowControl w:val="0"/>
+              <w:spacing w:line="240" w:lineRule="auto"/>
+            </w:pPr>
+            <w:r>
+              <w:t>Yes, through lamp in the dash board.</w:t>
+            </w:r>
+          </w:p>
+        </w:tc>
+      </w:tr>
+      <w:tr>
+        <w:tc>
+          <w:tcPr>
+            <w:tcW w:w="1872" w:type="dxa"/>
+            <w:tcMar>
+              <w:top w:w="100" w:type="dxa"/>
+              <w:left w:w="100" w:type="dxa"/>
+              <w:bottom w:w="100" w:type="dxa"/>
+              <w:right w:w="100" w:type="dxa"/>
+            </w:tcMar>
+          </w:tcPr>
+          <w:p>
+            <w:pPr>
+              <w:widowControl w:val="0"/>
+              <w:spacing w:line="240" w:lineRule="auto"/>
+            </w:pPr>
+            <w:r>
+              <w:t>WDC-02</w:t>
+            </w:r>
+          </w:p>
+        </w:tc>
+        <w:tc>
+          <w:tcPr>
+            <w:tcW w:w="1956" w:type="dxa"/>
+            <w:tcMar>
+              <w:top w:w="100" w:type="dxa"/>
+              <w:left w:w="100" w:type="dxa"/>
+              <w:bottom w:w="100" w:type="dxa"/>
+              <w:right w:w="100" w:type="dxa"/>
+            </w:tcMar>
+          </w:tcPr>
+          <w:p>
+            <w:pPr>
+              <w:widowControl w:val="0"/>
+              <w:spacing w:line="240" w:lineRule="auto"/>
+            </w:pPr>
+            <w:r>
+              <w:t>LKA functionality is deactivated and lamp turned on.</w:t>
+            </w:r>
+          </w:p>
+        </w:tc>
+        <w:tc>
+          <w:tcPr>
+            <w:tcW w:w="1788" w:type="dxa"/>
+            <w:tcMar>
+              <w:top w:w="100" w:type="dxa"/>
+              <w:left w:w="100" w:type="dxa"/>
+              <w:bottom w:w="100" w:type="dxa"/>
+              <w:right w:w="100" w:type="dxa"/>
+            </w:tcMar>
+          </w:tcPr>
+          <w:p>
+            <w:pPr>
+              <w:widowControl w:val="0"/>
+              <w:spacing w:line="240" w:lineRule="auto"/>
+            </w:pPr>
+            <w:r>
+              <w:t xml:space="preserve">LKA functionality is active after </w:t>
+            </w:r>
+            <w:proofErr w:type="spellStart"/>
+            <w:r>
+              <w:t>Max_Duration</w:t>
+            </w:r>
+            <w:proofErr w:type="spellEnd"/>
+          </w:p>
+        </w:tc>
+        <w:tc>
+          <w:tcPr>
+            <w:tcW w:w="1872" w:type="dxa"/>
+            <w:tcMar>
+              <w:top w:w="100" w:type="dxa"/>
+              <w:left w:w="100" w:type="dxa"/>
+              <w:bottom w:w="100" w:type="dxa"/>
+              <w:right w:w="100" w:type="dxa"/>
+            </w:tcMar>
+          </w:tcPr>
+          <w:p>
+            <w:pPr>
+              <w:widowControl w:val="0"/>
+              <w:spacing w:line="240" w:lineRule="auto"/>
+            </w:pPr>
+            <w:r>
+              <w:t>Yes</w:t>
+            </w:r>
+          </w:p>
+        </w:tc>
+        <w:tc>
+          <w:tcPr>
+            <w:tcW w:w="1872" w:type="dxa"/>
+            <w:tcMar>
+              <w:top w:w="100" w:type="dxa"/>
+              <w:left w:w="100" w:type="dxa"/>
+              <w:bottom w:w="100" w:type="dxa"/>
+              <w:right w:w="100" w:type="dxa"/>
+            </w:tcMar>
+          </w:tcPr>
+          <w:p>
+            <w:pPr>
+              <w:widowControl w:val="0"/>
+              <w:spacing w:line="240" w:lineRule="auto"/>
+            </w:pPr>
+            <w:r>
+              <w:t>Yes, through lamp in the dash board.</w:t>
+            </w:r>
+          </w:p>
+        </w:tc>
+      </w:tr>
+    </w:tbl>
     <w:p/>
-    <w:p>
-      <w:pPr>
-        <w:pStyle w:val="berschrift2"/>
-        <w:contextualSpacing w:val="0"/>
-      </w:pPr>
-      <w:bookmarkStart w:id="22" w:name="_4w6r8buy4lrp" w:colFirst="0" w:colLast="0"/>
-      <w:bookmarkEnd w:id="22"/>
-      <w:r>
-        <w:t xml:space="preserve">Warning and </w:t>
-      </w:r>
-      <w:r>
-        <w:t>Degradation Concept</w:t>
-      </w:r>
-    </w:p>
-    <w:p>
-      <w:pPr>
-        <w:rPr>
-          <w:b/>
-          <w:color w:val="B7B7B7"/>
-        </w:rPr>
-      </w:pPr>
-      <w:r>
-        <w:rPr>
-          <w:b/>
-          <w:color w:val="B7B7B7"/>
-        </w:rPr>
-        <w:t>[Instructions: We've already identified that for any system malfunction, the lane assistance functions will be turned off and the driver will receive a warning light indication. The technical safety requirements have not changed how fun</w:t>
-      </w:r>
-      <w:r>
-        <w:rPr>
-          <w:b/>
-          <w:color w:val="B7B7B7"/>
-        </w:rPr>
-        <w:t>ctionality will be degraded or what the warning will be.</w:t>
-      </w:r>
-    </w:p>
-    <w:p>
-      <w:pPr>
-        <w:rPr>
-          <w:b/>
-          <w:color w:val="B7B7B7"/>
-        </w:rPr>
-      </w:pPr>
-    </w:p>
-    <w:p>
-      <w:pPr>
-        <w:rPr>
-          <w:b/>
-          <w:color w:val="B7B7B7"/>
-        </w:rPr>
-      </w:pPr>
-      <w:proofErr w:type="gramStart"/>
-      <w:r>
-        <w:rPr>
-          <w:b/>
-          <w:color w:val="B7B7B7"/>
-        </w:rPr>
-        <w:t>So</w:t>
-      </w:r>
-      <w:proofErr w:type="gramEnd"/>
-      <w:r>
-        <w:rPr>
-          <w:b/>
-          <w:color w:val="B7B7B7"/>
-        </w:rPr>
-        <w:t xml:space="preserve"> in this case, the warning and degradation concept is the same</w:t>
-      </w:r>
-      <w:r>
-        <w:rPr>
-          <w:b/>
-          <w:color w:val="B7B7B7"/>
-        </w:rPr>
-        <w:t xml:space="preserve"> for the technical safety requirements as for the functional safety requirements. You can copy the functional safety warning and degradation concept here. </w:t>
-      </w:r>
-    </w:p>
-    <w:p>
-      <w:pPr>
-        <w:rPr>
-          <w:b/>
-          <w:color w:val="B7B7B7"/>
-        </w:rPr>
-      </w:pPr>
-    </w:p>
-    <w:p>
-      <w:r>
-        <w:rPr>
-          <w:b/>
-          <w:color w:val="B7B7B7"/>
-        </w:rPr>
-        <w:t>Oftentimes, a technical safety analysis will lead to a more detailed warning and degradation concep</w:t>
-      </w:r>
-      <w:r>
-        <w:rPr>
-          <w:b/>
-          <w:color w:val="B7B7B7"/>
-        </w:rPr>
-        <w:t>t</w:t>
-      </w:r>
-      <w:proofErr w:type="gramStart"/>
-      <w:r>
-        <w:rPr>
-          <w:b/>
-          <w:color w:val="B7B7B7"/>
-        </w:rPr>
-        <w:t>. ]</w:t>
-      </w:r>
-      <w:proofErr w:type="gramEnd"/>
-    </w:p>
     <w:sectPr>
       <w:pgSz w:w="12240" w:h="15840"/>
       <w:pgMar w:top="1440" w:right="1440" w:bottom="1440" w:left="1440" w:header="0" w:footer="720" w:gutter="0"/>
@@ -8079,7 +8726,6 @@
   <w:style w:type="character" w:default="1" w:styleId="Absatz-Standardschriftart">
     <w:name w:val="Default Paragraph Font"/>
     <w:uiPriority w:val="1"/>
-    <w:semiHidden/>
     <w:unhideWhenUsed/>
   </w:style>
   <w:style w:type="table" w:default="1" w:styleId="NormaleTabelle">
@@ -8159,9 +8805,7 @@
       <w:tblStyleRowBandSize w:val="1"/>
       <w:tblStyleColBandSize w:val="1"/>
       <w:tblCellMar>
-        <w:top w:w="0" w:type="dxa"/>
         <w:left w:w="115" w:type="dxa"/>
-        <w:bottom w:w="0" w:type="dxa"/>
         <w:right w:w="115" w:type="dxa"/>
       </w:tblCellMar>
     </w:tblPr>
@@ -8190,12 +8834,6 @@
     <w:tblPr>
       <w:tblStyleRowBandSize w:val="1"/>
       <w:tblStyleColBandSize w:val="1"/>
-      <w:tblCellMar>
-        <w:top w:w="0" w:type="dxa"/>
-        <w:left w:w="0" w:type="dxa"/>
-        <w:bottom w:w="0" w:type="dxa"/>
-        <w:right w:w="0" w:type="dxa"/>
-      </w:tblCellMar>
     </w:tblPr>
   </w:style>
   <w:style w:type="table" w:customStyle="1" w:styleId="a1">
@@ -8203,12 +8841,6 @@
     <w:tblPr>
       <w:tblStyleRowBandSize w:val="1"/>
       <w:tblStyleColBandSize w:val="1"/>
-      <w:tblCellMar>
-        <w:top w:w="0" w:type="dxa"/>
-        <w:left w:w="0" w:type="dxa"/>
-        <w:bottom w:w="0" w:type="dxa"/>
-        <w:right w:w="0" w:type="dxa"/>
-      </w:tblCellMar>
     </w:tblPr>
   </w:style>
   <w:style w:type="table" w:customStyle="1" w:styleId="a2">
@@ -8216,12 +8848,6 @@
     <w:tblPr>
       <w:tblStyleRowBandSize w:val="1"/>
       <w:tblStyleColBandSize w:val="1"/>
-      <w:tblCellMar>
-        <w:top w:w="0" w:type="dxa"/>
-        <w:left w:w="0" w:type="dxa"/>
-        <w:bottom w:w="0" w:type="dxa"/>
-        <w:right w:w="0" w:type="dxa"/>
-      </w:tblCellMar>
     </w:tblPr>
   </w:style>
   <w:style w:type="table" w:customStyle="1" w:styleId="a3">
@@ -8229,12 +8855,6 @@
     <w:tblPr>
       <w:tblStyleRowBandSize w:val="1"/>
       <w:tblStyleColBandSize w:val="1"/>
-      <w:tblCellMar>
-        <w:top w:w="0" w:type="dxa"/>
-        <w:left w:w="0" w:type="dxa"/>
-        <w:bottom w:w="0" w:type="dxa"/>
-        <w:right w:w="0" w:type="dxa"/>
-      </w:tblCellMar>
     </w:tblPr>
   </w:style>
   <w:style w:type="table" w:customStyle="1" w:styleId="a4">
@@ -8242,12 +8862,6 @@
     <w:tblPr>
       <w:tblStyleRowBandSize w:val="1"/>
       <w:tblStyleColBandSize w:val="1"/>
-      <w:tblCellMar>
-        <w:top w:w="0" w:type="dxa"/>
-        <w:left w:w="0" w:type="dxa"/>
-        <w:bottom w:w="0" w:type="dxa"/>
-        <w:right w:w="0" w:type="dxa"/>
-      </w:tblCellMar>
     </w:tblPr>
   </w:style>
   <w:style w:type="table" w:customStyle="1" w:styleId="a5">
@@ -8255,12 +8869,6 @@
     <w:tblPr>
       <w:tblStyleRowBandSize w:val="1"/>
       <w:tblStyleColBandSize w:val="1"/>
-      <w:tblCellMar>
-        <w:top w:w="0" w:type="dxa"/>
-        <w:left w:w="0" w:type="dxa"/>
-        <w:bottom w:w="0" w:type="dxa"/>
-        <w:right w:w="0" w:type="dxa"/>
-      </w:tblCellMar>
     </w:tblPr>
   </w:style>
   <w:style w:type="table" w:customStyle="1" w:styleId="a6">
@@ -8268,12 +8876,6 @@
     <w:tblPr>
       <w:tblStyleRowBandSize w:val="1"/>
       <w:tblStyleColBandSize w:val="1"/>
-      <w:tblCellMar>
-        <w:top w:w="0" w:type="dxa"/>
-        <w:left w:w="0" w:type="dxa"/>
-        <w:bottom w:w="0" w:type="dxa"/>
-        <w:right w:w="0" w:type="dxa"/>
-      </w:tblCellMar>
     </w:tblPr>
   </w:style>
   <w:style w:type="table" w:customStyle="1" w:styleId="a7">
@@ -8281,12 +8883,6 @@
     <w:tblPr>
       <w:tblStyleRowBandSize w:val="1"/>
       <w:tblStyleColBandSize w:val="1"/>
-      <w:tblCellMar>
-        <w:top w:w="0" w:type="dxa"/>
-        <w:left w:w="0" w:type="dxa"/>
-        <w:bottom w:w="0" w:type="dxa"/>
-        <w:right w:w="0" w:type="dxa"/>
-      </w:tblCellMar>
     </w:tblPr>
   </w:style>
   <w:style w:type="paragraph" w:styleId="Listenabsatz">
@@ -8320,6 +8916,83 @@
       <w:sz w:val="24"/>
       <w:szCs w:val="24"/>
       <w:lang w:val="de-DE"/>
+    </w:rPr>
+  </w:style>
+  <w:style w:type="paragraph" w:styleId="Inhaltsverzeichnisberschrift">
+    <w:name w:val="TOC Heading"/>
+    <w:basedOn w:val="berschrift1"/>
+    <w:next w:val="Standard"/>
+    <w:uiPriority w:val="39"/>
+    <w:unhideWhenUsed/>
+    <w:qFormat/>
+    <w:rsid w:val="001A3A69"/>
+    <w:pPr>
+      <w:pBdr>
+        <w:top w:val="none" w:sz="0" w:space="0" w:color="auto"/>
+        <w:left w:val="none" w:sz="0" w:space="0" w:color="auto"/>
+        <w:bottom w:val="none" w:sz="0" w:space="0" w:color="auto"/>
+        <w:right w:val="none" w:sz="0" w:space="0" w:color="auto"/>
+        <w:between w:val="none" w:sz="0" w:space="0" w:color="auto"/>
+      </w:pBdr>
+      <w:spacing w:before="240" w:after="0" w:line="259" w:lineRule="auto"/>
+      <w:contextualSpacing w:val="0"/>
+      <w:outlineLvl w:val="9"/>
+    </w:pPr>
+    <w:rPr>
+      <w:rFonts w:asciiTheme="majorHAnsi" w:eastAsiaTheme="majorEastAsia" w:hAnsiTheme="majorHAnsi" w:cstheme="majorBidi"/>
+      <w:color w:val="2F5496" w:themeColor="accent1" w:themeShade="BF"/>
+      <w:sz w:val="32"/>
+      <w:szCs w:val="32"/>
+      <w:lang w:val="de-DE"/>
+    </w:rPr>
+  </w:style>
+  <w:style w:type="paragraph" w:styleId="Verzeichnis1">
+    <w:name w:val="toc 1"/>
+    <w:basedOn w:val="Standard"/>
+    <w:next w:val="Standard"/>
+    <w:autoRedefine/>
+    <w:uiPriority w:val="39"/>
+    <w:unhideWhenUsed/>
+    <w:rsid w:val="001A3A69"/>
+    <w:pPr>
+      <w:spacing w:after="100"/>
+    </w:pPr>
+  </w:style>
+  <w:style w:type="paragraph" w:styleId="Verzeichnis2">
+    <w:name w:val="toc 2"/>
+    <w:basedOn w:val="Standard"/>
+    <w:next w:val="Standard"/>
+    <w:autoRedefine/>
+    <w:uiPriority w:val="39"/>
+    <w:unhideWhenUsed/>
+    <w:rsid w:val="001A3A69"/>
+    <w:pPr>
+      <w:spacing w:after="100"/>
+      <w:ind w:left="220"/>
+    </w:pPr>
+  </w:style>
+  <w:style w:type="paragraph" w:styleId="Verzeichnis3">
+    <w:name w:val="toc 3"/>
+    <w:basedOn w:val="Standard"/>
+    <w:next w:val="Standard"/>
+    <w:autoRedefine/>
+    <w:uiPriority w:val="39"/>
+    <w:unhideWhenUsed/>
+    <w:rsid w:val="001A3A69"/>
+    <w:pPr>
+      <w:spacing w:after="100"/>
+      <w:ind w:left="440"/>
+    </w:pPr>
+  </w:style>
+  <w:style w:type="character" w:styleId="Hyperlink">
+    <w:name w:val="Hyperlink"/>
+    <w:basedOn w:val="Absatz-Standardschriftart"/>
+    <w:uiPriority w:val="99"/>
+    <w:unhideWhenUsed/>
+    <w:rsid w:val="001A3A69"/>
+    <w:rPr>
+      <w:color w:val="0563C1" w:themeColor="hyperlink"/>
+      <w:u w:val="single"/>
     </w:rPr>
   </w:style>
 </w:styles>

--- a/Template_Files/04_TechnicalSafetyConcept_LaneAssistance_Template.docx
+++ b/Template_Files/04_TechnicalSafetyConcept_LaneAssistance_Template.docx
@@ -129,6 +129,7 @@
         </w:rPr>
       </w:pPr>
       <w:bookmarkStart w:id="1" w:name="_26sbew8fa0gp" w:colFirst="0" w:colLast="0"/>
+      <w:bookmarkStart w:id="2" w:name="_GoBack"/>
       <w:bookmarkEnd w:id="1"/>
     </w:p>
     <w:p>
@@ -141,7 +142,8 @@
           <w:szCs w:val="48"/>
         </w:rPr>
       </w:pPr>
-      <w:bookmarkStart w:id="2" w:name="_1v0rwb789wl3" w:colFirst="0" w:colLast="0"/>
+      <w:bookmarkStart w:id="3" w:name="_1v0rwb789wl3" w:colFirst="0" w:colLast="0"/>
+      <w:bookmarkEnd w:id="3"/>
       <w:bookmarkEnd w:id="2"/>
     </w:p>
     <w:p>
@@ -153,8 +155,8 @@
           <w:szCs w:val="48"/>
         </w:rPr>
       </w:pPr>
-      <w:bookmarkStart w:id="3" w:name="_2468oyeg0eef" w:colFirst="0" w:colLast="0"/>
-      <w:bookmarkEnd w:id="3"/>
+      <w:bookmarkStart w:id="4" w:name="_2468oyeg0eef" w:colFirst="0" w:colLast="0"/>
+      <w:bookmarkEnd w:id="4"/>
     </w:p>
     <w:p/>
     <w:p/>
@@ -164,8 +166,8 @@
         <w:contextualSpacing w:val="0"/>
         <w:jc w:val="right"/>
       </w:pPr>
-      <w:bookmarkStart w:id="4" w:name="_ug35toubx59n" w:colFirst="0" w:colLast="0"/>
-      <w:bookmarkEnd w:id="4"/>
+      <w:bookmarkStart w:id="5" w:name="_ug35toubx59n" w:colFirst="0" w:colLast="0"/>
+      <w:bookmarkEnd w:id="5"/>
       <w:r>
         <w:rPr>
           <w:sz w:val="48"/>
@@ -237,8 +239,8 @@
           <w:szCs w:val="48"/>
         </w:rPr>
       </w:pPr>
-      <w:bookmarkStart w:id="5" w:name="_l0poj5uo1qme" w:colFirst="0" w:colLast="0"/>
-      <w:bookmarkEnd w:id="5"/>
+      <w:bookmarkStart w:id="6" w:name="_l0poj5uo1qme" w:colFirst="0" w:colLast="0"/>
+      <w:bookmarkEnd w:id="6"/>
       <w:r>
         <w:rPr>
           <w:noProof/>
@@ -297,8 +299,8 @@
           <w:szCs w:val="48"/>
         </w:rPr>
       </w:pPr>
-      <w:bookmarkStart w:id="6" w:name="_whbjx426p9hs" w:colFirst="0" w:colLast="0"/>
-      <w:bookmarkEnd w:id="6"/>
+      <w:bookmarkStart w:id="7" w:name="_whbjx426p9hs" w:colFirst="0" w:colLast="0"/>
+      <w:bookmarkEnd w:id="7"/>
       <w:r>
         <w:br w:type="page"/>
       </w:r>
@@ -310,12 +312,12 @@
         <w:spacing w:before="480" w:after="180" w:line="240" w:lineRule="auto"/>
         <w:contextualSpacing w:val="0"/>
       </w:pPr>
-      <w:bookmarkStart w:id="7" w:name="_Toc495585883"/>
+      <w:bookmarkStart w:id="8" w:name="_Toc495585883"/>
       <w:r>
         <w:lastRenderedPageBreak/>
         <w:t>Document history</w:t>
       </w:r>
-      <w:bookmarkEnd w:id="7"/>
+      <w:bookmarkEnd w:id="8"/>
     </w:p>
     <w:tbl>
       <w:tblPr>
@@ -513,131 +515,137 @@
                 <w:sz w:val="22"/>
                 <w:szCs w:val="22"/>
               </w:rPr>
-              <w:t xml:space="preserve">Gustavo </w:t>
-            </w:r>
-            <w:proofErr w:type="spellStart"/>
-            <w:r>
+              <w:t>Gustavo Espindola</w:t>
+            </w:r>
+          </w:p>
+        </w:tc>
+        <w:tc>
+          <w:tcPr>
+            <w:tcW w:w="4785" w:type="dxa"/>
+          </w:tcPr>
+          <w:p>
+            <w:pPr>
+              <w:widowControl w:val="0"/>
+              <w:contextualSpacing w:val="0"/>
               <w:rPr>
                 <w:rFonts w:ascii="Calibri" w:eastAsia="Calibri" w:hAnsi="Calibri" w:cs="Calibri"/>
                 <w:sz w:val="22"/>
                 <w:szCs w:val="22"/>
               </w:rPr>
-              <w:t>Espindola</w:t>
-            </w:r>
-            <w:proofErr w:type="spellEnd"/>
-          </w:p>
-        </w:tc>
-        <w:tc>
-          <w:tcPr>
-            <w:tcW w:w="4785" w:type="dxa"/>
-          </w:tcPr>
-          <w:p>
-            <w:pPr>
-              <w:widowControl w:val="0"/>
-              <w:contextualSpacing w:val="0"/>
+            </w:pPr>
+            <w:r>
               <w:rPr>
                 <w:rFonts w:ascii="Calibri" w:eastAsia="Calibri" w:hAnsi="Calibri" w:cs="Calibri"/>
                 <w:sz w:val="22"/>
                 <w:szCs w:val="22"/>
               </w:rPr>
-            </w:pPr>
-            <w:r>
+              <w:t>First draft</w:t>
+            </w:r>
+          </w:p>
+        </w:tc>
+      </w:tr>
+      <w:tr>
+        <w:tc>
+          <w:tcPr>
+            <w:tcW w:w="1470" w:type="dxa"/>
+          </w:tcPr>
+          <w:p>
+            <w:pPr>
+              <w:widowControl w:val="0"/>
+              <w:contextualSpacing w:val="0"/>
               <w:rPr>
                 <w:rFonts w:ascii="Calibri" w:eastAsia="Calibri" w:hAnsi="Calibri" w:cs="Calibri"/>
                 <w:sz w:val="22"/>
                 <w:szCs w:val="22"/>
               </w:rPr>
-              <w:t>First draft</w:t>
-            </w:r>
-          </w:p>
-        </w:tc>
-      </w:tr>
-      <w:tr>
-        <w:tc>
-          <w:tcPr>
-            <w:tcW w:w="1470" w:type="dxa"/>
-          </w:tcPr>
-          <w:p>
-            <w:pPr>
-              <w:widowControl w:val="0"/>
-              <w:contextualSpacing w:val="0"/>
+            </w:pPr>
+            <w:r>
               <w:rPr>
                 <w:rFonts w:ascii="Calibri" w:eastAsia="Calibri" w:hAnsi="Calibri" w:cs="Calibri"/>
                 <w:sz w:val="22"/>
                 <w:szCs w:val="22"/>
               </w:rPr>
-            </w:pPr>
-            <w:r>
+              <w:t>11/10/2017</w:t>
+            </w:r>
+          </w:p>
+        </w:tc>
+        <w:tc>
+          <w:tcPr>
+            <w:tcW w:w="1275" w:type="dxa"/>
+          </w:tcPr>
+          <w:p>
+            <w:pPr>
+              <w:widowControl w:val="0"/>
+              <w:contextualSpacing w:val="0"/>
               <w:rPr>
                 <w:rFonts w:ascii="Calibri" w:eastAsia="Calibri" w:hAnsi="Calibri" w:cs="Calibri"/>
                 <w:sz w:val="22"/>
                 <w:szCs w:val="22"/>
               </w:rPr>
-              <w:t>11/10/2017</w:t>
-            </w:r>
-          </w:p>
-        </w:tc>
-        <w:tc>
-          <w:tcPr>
-            <w:tcW w:w="1275" w:type="dxa"/>
-          </w:tcPr>
-          <w:p>
-            <w:pPr>
-              <w:widowControl w:val="0"/>
-              <w:contextualSpacing w:val="0"/>
+            </w:pPr>
+            <w:r>
               <w:rPr>
                 <w:rFonts w:ascii="Calibri" w:eastAsia="Calibri" w:hAnsi="Calibri" w:cs="Calibri"/>
                 <w:sz w:val="22"/>
                 <w:szCs w:val="22"/>
               </w:rPr>
-            </w:pPr>
-            <w:r>
+              <w:t>1</w:t>
+            </w:r>
+          </w:p>
+        </w:tc>
+        <w:tc>
+          <w:tcPr>
+            <w:tcW w:w="2100" w:type="dxa"/>
+          </w:tcPr>
+          <w:p>
+            <w:pPr>
+              <w:widowControl w:val="0"/>
+              <w:contextualSpacing w:val="0"/>
               <w:rPr>
                 <w:rFonts w:ascii="Calibri" w:eastAsia="Calibri" w:hAnsi="Calibri" w:cs="Calibri"/>
                 <w:sz w:val="22"/>
                 <w:szCs w:val="22"/>
               </w:rPr>
-              <w:t>1</w:t>
-            </w:r>
-          </w:p>
-        </w:tc>
-        <w:tc>
-          <w:tcPr>
-            <w:tcW w:w="2100" w:type="dxa"/>
-          </w:tcPr>
-          <w:p>
-            <w:pPr>
-              <w:widowControl w:val="0"/>
-              <w:contextualSpacing w:val="0"/>
+            </w:pPr>
+            <w:r>
               <w:rPr>
                 <w:rFonts w:ascii="Calibri" w:eastAsia="Calibri" w:hAnsi="Calibri" w:cs="Calibri"/>
                 <w:sz w:val="22"/>
                 <w:szCs w:val="22"/>
               </w:rPr>
-            </w:pPr>
-            <w:r>
+              <w:t>Gustavo Espindola</w:t>
+            </w:r>
+          </w:p>
+        </w:tc>
+        <w:tc>
+          <w:tcPr>
+            <w:tcW w:w="4785" w:type="dxa"/>
+          </w:tcPr>
+          <w:p>
+            <w:pPr>
+              <w:widowControl w:val="0"/>
+              <w:contextualSpacing w:val="0"/>
               <w:rPr>
                 <w:rFonts w:ascii="Calibri" w:eastAsia="Calibri" w:hAnsi="Calibri" w:cs="Calibri"/>
                 <w:sz w:val="22"/>
                 <w:szCs w:val="22"/>
               </w:rPr>
-              <w:t xml:space="preserve">Gustavo </w:t>
-            </w:r>
-            <w:proofErr w:type="spellStart"/>
+            </w:pPr>
             <w:r>
               <w:rPr>
                 <w:rFonts w:ascii="Calibri" w:eastAsia="Calibri" w:hAnsi="Calibri" w:cs="Calibri"/>
                 <w:sz w:val="22"/>
                 <w:szCs w:val="22"/>
               </w:rPr>
-              <w:t>Espindola</w:t>
-            </w:r>
-            <w:proofErr w:type="spellEnd"/>
-          </w:p>
-        </w:tc>
-        <w:tc>
-          <w:tcPr>
-            <w:tcW w:w="4785" w:type="dxa"/>
+              <w:t>Release Candidate</w:t>
+            </w:r>
+          </w:p>
+        </w:tc>
+      </w:tr>
+      <w:tr>
+        <w:tc>
+          <w:tcPr>
+            <w:tcW w:w="1470" w:type="dxa"/>
           </w:tcPr>
           <w:p>
             <w:pPr>
@@ -655,15 +663,13 @@
                 <w:sz w:val="22"/>
                 <w:szCs w:val="22"/>
               </w:rPr>
-              <w:t>Release Candidate</w:t>
-            </w:r>
-          </w:p>
-        </w:tc>
-      </w:tr>
-      <w:tr>
-        <w:tc>
-          <w:tcPr>
-            <w:tcW w:w="1470" w:type="dxa"/>
+              <w:t>18/10/2017</w:t>
+            </w:r>
+          </w:p>
+        </w:tc>
+        <w:tc>
+          <w:tcPr>
+            <w:tcW w:w="1275" w:type="dxa"/>
           </w:tcPr>
           <w:p>
             <w:pPr>
@@ -675,22 +681,14 @@
                 <w:szCs w:val="22"/>
               </w:rPr>
             </w:pPr>
-          </w:p>
-        </w:tc>
-        <w:tc>
-          <w:tcPr>
-            <w:tcW w:w="1275" w:type="dxa"/>
-          </w:tcPr>
-          <w:p>
-            <w:pPr>
-              <w:widowControl w:val="0"/>
-              <w:contextualSpacing w:val="0"/>
+            <w:r>
               <w:rPr>
                 <w:rFonts w:ascii="Calibri" w:eastAsia="Calibri" w:hAnsi="Calibri" w:cs="Calibri"/>
                 <w:sz w:val="22"/>
                 <w:szCs w:val="22"/>
               </w:rPr>
-            </w:pPr>
+              <w:t>1.1</w:t>
+            </w:r>
           </w:p>
         </w:tc>
         <w:tc>
@@ -707,29 +705,19 @@
                 <w:szCs w:val="22"/>
               </w:rPr>
             </w:pPr>
-          </w:p>
-        </w:tc>
-        <w:tc>
-          <w:tcPr>
-            <w:tcW w:w="4785" w:type="dxa"/>
-          </w:tcPr>
-          <w:p>
-            <w:pPr>
-              <w:widowControl w:val="0"/>
-              <w:contextualSpacing w:val="0"/>
+            <w:r>
               <w:rPr>
                 <w:rFonts w:ascii="Calibri" w:eastAsia="Calibri" w:hAnsi="Calibri" w:cs="Calibri"/>
                 <w:sz w:val="22"/>
                 <w:szCs w:val="22"/>
               </w:rPr>
-            </w:pPr>
-          </w:p>
-        </w:tc>
-      </w:tr>
-      <w:tr>
-        <w:tc>
-          <w:tcPr>
-            <w:tcW w:w="1470" w:type="dxa"/>
+              <w:t>Gustavo Espindola</w:t>
+            </w:r>
+          </w:p>
+        </w:tc>
+        <w:tc>
+          <w:tcPr>
+            <w:tcW w:w="4785" w:type="dxa"/>
           </w:tcPr>
           <w:p>
             <w:pPr>
@@ -741,27 +729,21 @@
                 <w:szCs w:val="22"/>
               </w:rPr>
             </w:pPr>
-          </w:p>
-        </w:tc>
-        <w:tc>
-          <w:tcPr>
-            <w:tcW w:w="1275" w:type="dxa"/>
-          </w:tcPr>
-          <w:p>
-            <w:pPr>
-              <w:widowControl w:val="0"/>
-              <w:contextualSpacing w:val="0"/>
+            <w:r>
               <w:rPr>
                 <w:rFonts w:ascii="Calibri" w:eastAsia="Calibri" w:hAnsi="Calibri" w:cs="Calibri"/>
                 <w:sz w:val="22"/>
                 <w:szCs w:val="22"/>
               </w:rPr>
-            </w:pPr>
-          </w:p>
-        </w:tc>
-        <w:tc>
-          <w:tcPr>
-            <w:tcW w:w="2100" w:type="dxa"/>
+              <w:t>Minor corrections from reviewer</w:t>
+            </w:r>
+          </w:p>
+        </w:tc>
+      </w:tr>
+      <w:tr>
+        <w:tc>
+          <w:tcPr>
+            <w:tcW w:w="1470" w:type="dxa"/>
           </w:tcPr>
           <w:p>
             <w:pPr>
@@ -777,7 +759,7 @@
         </w:tc>
         <w:tc>
           <w:tcPr>
-            <w:tcW w:w="4785" w:type="dxa"/>
+            <w:tcW w:w="1275" w:type="dxa"/>
           </w:tcPr>
           <w:p>
             <w:pPr>
@@ -791,11 +773,9 @@
             </w:pPr>
           </w:p>
         </w:tc>
-      </w:tr>
-      <w:tr>
-        <w:tc>
-          <w:tcPr>
-            <w:tcW w:w="1470" w:type="dxa"/>
+        <w:tc>
+          <w:tcPr>
+            <w:tcW w:w="2100" w:type="dxa"/>
           </w:tcPr>
           <w:p>
             <w:pPr>
@@ -811,7 +791,7 @@
         </w:tc>
         <w:tc>
           <w:tcPr>
-            <w:tcW w:w="1275" w:type="dxa"/>
+            <w:tcW w:w="4785" w:type="dxa"/>
           </w:tcPr>
           <w:p>
             <w:pPr>
@@ -823,8 +803,42 @@
                 <w:szCs w:val="22"/>
               </w:rPr>
             </w:pPr>
-            <w:bookmarkStart w:id="8" w:name="_2s8eyo1" w:colFirst="0" w:colLast="0"/>
-            <w:bookmarkEnd w:id="8"/>
+          </w:p>
+        </w:tc>
+      </w:tr>
+      <w:tr>
+        <w:tc>
+          <w:tcPr>
+            <w:tcW w:w="1470" w:type="dxa"/>
+          </w:tcPr>
+          <w:p>
+            <w:pPr>
+              <w:widowControl w:val="0"/>
+              <w:contextualSpacing w:val="0"/>
+              <w:rPr>
+                <w:rFonts w:ascii="Calibri" w:eastAsia="Calibri" w:hAnsi="Calibri" w:cs="Calibri"/>
+                <w:sz w:val="22"/>
+                <w:szCs w:val="22"/>
+              </w:rPr>
+            </w:pPr>
+          </w:p>
+        </w:tc>
+        <w:tc>
+          <w:tcPr>
+            <w:tcW w:w="1275" w:type="dxa"/>
+          </w:tcPr>
+          <w:p>
+            <w:pPr>
+              <w:widowControl w:val="0"/>
+              <w:contextualSpacing w:val="0"/>
+              <w:rPr>
+                <w:rFonts w:ascii="Calibri" w:eastAsia="Calibri" w:hAnsi="Calibri" w:cs="Calibri"/>
+                <w:sz w:val="22"/>
+                <w:szCs w:val="22"/>
+              </w:rPr>
+            </w:pPr>
+            <w:bookmarkStart w:id="9" w:name="_2s8eyo1" w:colFirst="0" w:colLast="0"/>
+            <w:bookmarkEnd w:id="9"/>
           </w:p>
         </w:tc>
         <w:tc>
@@ -868,8 +882,8 @@
         <w:spacing w:before="480" w:after="180" w:line="240" w:lineRule="auto"/>
         <w:contextualSpacing w:val="0"/>
       </w:pPr>
-      <w:bookmarkStart w:id="9" w:name="_dksuaje1rr9b" w:colFirst="0" w:colLast="0"/>
-      <w:bookmarkEnd w:id="9"/>
+      <w:bookmarkStart w:id="10" w:name="_dksuaje1rr9b" w:colFirst="0" w:colLast="0"/>
+      <w:bookmarkEnd w:id="10"/>
     </w:p>
     <w:p>
       <w:pPr>
@@ -878,18 +892,25 @@
         <w:spacing w:before="480" w:after="180" w:line="240" w:lineRule="auto"/>
         <w:contextualSpacing w:val="0"/>
       </w:pPr>
-      <w:bookmarkStart w:id="10" w:name="_mpqza6jxmg1n" w:colFirst="0" w:colLast="0"/>
-      <w:bookmarkStart w:id="11" w:name="_Toc495585884"/>
-      <w:bookmarkEnd w:id="10"/>
+      <w:bookmarkStart w:id="11" w:name="_mpqza6jxmg1n" w:colFirst="0" w:colLast="0"/>
+      <w:bookmarkStart w:id="12" w:name="_Toc495585884"/>
+      <w:bookmarkEnd w:id="11"/>
       <w:r>
         <w:t>Table of Contents</w:t>
       </w:r>
-      <w:bookmarkEnd w:id="11"/>
+      <w:bookmarkEnd w:id="12"/>
     </w:p>
     <w:p/>
     <w:p/>
     <w:sdt>
       <w:sdtPr>
+        <w:rPr>
+          <w:rFonts w:ascii="Arial" w:eastAsia="Arial" w:hAnsi="Arial" w:cs="Arial"/>
+          <w:color w:val="000000"/>
+          <w:sz w:val="22"/>
+          <w:szCs w:val="22"/>
+          <w:lang w:val="en"/>
+        </w:rPr>
         <w:id w:val="427629821"/>
         <w:docPartObj>
           <w:docPartGallery w:val="Table of Contents"/>
@@ -898,13 +919,8 @@
       </w:sdtPr>
       <w:sdtEndPr>
         <w:rPr>
-          <w:rFonts w:ascii="Arial" w:eastAsia="Arial" w:hAnsi="Arial" w:cs="Arial"/>
           <w:b/>
           <w:bCs/>
-          <w:color w:val="000000"/>
-          <w:sz w:val="22"/>
-          <w:szCs w:val="22"/>
-          <w:lang w:val="en"/>
         </w:rPr>
       </w:sdtEndPr>
       <w:sdtContent>
@@ -1857,12 +1873,12 @@
         <w:pStyle w:val="berschrift1"/>
         <w:contextualSpacing w:val="0"/>
       </w:pPr>
-      <w:bookmarkStart w:id="12" w:name="_Toc495585885"/>
+      <w:bookmarkStart w:id="13" w:name="_Toc495585885"/>
       <w:r>
         <w:lastRenderedPageBreak/>
         <w:t>Purpose of the Technical Safety Concept</w:t>
       </w:r>
-      <w:bookmarkEnd w:id="12"/>
+      <w:bookmarkEnd w:id="13"/>
     </w:p>
     <w:p/>
     <w:p>
@@ -1895,22 +1911,22 @@
         <w:pStyle w:val="berschrift1"/>
         <w:contextualSpacing w:val="0"/>
       </w:pPr>
-      <w:bookmarkStart w:id="13" w:name="_Toc495585886"/>
+      <w:bookmarkStart w:id="14" w:name="_Toc495585886"/>
       <w:r>
         <w:t>Inputs to the Technical Safety Concept</w:t>
       </w:r>
-      <w:bookmarkEnd w:id="13"/>
+      <w:bookmarkEnd w:id="14"/>
     </w:p>
     <w:p>
       <w:pPr>
         <w:pStyle w:val="berschrift2"/>
         <w:contextualSpacing w:val="0"/>
       </w:pPr>
-      <w:bookmarkStart w:id="14" w:name="_Toc495585887"/>
+      <w:bookmarkStart w:id="15" w:name="_Toc495585887"/>
       <w:r>
         <w:t>Functional Safety Requirements</w:t>
       </w:r>
-      <w:bookmarkEnd w:id="14"/>
+      <w:bookmarkEnd w:id="15"/>
     </w:p>
     <w:p/>
     <w:p/>
@@ -2512,11 +2528,11 @@
         <w:pStyle w:val="berschrift2"/>
         <w:contextualSpacing w:val="0"/>
       </w:pPr>
-      <w:bookmarkStart w:id="15" w:name="_Toc495585888"/>
+      <w:bookmarkStart w:id="16" w:name="_Toc495585888"/>
       <w:r>
         <w:t>Refined System Architecture from Functional Safety Concept</w:t>
       </w:r>
-      <w:bookmarkEnd w:id="15"/>
+      <w:bookmarkEnd w:id="16"/>
     </w:p>
     <w:p/>
     <w:p>
@@ -2524,9 +2540,9 @@
         <w:pStyle w:val="berschrift3"/>
         <w:contextualSpacing w:val="0"/>
       </w:pPr>
-      <w:bookmarkStart w:id="16" w:name="_qvk4x8rvn2fn" w:colFirst="0" w:colLast="0"/>
-      <w:bookmarkStart w:id="17" w:name="_Toc495585889"/>
-      <w:bookmarkEnd w:id="16"/>
+      <w:bookmarkStart w:id="17" w:name="_qvk4x8rvn2fn" w:colFirst="0" w:colLast="0"/>
+      <w:bookmarkStart w:id="18" w:name="_Toc495585889"/>
+      <w:bookmarkEnd w:id="17"/>
       <w:r>
         <w:rPr>
           <w:noProof/>
@@ -2573,18 +2589,18 @@
           </wp:inline>
         </w:drawing>
       </w:r>
-      <w:bookmarkEnd w:id="17"/>
+      <w:bookmarkEnd w:id="18"/>
     </w:p>
     <w:p>
       <w:pPr>
         <w:pStyle w:val="berschrift3"/>
         <w:contextualSpacing w:val="0"/>
       </w:pPr>
-      <w:bookmarkStart w:id="18" w:name="_Toc495585890"/>
+      <w:bookmarkStart w:id="19" w:name="_Toc495585890"/>
       <w:r>
         <w:t>Functional overview of architecture elements</w:t>
       </w:r>
-      <w:bookmarkEnd w:id="18"/>
+      <w:bookmarkEnd w:id="19"/>
     </w:p>
     <w:p/>
     <w:p/>
@@ -3325,11 +3341,11 @@
         <w:pStyle w:val="berschrift1"/>
         <w:contextualSpacing w:val="0"/>
       </w:pPr>
-      <w:bookmarkStart w:id="19" w:name="_Toc495585891"/>
+      <w:bookmarkStart w:id="20" w:name="_Toc495585891"/>
       <w:r>
         <w:t>Technical Safety Concept</w:t>
       </w:r>
-      <w:bookmarkEnd w:id="19"/>
+      <w:bookmarkEnd w:id="20"/>
     </w:p>
     <w:p/>
     <w:p>
@@ -3337,11 +3353,11 @@
         <w:pStyle w:val="berschrift2"/>
         <w:contextualSpacing w:val="0"/>
       </w:pPr>
-      <w:bookmarkStart w:id="20" w:name="_Toc495585892"/>
+      <w:bookmarkStart w:id="21" w:name="_Toc495585892"/>
       <w:r>
         <w:t>Technical Safety Requirements</w:t>
       </w:r>
-      <w:bookmarkEnd w:id="20"/>
+      <w:bookmarkEnd w:id="21"/>
     </w:p>
     <w:p/>
     <w:p>
@@ -4546,7 +4562,10 @@
               <w:spacing w:line="240" w:lineRule="auto"/>
             </w:pPr>
             <w:r>
-              <w:t>Power Steering ECU – The communication stack of this ECU</w:t>
+              <w:t xml:space="preserve">Power Steering ECU – </w:t>
+            </w:r>
+            <w:r>
+              <w:t>Data transmission integrity check</w:t>
             </w:r>
           </w:p>
         </w:tc>
@@ -4715,7 +4734,7 @@
               <w:spacing w:line="240" w:lineRule="auto"/>
             </w:pPr>
             <w:r>
-              <w:t>ECU bootloader</w:t>
+              <w:t>Safety startup - Memory test</w:t>
             </w:r>
           </w:p>
         </w:tc>
@@ -5972,7 +5991,10 @@
               <w:spacing w:line="240" w:lineRule="auto"/>
             </w:pPr>
             <w:r>
-              <w:t>Power Steering ECU – The communication stack of this ECU</w:t>
+              <w:t xml:space="preserve">Power Steering ECU – </w:t>
+            </w:r>
+            <w:r>
+              <w:t>Data transmission integrity check</w:t>
             </w:r>
           </w:p>
         </w:tc>
@@ -6123,7 +6145,13 @@
               <w:t xml:space="preserve"> Power Steering </w:t>
             </w:r>
             <w:r>
-              <w:t>ECU bootloader</w:t>
+              <w:t xml:space="preserve">ECU </w:t>
+            </w:r>
+            <w:r>
+              <w:t xml:space="preserve">- </w:t>
+            </w:r>
+            <w:r>
+              <w:t>Safety startup - Memory test</w:t>
             </w:r>
           </w:p>
         </w:tc>
@@ -7601,11 +7629,11 @@
         <w:pStyle w:val="berschrift2"/>
         <w:contextualSpacing w:val="0"/>
       </w:pPr>
-      <w:bookmarkStart w:id="21" w:name="_Toc495585893"/>
+      <w:bookmarkStart w:id="22" w:name="_Toc495585893"/>
       <w:r>
         <w:t>Refinement of the System Architecture</w:t>
       </w:r>
-      <w:bookmarkEnd w:id="21"/>
+      <w:bookmarkEnd w:id="22"/>
     </w:p>
     <w:p>
       <w:pPr>
@@ -7668,14 +7696,14 @@
         <w:pStyle w:val="berschrift2"/>
         <w:contextualSpacing w:val="0"/>
       </w:pPr>
-      <w:bookmarkStart w:id="22" w:name="_8cs5or9n3i4" w:colFirst="0" w:colLast="0"/>
-      <w:bookmarkStart w:id="23" w:name="_Toc495585894"/>
-      <w:bookmarkEnd w:id="22"/>
+      <w:bookmarkStart w:id="23" w:name="_8cs5or9n3i4" w:colFirst="0" w:colLast="0"/>
+      <w:bookmarkStart w:id="24" w:name="_Toc495585894"/>
+      <w:bookmarkEnd w:id="23"/>
       <w:r>
         <w:lastRenderedPageBreak/>
         <w:t>Allocation of Technical Safety Requirements to Architecture Elements</w:t>
       </w:r>
-      <w:bookmarkEnd w:id="23"/>
+      <w:bookmarkEnd w:id="24"/>
     </w:p>
     <w:p/>
     <w:p>
@@ -7683,11 +7711,11 @@
         <w:pStyle w:val="berschrift2"/>
         <w:contextualSpacing w:val="0"/>
       </w:pPr>
-      <w:bookmarkStart w:id="24" w:name="_Toc495585895"/>
+      <w:bookmarkStart w:id="25" w:name="_Toc495585895"/>
       <w:r>
         <w:t>Warning and Degradation Concept</w:t>
       </w:r>
-      <w:bookmarkEnd w:id="24"/>
+      <w:bookmarkEnd w:id="25"/>
     </w:p>
     <w:p>
       <w:pPr>
@@ -7696,8 +7724,6 @@
           <w:color w:val="B7B7B7"/>
         </w:rPr>
       </w:pPr>
-      <w:bookmarkStart w:id="25" w:name="_GoBack"/>
-      <w:bookmarkEnd w:id="25"/>
     </w:p>
     <w:tbl>
       <w:tblPr>
@@ -8726,6 +8752,7 @@
   <w:style w:type="character" w:default="1" w:styleId="Absatz-Standardschriftart">
     <w:name w:val="Default Paragraph Font"/>
     <w:uiPriority w:val="1"/>
+    <w:semiHidden/>
     <w:unhideWhenUsed/>
   </w:style>
   <w:style w:type="table" w:default="1" w:styleId="NormaleTabelle">
